--- a/Project charter  GoLabuta.docx
+++ b/Project charter  GoLabuta.docx
@@ -6,8 +6,8 @@
       <w:pPr>
         <w:rPr>
           <w:rFonts w:ascii="Times New Roman" w:eastAsia="Times New Roman" w:hAnsi="Times New Roman" w:cs="Times New Roman"/>
-          <w:sz w:val="32"/>
-          <w:szCs w:val="32"/>
+          <w:sz w:val="36"/>
+          <w:szCs w:val="36"/>
         </w:rPr>
       </w:pPr>
       <w:r>
@@ -24,6 +24,39 @@
           <w:sz w:val="32"/>
           <w:szCs w:val="32"/>
         </w:rPr>
+        <w:t xml:space="preserve">          </w:t>
+      </w:r>
+      <w:r>
+        <w:rPr>
+          <w:rFonts w:ascii="Times New Roman" w:eastAsia="Times New Roman" w:hAnsi="Times New Roman" w:cs="Times New Roman"/>
+          <w:sz w:val="36"/>
+          <w:szCs w:val="36"/>
+        </w:rPr>
+        <w:t>Project Charter- GoLabuta</w:t>
+      </w:r>
+    </w:p>
+    <w:p>
+      <w:pPr>
+        <w:rPr>
+          <w:rFonts w:ascii="Times New Roman" w:eastAsia="Times New Roman" w:hAnsi="Times New Roman" w:cs="Times New Roman"/>
+          <w:sz w:val="32"/>
+          <w:szCs w:val="32"/>
+        </w:rPr>
+      </w:pPr>
+      <w:r>
+        <w:rPr>
+          <w:rFonts w:ascii="Times New Roman" w:eastAsia="Times New Roman" w:hAnsi="Times New Roman" w:cs="Times New Roman"/>
+          <w:sz w:val="32"/>
+          <w:szCs w:val="32"/>
+        </w:rPr>
+        <w:t xml:space="preserve">             </w:t>
+      </w:r>
+      <w:r>
+        <w:rPr>
+          <w:rFonts w:ascii="Times New Roman" w:eastAsia="Times New Roman" w:hAnsi="Times New Roman" w:cs="Times New Roman"/>
+          <w:sz w:val="32"/>
+          <w:szCs w:val="32"/>
+        </w:rPr>
         <w:t>Licenciatura em Engenharia Informática</w:t>
       </w:r>
     </w:p>
@@ -68,7 +101,6 @@
         </w:rPr>
       </w:pPr>
     </w:p>
-    <w:p/>
     <w:p/>
     <w:p/>
     <w:p/>
@@ -179,7 +211,6 @@
         </w:rPr>
         <w:t xml:space="preserve">1. </w:t>
       </w:r>
-      <w:proofErr w:type="spellStart"/>
       <w:r>
         <w:rPr>
           <w:rFonts w:ascii="Times Roman" w:hAnsi="Times Roman" w:cs="Times Roman"/>
@@ -190,20 +221,7 @@
           <w:szCs w:val="20"/>
           <w:lang w:val="en-US"/>
         </w:rPr>
-        <w:t>Descrição</w:t>
-      </w:r>
-      <w:proofErr w:type="spellEnd"/>
-      <w:r>
-        <w:rPr>
-          <w:rFonts w:ascii="Times Roman" w:hAnsi="Times Roman" w:cs="Times Roman"/>
-          <w:b/>
-          <w:bCs/>
-          <w:color w:val="000000"/>
-          <w:sz w:val="20"/>
-          <w:szCs w:val="20"/>
-          <w:lang w:val="en-US"/>
-        </w:rPr>
-        <w:t xml:space="preserve"> do</w:t>
+        <w:t>Descrição do</w:t>
       </w:r>
       <w:r>
         <w:rPr>
@@ -329,7 +347,17 @@
           <w:szCs w:val="20"/>
           <w:lang w:val="en-US"/>
         </w:rPr>
-        <w:t>.............................. 3</w:t>
+        <w:t xml:space="preserve">...............................  </w:t>
+      </w:r>
+      <w:r>
+        <w:rPr>
+          <w:rFonts w:ascii="Times New Roman" w:hAnsi="Times New Roman" w:cs="Times New Roman"/>
+          <w:color w:val="000000"/>
+          <w:sz w:val="20"/>
+          <w:szCs w:val="20"/>
+          <w:lang w:val="en-US"/>
+        </w:rPr>
+        <w:t>3</w:t>
       </w:r>
     </w:p>
     <w:p>
@@ -411,7 +439,37 @@
           <w:szCs w:val="20"/>
           <w:lang w:val="en-US"/>
         </w:rPr>
-        <w:t>............................. 3</w:t>
+        <w:t>.........................</w:t>
+      </w:r>
+      <w:r>
+        <w:rPr>
+          <w:rFonts w:ascii="Times New Roman" w:hAnsi="Times New Roman" w:cs="Times New Roman"/>
+          <w:color w:val="000000"/>
+          <w:sz w:val="20"/>
+          <w:szCs w:val="20"/>
+          <w:lang w:val="en-US"/>
+        </w:rPr>
+        <w:t>..</w:t>
+      </w:r>
+      <w:r>
+        <w:rPr>
+          <w:rFonts w:ascii="Times New Roman" w:hAnsi="Times New Roman" w:cs="Times New Roman"/>
+          <w:color w:val="000000"/>
+          <w:sz w:val="20"/>
+          <w:szCs w:val="20"/>
+          <w:lang w:val="en-US"/>
+        </w:rPr>
+        <w:t>...</w:t>
+      </w:r>
+      <w:r>
+        <w:rPr>
+          <w:rFonts w:ascii="Times New Roman" w:hAnsi="Times New Roman" w:cs="Times New Roman"/>
+          <w:color w:val="000000"/>
+          <w:sz w:val="20"/>
+          <w:szCs w:val="20"/>
+          <w:lang w:val="en-US"/>
+        </w:rPr>
+        <w:t xml:space="preserve"> 3</w:t>
       </w:r>
     </w:p>
     <w:p>
@@ -441,6 +499,16 @@
       </w:r>
       <w:r>
         <w:rPr>
+          <w:rFonts w:ascii="Times New Roman" w:hAnsi="Times New Roman" w:cs="Times New Roman"/>
+          <w:color w:val="000000"/>
+          <w:sz w:val="20"/>
+          <w:szCs w:val="20"/>
+          <w:lang w:val="en-US"/>
+        </w:rPr>
+        <w:t xml:space="preserve"> </w:t>
+      </w:r>
+      <w:r>
+        <w:rPr>
           <w:rFonts w:ascii="Times Roman" w:hAnsi="Times Roman" w:cs="Times Roman"/>
           <w:b/>
           <w:bCs/>
@@ -469,7 +537,27 @@
           <w:szCs w:val="20"/>
           <w:lang w:val="en-US"/>
         </w:rPr>
-        <w:t>............................</w:t>
+        <w:t>.....................</w:t>
+      </w:r>
+      <w:r>
+        <w:rPr>
+          <w:rFonts w:ascii="Times New Roman" w:hAnsi="Times New Roman" w:cs="Times New Roman"/>
+          <w:color w:val="000000"/>
+          <w:sz w:val="20"/>
+          <w:szCs w:val="20"/>
+          <w:lang w:val="en-US"/>
+        </w:rPr>
+        <w:t>...</w:t>
+      </w:r>
+      <w:r>
+        <w:rPr>
+          <w:rFonts w:ascii="Times New Roman" w:hAnsi="Times New Roman" w:cs="Times New Roman"/>
+          <w:color w:val="000000"/>
+          <w:sz w:val="20"/>
+          <w:szCs w:val="20"/>
+          <w:lang w:val="en-US"/>
+        </w:rPr>
+        <w:t>......</w:t>
       </w:r>
       <w:r>
         <w:rPr>
@@ -509,6 +597,16 @@
       </w:r>
       <w:r>
         <w:rPr>
+          <w:rFonts w:ascii="Times New Roman" w:hAnsi="Times New Roman" w:cs="Times New Roman"/>
+          <w:color w:val="000000"/>
+          <w:sz w:val="20"/>
+          <w:szCs w:val="20"/>
+          <w:lang w:val="en-US"/>
+        </w:rPr>
+        <w:t xml:space="preserve"> </w:t>
+      </w:r>
+      <w:r>
+        <w:rPr>
           <w:rFonts w:ascii="Times Roman" w:hAnsi="Times Roman" w:cs="Times Roman"/>
           <w:b/>
           <w:bCs/>
@@ -537,7 +635,7 @@
           <w:szCs w:val="20"/>
           <w:lang w:val="en-US"/>
         </w:rPr>
-        <w:t>...............................</w:t>
+        <w:t>.....................</w:t>
       </w:r>
       <w:r>
         <w:rPr>
@@ -547,7 +645,27 @@
           <w:szCs w:val="20"/>
           <w:lang w:val="en-US"/>
         </w:rPr>
-        <w:t>. 4</w:t>
+        <w:t>...</w:t>
+      </w:r>
+      <w:r>
+        <w:rPr>
+          <w:rFonts w:ascii="Times New Roman" w:hAnsi="Times New Roman" w:cs="Times New Roman"/>
+          <w:color w:val="000000"/>
+          <w:sz w:val="20"/>
+          <w:szCs w:val="20"/>
+          <w:lang w:val="en-US"/>
+        </w:rPr>
+        <w:t>..........</w:t>
+      </w:r>
+      <w:r>
+        <w:rPr>
+          <w:rFonts w:ascii="Times New Roman" w:hAnsi="Times New Roman" w:cs="Times New Roman"/>
+          <w:color w:val="000000"/>
+          <w:sz w:val="20"/>
+          <w:szCs w:val="20"/>
+          <w:lang w:val="en-US"/>
+        </w:rPr>
+        <w:t xml:space="preserve"> 4</w:t>
       </w:r>
     </w:p>
     <w:p>
@@ -585,22 +703,8 @@
           <w:szCs w:val="20"/>
           <w:lang w:val="en-US"/>
         </w:rPr>
-        <w:t xml:space="preserve">Riscos de </w:t>
-      </w:r>
-      <w:proofErr w:type="spellStart"/>
-      <w:r>
-        <w:rPr>
-          <w:rFonts w:ascii="Times Roman" w:hAnsi="Times Roman" w:cs="Times Roman"/>
-          <w:b/>
-          <w:bCs/>
-          <w:color w:val="000000"/>
-          <w:sz w:val="20"/>
-          <w:szCs w:val="20"/>
-          <w:lang w:val="en-US"/>
-        </w:rPr>
-        <w:t>negócio</w:t>
-      </w:r>
-      <w:proofErr w:type="spellEnd"/>
+        <w:t>Riscos de negócio</w:t>
+      </w:r>
       <w:r>
         <w:rPr>
           <w:rFonts w:ascii="Times New Roman" w:hAnsi="Times New Roman" w:cs="Times New Roman"/>
@@ -619,7 +723,27 @@
           <w:szCs w:val="20"/>
           <w:lang w:val="en-US"/>
         </w:rPr>
-        <w:t>...............................</w:t>
+        <w:t>........</w:t>
+      </w:r>
+      <w:r>
+        <w:rPr>
+          <w:rFonts w:ascii="Times New Roman" w:hAnsi="Times New Roman" w:cs="Times New Roman"/>
+          <w:color w:val="000000"/>
+          <w:sz w:val="20"/>
+          <w:szCs w:val="20"/>
+          <w:lang w:val="en-US"/>
+        </w:rPr>
+        <w:t>...................</w:t>
+      </w:r>
+      <w:r>
+        <w:rPr>
+          <w:rFonts w:ascii="Times New Roman" w:hAnsi="Times New Roman" w:cs="Times New Roman"/>
+          <w:color w:val="000000"/>
+          <w:sz w:val="20"/>
+          <w:szCs w:val="20"/>
+          <w:lang w:val="en-US"/>
+        </w:rPr>
+        <w:t>...</w:t>
       </w:r>
       <w:r>
         <w:rPr>
@@ -698,10 +822,69 @@
           <w:szCs w:val="20"/>
           <w:lang w:val="en-US"/>
         </w:rPr>
-        <w:t>...............................</w:t>
+        <w:t>.....................</w:t>
+      </w:r>
+      <w:r>
+        <w:rPr>
+          <w:rFonts w:ascii="Times New Roman" w:hAnsi="Times New Roman" w:cs="Times New Roman"/>
+          <w:color w:val="000000"/>
+          <w:sz w:val="20"/>
+          <w:szCs w:val="20"/>
+          <w:lang w:val="en-US"/>
+        </w:rPr>
+        <w:t>.</w:t>
+      </w:r>
+      <w:r>
+        <w:rPr>
+          <w:rFonts w:ascii="Times New Roman" w:hAnsi="Times New Roman" w:cs="Times New Roman"/>
+          <w:color w:val="000000"/>
+          <w:sz w:val="20"/>
+          <w:szCs w:val="20"/>
+          <w:lang w:val="en-US"/>
+        </w:rPr>
+        <w:t>..</w:t>
+      </w:r>
+      <w:r>
+        <w:rPr>
+          <w:rFonts w:ascii="Times New Roman" w:hAnsi="Times New Roman" w:cs="Times New Roman"/>
+          <w:color w:val="000000"/>
+          <w:sz w:val="20"/>
+          <w:szCs w:val="20"/>
+          <w:lang w:val="en-US"/>
+        </w:rPr>
+        <w:t>.</w:t>
+      </w:r>
+      <w:r>
+        <w:rPr>
+          <w:rFonts w:ascii="Times New Roman" w:hAnsi="Times New Roman" w:cs="Times New Roman"/>
+          <w:color w:val="000000"/>
+          <w:sz w:val="20"/>
+          <w:szCs w:val="20"/>
+          <w:lang w:val="en-US"/>
+        </w:rPr>
+        <w:t>........</w:t>
+      </w:r>
+      <w:r>
+        <w:rPr>
+          <w:rFonts w:ascii="Times New Roman" w:hAnsi="Times New Roman" w:cs="Times New Roman"/>
+          <w:color w:val="000000"/>
+          <w:sz w:val="20"/>
+          <w:szCs w:val="20"/>
+          <w:lang w:val="en-US"/>
+        </w:rPr>
+        <w:t xml:space="preserve"> 5</w:t>
       </w:r>
     </w:p>
     <w:p>
+      <w:pPr>
+        <w:rPr>
+          <w:rFonts w:ascii="Times New Roman" w:hAnsi="Times New Roman" w:cs="Times New Roman"/>
+          <w:color w:val="000000"/>
+          <w:sz w:val="20"/>
+          <w:szCs w:val="20"/>
+          <w:lang w:val="en-US"/>
+        </w:rPr>
+      </w:pPr>
       <w:r>
         <w:rPr>
           <w:rFonts w:ascii="Times New Roman" w:hAnsi="Times New Roman" w:cs="Times New Roman"/>
@@ -722,6 +905,141 @@
           <w:szCs w:val="20"/>
           <w:lang w:val="en-US"/>
         </w:rPr>
+        <w:t xml:space="preserve">Visão </w:t>
+      </w:r>
+      <w:r>
+        <w:rPr>
+          <w:rFonts w:ascii="Times New Roman" w:hAnsi="Times New Roman" w:cs="Times New Roman"/>
+          <w:color w:val="000000"/>
+          <w:sz w:val="20"/>
+          <w:szCs w:val="20"/>
+          <w:lang w:val="en-US"/>
+        </w:rPr>
+        <w:t>..............................................................</w:t>
+      </w:r>
+      <w:r>
+        <w:rPr>
+          <w:rFonts w:ascii="Times New Roman" w:hAnsi="Times New Roman" w:cs="Times New Roman"/>
+          <w:color w:val="000000"/>
+          <w:sz w:val="20"/>
+          <w:szCs w:val="20"/>
+          <w:lang w:val="en-US"/>
+        </w:rPr>
+        <w:t>..................</w:t>
+      </w:r>
+      <w:r>
+        <w:rPr>
+          <w:rFonts w:ascii="Times New Roman" w:hAnsi="Times New Roman" w:cs="Times New Roman"/>
+          <w:color w:val="000000"/>
+          <w:sz w:val="20"/>
+          <w:szCs w:val="20"/>
+          <w:lang w:val="en-US"/>
+        </w:rPr>
+        <w:t>....</w:t>
+      </w:r>
+      <w:r>
+        <w:rPr>
+          <w:rFonts w:ascii="Times New Roman" w:hAnsi="Times New Roman" w:cs="Times New Roman"/>
+          <w:color w:val="000000"/>
+          <w:sz w:val="20"/>
+          <w:szCs w:val="20"/>
+          <w:lang w:val="en-US"/>
+        </w:rPr>
+        <w:t>......</w:t>
+      </w:r>
+      <w:r>
+        <w:rPr>
+          <w:rFonts w:ascii="Times New Roman" w:hAnsi="Times New Roman" w:cs="Times New Roman"/>
+          <w:color w:val="000000"/>
+          <w:sz w:val="20"/>
+          <w:szCs w:val="20"/>
+          <w:lang w:val="en-US"/>
+        </w:rPr>
+        <w:t>......</w:t>
+      </w:r>
+      <w:r>
+        <w:rPr>
+          <w:rFonts w:ascii="Times New Roman" w:hAnsi="Times New Roman" w:cs="Times New Roman"/>
+          <w:color w:val="000000"/>
+          <w:sz w:val="20"/>
+          <w:szCs w:val="20"/>
+          <w:lang w:val="en-US"/>
+        </w:rPr>
+        <w:t xml:space="preserve">..... </w:t>
+      </w:r>
+      <w:r>
+        <w:rPr>
+          <w:rFonts w:ascii="Times New Roman" w:hAnsi="Times New Roman" w:cs="Times New Roman"/>
+          <w:color w:val="000000"/>
+          <w:sz w:val="20"/>
+          <w:szCs w:val="20"/>
+          <w:lang w:val="en-US"/>
+        </w:rPr>
+        <w:t>5</w:t>
+      </w:r>
+    </w:p>
+    <w:p>
+      <w:pPr>
+        <w:rPr>
+          <w:rFonts w:ascii="Times New Roman" w:hAnsi="Times New Roman" w:cs="Times New Roman"/>
+          <w:color w:val="000000"/>
+          <w:sz w:val="20"/>
+          <w:szCs w:val="20"/>
+          <w:lang w:val="en-US"/>
+        </w:rPr>
+      </w:pPr>
+    </w:p>
+    <w:p>
+      <w:r>
+        <w:rPr>
+          <w:rFonts w:ascii="Times New Roman" w:hAnsi="Times New Roman" w:cs="Times New Roman"/>
+          <w:color w:val="000000"/>
+          <w:sz w:val="20"/>
+          <w:szCs w:val="20"/>
+          <w:lang w:val="en-US"/>
+        </w:rPr>
+        <w:t xml:space="preserve"> </w:t>
+      </w:r>
+      <w:r>
+        <w:rPr>
+          <w:rFonts w:ascii="Times New Roman" w:hAnsi="Times New Roman" w:cs="Times New Roman"/>
+          <w:color w:val="000000"/>
+          <w:sz w:val="20"/>
+          <w:szCs w:val="20"/>
+          <w:lang w:val="en-US"/>
+        </w:rPr>
+        <w:t xml:space="preserve">8. </w:t>
+      </w:r>
+      <w:r>
+        <w:rPr>
+          <w:rFonts w:ascii="Times New Roman" w:hAnsi="Times New Roman" w:cs="Times New Roman"/>
+          <w:color w:val="000000"/>
+          <w:sz w:val="20"/>
+          <w:szCs w:val="20"/>
+          <w:lang w:val="en-US"/>
+        </w:rPr>
+        <w:t>1</w:t>
+      </w:r>
+      <w:r>
+        <w:rPr>
+          <w:rFonts w:ascii="Times New Roman" w:hAnsi="Times New Roman" w:cs="Times New Roman"/>
+          <w:color w:val="000000"/>
+          <w:sz w:val="20"/>
+          <w:szCs w:val="20"/>
+          <w:lang w:val="en-US"/>
+        </w:rPr>
+        <w:t xml:space="preserve">. </w:t>
+      </w:r>
+      <w:r>
+        <w:rPr>
+          <w:rFonts w:ascii="Times Roman" w:hAnsi="Times Roman" w:cs="Times Roman"/>
+          <w:b/>
+          <w:bCs/>
+          <w:color w:val="000000"/>
+          <w:sz w:val="20"/>
+          <w:szCs w:val="20"/>
+          <w:lang w:val="en-US"/>
+        </w:rPr>
         <w:t>Mockups</w:t>
       </w:r>
       <w:r>
@@ -742,7 +1060,37 @@
           <w:szCs w:val="20"/>
           <w:lang w:val="en-US"/>
         </w:rPr>
-        <w:t>...............................</w:t>
+        <w:t>..................</w:t>
+      </w:r>
+      <w:r>
+        <w:rPr>
+          <w:rFonts w:ascii="Times New Roman" w:hAnsi="Times New Roman" w:cs="Times New Roman"/>
+          <w:color w:val="000000"/>
+          <w:sz w:val="20"/>
+          <w:szCs w:val="20"/>
+          <w:lang w:val="en-US"/>
+        </w:rPr>
+        <w:t>.</w:t>
+      </w:r>
+      <w:r>
+        <w:rPr>
+          <w:rFonts w:ascii="Times New Roman" w:hAnsi="Times New Roman" w:cs="Times New Roman"/>
+          <w:color w:val="000000"/>
+          <w:sz w:val="20"/>
+          <w:szCs w:val="20"/>
+          <w:lang w:val="en-US"/>
+        </w:rPr>
+        <w:t xml:space="preserve">........... </w:t>
+      </w:r>
+      <w:r>
+        <w:rPr>
+          <w:rFonts w:ascii="Times New Roman" w:hAnsi="Times New Roman" w:cs="Times New Roman"/>
+          <w:color w:val="000000"/>
+          <w:sz w:val="20"/>
+          <w:szCs w:val="20"/>
+          <w:lang w:val="en-US"/>
+        </w:rPr>
+        <w:t>5</w:t>
       </w:r>
     </w:p>
     <w:p/>
@@ -822,24 +1170,20 @@
           <w:sz w:val="20"/>
           <w:szCs w:val="20"/>
         </w:rPr>
-        <w:t xml:space="preserve">Sendo  que é uma  plataforma com </w:t>
-      </w:r>
-      <w:proofErr w:type="spellStart"/>
-      <w:r>
-        <w:rPr>
-          <w:sz w:val="20"/>
-          <w:szCs w:val="20"/>
-        </w:rPr>
-        <w:t>Key-users</w:t>
-      </w:r>
-      <w:proofErr w:type="spellEnd"/>
-      <w:r>
-        <w:rPr>
-          <w:sz w:val="20"/>
-          <w:szCs w:val="20"/>
-        </w:rPr>
-        <w:t xml:space="preserve">  distintos, no que toca a usabilidade, o sistema da plataforma deverá ser capaz de  comunicar com diferentes módulos e API’S por via de funcionalidades disponibilizadas na interface de cada utilizador, permitindo desta forma, a interação entre os utilizadores e  a interação homem-maquina.</w:t>
-      </w:r>
+        <w:t>Sendo  que é uma  plataforma com Key-users  distintos, no que toca a usabilidade, o sistema da plataforma deverá ser capaz de  comunicar com diferentes módulos e API’S por via de funcionalidades disponibilizadas na interface de cada utilizador, permitindo desta forma, a interação entre os utilizadores e  a interação homem-maquina.</w:t>
+      </w:r>
+    </w:p>
+    <w:p>
+      <w:pPr>
+        <w:tabs>
+          <w:tab w:val="left" w:pos="3360"/>
+        </w:tabs>
+        <w:jc w:val="both"/>
+        <w:rPr>
+          <w:sz w:val="20"/>
+          <w:szCs w:val="20"/>
+        </w:rPr>
+      </w:pPr>
     </w:p>
     <w:p>
       <w:pPr>
@@ -1002,7 +1346,7 @@
         </w:tabs>
         <w:jc w:val="both"/>
         <w:rPr>
-          <w:rFonts w:ascii="Times Roman" w:hAnsi="Times Roman" w:cs="Times Roman"/>
+          <w:rFonts w:cs="Times Roman"/>
           <w:b/>
           <w:bCs/>
           <w:color w:val="000000"/>
@@ -1013,7 +1357,7 @@
       </w:pPr>
       <w:r>
         <w:rPr>
-          <w:rFonts w:ascii="Times Roman" w:hAnsi="Times Roman" w:cs="Times Roman"/>
+          <w:rFonts w:cs="Times Roman"/>
           <w:b/>
           <w:bCs/>
           <w:color w:val="000000"/>
@@ -1021,31 +1365,7 @@
           <w:szCs w:val="28"/>
           <w:lang w:val="en-US"/>
         </w:rPr>
-        <w:t>3.</w:t>
-      </w:r>
-      <w:r>
-        <w:rPr>
-          <w:rFonts w:ascii="Times Roman" w:hAnsi="Times Roman" w:cs="Times Roman"/>
-          <w:b/>
-          <w:bCs/>
-          <w:color w:val="000000"/>
-          <w:sz w:val="28"/>
-          <w:szCs w:val="28"/>
-          <w:lang w:val="en-US"/>
-        </w:rPr>
-        <w:t xml:space="preserve"> </w:t>
-      </w:r>
-      <w:r>
-        <w:rPr>
-          <w:rFonts w:ascii="Times Roman" w:hAnsi="Times Roman" w:cs="Times Roman"/>
-          <w:b/>
-          <w:bCs/>
-          <w:color w:val="000000"/>
-          <w:sz w:val="28"/>
-          <w:szCs w:val="28"/>
-          <w:lang w:val="en-US"/>
-        </w:rPr>
-        <w:t>Âmbito do projeto</w:t>
+        <w:t>3. Âmbito do projeto</w:t>
       </w:r>
     </w:p>
     <w:p>
@@ -1085,7 +1405,3123 @@
     <w:tbl>
       <w:tblPr>
         <w:tblStyle w:val="TableGrid"/>
-        <w:tblpPr w:leftFromText="180" w:rightFromText="180" w:vertAnchor="page" w:horzAnchor="page" w:tblpX="2089" w:tblpY="11161"/>
+        <w:tblpPr w:leftFromText="180" w:rightFromText="180" w:vertAnchor="page" w:horzAnchor="page" w:tblpX="2089" w:tblpY="12961"/>
+        <w:tblW w:w="9039" w:type="dxa"/>
+        <w:tblLook w:val="04A0" w:firstRow="1" w:lastRow="0" w:firstColumn="1" w:lastColumn="0" w:noHBand="0" w:noVBand="1"/>
+      </w:tblPr>
+      <w:tblGrid>
+        <w:gridCol w:w="2838"/>
+        <w:gridCol w:w="2839"/>
+        <w:gridCol w:w="3362"/>
+      </w:tblGrid>
+      <w:tr>
+        <w:tc>
+          <w:tcPr>
+            <w:tcW w:w="2838" w:type="dxa"/>
+            <w:shd w:val="clear" w:color="auto" w:fill="8DB3E2" w:themeFill="text2" w:themeFillTint="66"/>
+          </w:tcPr>
+          <w:p>
+            <w:pPr>
+              <w:tabs>
+                <w:tab w:val="left" w:pos="3360"/>
+              </w:tabs>
+              <w:jc w:val="both"/>
+              <w:rPr>
+                <w:rFonts w:ascii="Times Roman" w:hAnsi="Times Roman" w:cs="Times Roman"/>
+                <w:bCs/>
+                <w:color w:val="000000"/>
+                <w:sz w:val="20"/>
+                <w:szCs w:val="20"/>
+              </w:rPr>
+            </w:pPr>
+            <w:r>
+              <w:rPr>
+                <w:rFonts w:ascii="Times Roman" w:hAnsi="Times Roman" w:cs="Times Roman"/>
+                <w:bCs/>
+                <w:color w:val="000000"/>
+                <w:sz w:val="20"/>
+                <w:szCs w:val="20"/>
+              </w:rPr>
+              <w:t xml:space="preserve">              Dimensão </w:t>
+            </w:r>
+          </w:p>
+        </w:tc>
+        <w:tc>
+          <w:tcPr>
+            <w:tcW w:w="2839" w:type="dxa"/>
+            <w:shd w:val="clear" w:color="auto" w:fill="8DB3E2" w:themeFill="text2" w:themeFillTint="66"/>
+          </w:tcPr>
+          <w:p>
+            <w:pPr>
+              <w:tabs>
+                <w:tab w:val="left" w:pos="3360"/>
+              </w:tabs>
+              <w:jc w:val="both"/>
+              <w:rPr>
+                <w:rFonts w:ascii="Times Roman" w:hAnsi="Times Roman" w:cs="Times Roman"/>
+                <w:bCs/>
+                <w:color w:val="000000"/>
+                <w:sz w:val="20"/>
+                <w:szCs w:val="20"/>
+              </w:rPr>
+            </w:pPr>
+            <w:r>
+              <w:rPr>
+                <w:rFonts w:ascii="Times Roman" w:hAnsi="Times Roman" w:cs="Times Roman"/>
+                <w:bCs/>
+                <w:color w:val="000000"/>
+                <w:sz w:val="20"/>
+                <w:szCs w:val="20"/>
+              </w:rPr>
+              <w:t xml:space="preserve">            Constraint</w:t>
+            </w:r>
+          </w:p>
+        </w:tc>
+        <w:tc>
+          <w:tcPr>
+            <w:tcW w:w="3362" w:type="dxa"/>
+            <w:shd w:val="clear" w:color="auto" w:fill="8DB3E2" w:themeFill="text2" w:themeFillTint="66"/>
+          </w:tcPr>
+          <w:p>
+            <w:pPr>
+              <w:tabs>
+                <w:tab w:val="left" w:pos="3360"/>
+              </w:tabs>
+              <w:jc w:val="both"/>
+              <w:rPr>
+                <w:rFonts w:ascii="Times Roman" w:hAnsi="Times Roman" w:cs="Times Roman"/>
+                <w:bCs/>
+                <w:color w:val="000000"/>
+                <w:sz w:val="20"/>
+                <w:szCs w:val="20"/>
+              </w:rPr>
+            </w:pPr>
+            <w:r>
+              <w:rPr>
+                <w:rFonts w:ascii="Times Roman" w:hAnsi="Times Roman" w:cs="Times Roman"/>
+                <w:bCs/>
+                <w:color w:val="000000"/>
+                <w:sz w:val="20"/>
+                <w:szCs w:val="20"/>
+              </w:rPr>
+              <w:t xml:space="preserve">           </w:t>
+            </w:r>
+            <w:r>
+              <w:rPr>
+                <w:rFonts w:ascii="Times Roman" w:hAnsi="Times Roman" w:cs="Times Roman"/>
+                <w:bCs/>
+                <w:color w:val="000000"/>
+                <w:sz w:val="20"/>
+                <w:szCs w:val="20"/>
+              </w:rPr>
+              <w:t xml:space="preserve">        </w:t>
+            </w:r>
+            <w:r>
+              <w:rPr>
+                <w:rFonts w:ascii="Times Roman" w:hAnsi="Times Roman" w:cs="Times Roman"/>
+                <w:bCs/>
+                <w:color w:val="000000"/>
+                <w:sz w:val="20"/>
+                <w:szCs w:val="20"/>
+              </w:rPr>
+              <w:t xml:space="preserve"> Driver</w:t>
+            </w:r>
+          </w:p>
+        </w:tc>
+      </w:tr>
+      <w:tr>
+        <w:tc>
+          <w:tcPr>
+            <w:tcW w:w="2838" w:type="dxa"/>
+          </w:tcPr>
+          <w:p>
+            <w:pPr>
+              <w:tabs>
+                <w:tab w:val="left" w:pos="3360"/>
+              </w:tabs>
+              <w:jc w:val="both"/>
+              <w:rPr>
+                <w:rFonts w:ascii="Times Roman" w:hAnsi="Times Roman" w:cs="Times Roman"/>
+                <w:bCs/>
+                <w:color w:val="000000"/>
+                <w:sz w:val="20"/>
+                <w:szCs w:val="20"/>
+              </w:rPr>
+            </w:pPr>
+            <w:r>
+              <w:rPr>
+                <w:rFonts w:ascii="Times Roman" w:hAnsi="Times Roman" w:cs="Times Roman"/>
+                <w:bCs/>
+                <w:color w:val="000000"/>
+                <w:sz w:val="20"/>
+                <w:szCs w:val="20"/>
+              </w:rPr>
+              <w:t xml:space="preserve">           Características </w:t>
+            </w:r>
+          </w:p>
+        </w:tc>
+        <w:tc>
+          <w:tcPr>
+            <w:tcW w:w="2839" w:type="dxa"/>
+          </w:tcPr>
+          <w:p>
+            <w:pPr>
+              <w:tabs>
+                <w:tab w:val="left" w:pos="3360"/>
+              </w:tabs>
+              <w:jc w:val="both"/>
+              <w:rPr>
+                <w:sz w:val="20"/>
+                <w:szCs w:val="20"/>
+              </w:rPr>
+            </w:pPr>
+            <w:r>
+              <w:rPr>
+                <w:sz w:val="20"/>
+                <w:szCs w:val="20"/>
+              </w:rPr>
+              <w:t>O projeto será desenvolvido nas seguinte tecnologias :</w:t>
+            </w:r>
+          </w:p>
+          <w:p>
+            <w:pPr>
+              <w:pStyle w:val="ListParagraph"/>
+              <w:numPr>
+                <w:ilvl w:val="0"/>
+                <w:numId w:val="2"/>
+              </w:numPr>
+              <w:tabs>
+                <w:tab w:val="left" w:pos="3360"/>
+              </w:tabs>
+              <w:jc w:val="both"/>
+              <w:rPr>
+                <w:sz w:val="20"/>
+                <w:szCs w:val="20"/>
+              </w:rPr>
+            </w:pPr>
+            <w:r>
+              <w:rPr>
+                <w:sz w:val="20"/>
+                <w:szCs w:val="20"/>
+              </w:rPr>
+              <w:t>JavaSricpt</w:t>
+            </w:r>
+          </w:p>
+          <w:p>
+            <w:pPr>
+              <w:pStyle w:val="ListParagraph"/>
+              <w:numPr>
+                <w:ilvl w:val="0"/>
+                <w:numId w:val="2"/>
+              </w:numPr>
+              <w:tabs>
+                <w:tab w:val="left" w:pos="3360"/>
+              </w:tabs>
+              <w:jc w:val="both"/>
+              <w:rPr>
+                <w:sz w:val="20"/>
+                <w:szCs w:val="20"/>
+              </w:rPr>
+            </w:pPr>
+            <w:r>
+              <w:rPr>
+                <w:sz w:val="20"/>
+                <w:szCs w:val="20"/>
+              </w:rPr>
+              <w:t>HTML/CSS</w:t>
+            </w:r>
+          </w:p>
+          <w:p>
+            <w:pPr>
+              <w:pStyle w:val="ListParagraph"/>
+              <w:numPr>
+                <w:ilvl w:val="0"/>
+                <w:numId w:val="2"/>
+              </w:numPr>
+              <w:tabs>
+                <w:tab w:val="left" w:pos="3360"/>
+              </w:tabs>
+              <w:jc w:val="both"/>
+              <w:rPr>
+                <w:sz w:val="20"/>
+                <w:szCs w:val="20"/>
+              </w:rPr>
+            </w:pPr>
+            <w:proofErr w:type="spellStart"/>
+            <w:r>
+              <w:rPr>
+                <w:sz w:val="20"/>
+                <w:szCs w:val="20"/>
+              </w:rPr>
+              <w:t>My</w:t>
+            </w:r>
+            <w:proofErr w:type="spellEnd"/>
+            <w:r>
+              <w:rPr>
+                <w:sz w:val="20"/>
+                <w:szCs w:val="20"/>
+              </w:rPr>
+              <w:t xml:space="preserve"> SQL</w:t>
+            </w:r>
+          </w:p>
+          <w:p>
+            <w:pPr>
+              <w:tabs>
+                <w:tab w:val="left" w:pos="3360"/>
+              </w:tabs>
+              <w:jc w:val="both"/>
+              <w:rPr>
+                <w:rFonts w:ascii="Times Roman" w:hAnsi="Times Roman" w:cs="Times Roman"/>
+                <w:bCs/>
+                <w:color w:val="000000"/>
+                <w:sz w:val="20"/>
+                <w:szCs w:val="20"/>
+              </w:rPr>
+            </w:pPr>
+          </w:p>
+        </w:tc>
+        <w:tc>
+          <w:tcPr>
+            <w:tcW w:w="3362" w:type="dxa"/>
+          </w:tcPr>
+          <w:p>
+            <w:pPr>
+              <w:tabs>
+                <w:tab w:val="left" w:pos="3360"/>
+              </w:tabs>
+              <w:jc w:val="both"/>
+              <w:rPr>
+                <w:rFonts w:ascii="Times Roman" w:hAnsi="Times Roman" w:cs="Times Roman"/>
+                <w:bCs/>
+                <w:color w:val="000000"/>
+                <w:sz w:val="20"/>
+                <w:szCs w:val="20"/>
+              </w:rPr>
+            </w:pPr>
+            <w:r>
+              <w:rPr>
+                <w:rFonts w:ascii="Times Roman" w:hAnsi="Times Roman" w:cs="Times Roman"/>
+                <w:bCs/>
+                <w:color w:val="000000"/>
+                <w:sz w:val="20"/>
+                <w:szCs w:val="20"/>
+              </w:rPr>
+              <w:t>-------------------------------------</w:t>
+            </w:r>
+            <w:r>
+              <w:rPr>
+                <w:rFonts w:ascii="Times Roman" w:hAnsi="Times Roman" w:cs="Times Roman"/>
+                <w:bCs/>
+                <w:color w:val="000000"/>
+                <w:sz w:val="20"/>
+                <w:szCs w:val="20"/>
+              </w:rPr>
+              <w:t>---------</w:t>
+            </w:r>
+          </w:p>
+        </w:tc>
+      </w:tr>
+      <w:tr>
+        <w:trPr>
+          <w:trHeight w:val="85"/>
+        </w:trPr>
+        <w:tc>
+          <w:tcPr>
+            <w:tcW w:w="2838" w:type="dxa"/>
+          </w:tcPr>
+          <w:p>
+            <w:pPr>
+              <w:tabs>
+                <w:tab w:val="left" w:pos="3360"/>
+              </w:tabs>
+              <w:jc w:val="both"/>
+              <w:rPr>
+                <w:rFonts w:ascii="Times Roman" w:hAnsi="Times Roman" w:cs="Times Roman"/>
+                <w:bCs/>
+                <w:color w:val="000000"/>
+                <w:sz w:val="20"/>
+                <w:szCs w:val="20"/>
+              </w:rPr>
+            </w:pPr>
+            <w:r>
+              <w:rPr>
+                <w:rFonts w:ascii="Times Roman" w:hAnsi="Times Roman" w:cs="Times Roman"/>
+                <w:bCs/>
+                <w:color w:val="000000"/>
+                <w:sz w:val="20"/>
+                <w:szCs w:val="20"/>
+              </w:rPr>
+              <w:t xml:space="preserve">              Qualidade </w:t>
+            </w:r>
+          </w:p>
+        </w:tc>
+        <w:tc>
+          <w:tcPr>
+            <w:tcW w:w="2839" w:type="dxa"/>
+          </w:tcPr>
+          <w:p>
+            <w:pPr>
+              <w:tabs>
+                <w:tab w:val="left" w:pos="3360"/>
+              </w:tabs>
+              <w:jc w:val="both"/>
+              <w:rPr>
+                <w:rFonts w:ascii="Times Roman" w:hAnsi="Times Roman" w:cs="Times Roman"/>
+                <w:bCs/>
+                <w:color w:val="000000"/>
+                <w:sz w:val="20"/>
+                <w:szCs w:val="20"/>
+              </w:rPr>
+            </w:pPr>
+            <w:r>
+              <w:rPr>
+                <w:rFonts w:ascii="Times Roman" w:hAnsi="Times Roman" w:cs="Times Roman"/>
+                <w:bCs/>
+                <w:color w:val="000000"/>
+                <w:sz w:val="20"/>
+                <w:szCs w:val="20"/>
+              </w:rPr>
+              <w:t>Não ter domínio total das tecnologias apresentadas.</w:t>
+            </w:r>
+          </w:p>
+        </w:tc>
+        <w:tc>
+          <w:tcPr>
+            <w:tcW w:w="3362" w:type="dxa"/>
+          </w:tcPr>
+          <w:p>
+            <w:pPr>
+              <w:tabs>
+                <w:tab w:val="left" w:pos="3360"/>
+              </w:tabs>
+              <w:jc w:val="both"/>
+              <w:rPr>
+                <w:rFonts w:ascii="Times Roman" w:hAnsi="Times Roman" w:cs="Times Roman"/>
+                <w:bCs/>
+                <w:color w:val="000000"/>
+                <w:sz w:val="20"/>
+                <w:szCs w:val="20"/>
+              </w:rPr>
+            </w:pPr>
+            <w:r>
+              <w:rPr>
+                <w:rFonts w:ascii="Times Roman" w:hAnsi="Times Roman" w:cs="Times Roman"/>
+                <w:bCs/>
+                <w:color w:val="000000"/>
+                <w:sz w:val="20"/>
+                <w:szCs w:val="20"/>
+              </w:rPr>
+              <w:t>Aprender o máximo sobre as tecnologias .</w:t>
+            </w:r>
+          </w:p>
+        </w:tc>
+      </w:tr>
+      <w:tr>
+        <w:tc>
+          <w:tcPr>
+            <w:tcW w:w="2838" w:type="dxa"/>
+          </w:tcPr>
+          <w:p>
+            <w:pPr>
+              <w:tabs>
+                <w:tab w:val="left" w:pos="3360"/>
+              </w:tabs>
+              <w:jc w:val="both"/>
+              <w:rPr>
+                <w:rFonts w:ascii="Times Roman" w:hAnsi="Times Roman" w:cs="Times Roman"/>
+                <w:bCs/>
+                <w:color w:val="000000"/>
+                <w:sz w:val="20"/>
+                <w:szCs w:val="20"/>
+              </w:rPr>
+            </w:pPr>
+            <w:r>
+              <w:rPr>
+                <w:rFonts w:ascii="Times Roman" w:hAnsi="Times Roman" w:cs="Times Roman"/>
+                <w:bCs/>
+                <w:color w:val="000000"/>
+                <w:sz w:val="20"/>
+                <w:szCs w:val="20"/>
+              </w:rPr>
+              <w:t xml:space="preserve">            Cronograma</w:t>
+            </w:r>
+          </w:p>
+        </w:tc>
+        <w:tc>
+          <w:tcPr>
+            <w:tcW w:w="2839" w:type="dxa"/>
+          </w:tcPr>
+          <w:p>
+            <w:pPr>
+              <w:tabs>
+                <w:tab w:val="left" w:pos="3360"/>
+              </w:tabs>
+              <w:jc w:val="both"/>
+              <w:rPr>
+                <w:rFonts w:ascii="Times Roman" w:hAnsi="Times Roman" w:cs="Times Roman"/>
+                <w:bCs/>
+                <w:color w:val="000000"/>
+                <w:sz w:val="20"/>
+                <w:szCs w:val="20"/>
+              </w:rPr>
+            </w:pPr>
+            <w:r>
+              <w:rPr>
+                <w:rFonts w:ascii="Times Roman" w:hAnsi="Times Roman" w:cs="Times Roman"/>
+                <w:bCs/>
+                <w:color w:val="000000"/>
+                <w:sz w:val="20"/>
+                <w:szCs w:val="20"/>
+              </w:rPr>
+              <w:t>O projeto deverá ser entregue até o dia 20/01/2019.</w:t>
+            </w:r>
+          </w:p>
+        </w:tc>
+        <w:tc>
+          <w:tcPr>
+            <w:tcW w:w="3362" w:type="dxa"/>
+          </w:tcPr>
+          <w:p>
+            <w:pPr>
+              <w:tabs>
+                <w:tab w:val="left" w:pos="3360"/>
+              </w:tabs>
+              <w:jc w:val="both"/>
+              <w:rPr>
+                <w:rFonts w:ascii="Times Roman" w:hAnsi="Times Roman" w:cs="Times Roman"/>
+                <w:bCs/>
+                <w:color w:val="000000"/>
+                <w:sz w:val="20"/>
+                <w:szCs w:val="20"/>
+              </w:rPr>
+            </w:pPr>
+            <w:r>
+              <w:rPr>
+                <w:rFonts w:ascii="Times Roman" w:hAnsi="Times Roman" w:cs="Times Roman"/>
+                <w:bCs/>
+                <w:color w:val="000000"/>
+                <w:sz w:val="20"/>
+                <w:szCs w:val="20"/>
+              </w:rPr>
+              <w:t>Fazer os deliverables nos prazos estipulados pelos professores de cada UC.</w:t>
+            </w:r>
+          </w:p>
+        </w:tc>
+      </w:tr>
+    </w:tbl>
+    <w:p>
+      <w:pPr>
+        <w:tabs>
+          <w:tab w:val="left" w:pos="3360"/>
+        </w:tabs>
+        <w:jc w:val="both"/>
+        <w:rPr>
+          <w:rFonts w:ascii="Times Roman" w:hAnsi="Times Roman" w:cs="Times Roman"/>
+          <w:bCs/>
+          <w:color w:val="000000"/>
+          <w:sz w:val="20"/>
+          <w:szCs w:val="20"/>
+        </w:rPr>
+      </w:pPr>
+      <w:r>
+        <w:rPr>
+          <w:rFonts w:ascii="Times Roman" w:hAnsi="Times Roman" w:cs="Times Roman"/>
+          <w:bCs/>
+          <w:color w:val="000000"/>
+          <w:sz w:val="20"/>
+          <w:szCs w:val="20"/>
+        </w:rPr>
+        <w:t xml:space="preserve">Visto </w:t>
+      </w:r>
+      <w:r>
+        <w:rPr>
+          <w:rFonts w:ascii="Times Roman" w:hAnsi="Times Roman" w:cs="Times Roman"/>
+          <w:bCs/>
+          <w:color w:val="000000"/>
+          <w:sz w:val="20"/>
+          <w:szCs w:val="20"/>
+        </w:rPr>
+        <w:t>que</w:t>
+      </w:r>
+      <w:r>
+        <w:rPr>
+          <w:rFonts w:ascii="Times Roman" w:hAnsi="Times Roman" w:cs="Times Roman"/>
+          <w:bCs/>
+          <w:color w:val="000000"/>
+          <w:sz w:val="20"/>
+          <w:szCs w:val="20"/>
+          <w:lang w:val="en-US"/>
+        </w:rPr>
+        <w:t xml:space="preserve"> a</w:t>
+      </w:r>
+      <w:r>
+        <w:rPr>
+          <w:rFonts w:ascii="Times Roman" w:hAnsi="Times Roman" w:cs="Times Roman"/>
+          <w:bCs/>
+          <w:color w:val="000000"/>
+          <w:sz w:val="20"/>
+          <w:szCs w:val="20"/>
+          <w:lang w:val="en-US"/>
+        </w:rPr>
+        <w:t xml:space="preserve"> </w:t>
+      </w:r>
+      <w:r>
+        <w:rPr>
+          <w:rFonts w:ascii="Times Roman" w:hAnsi="Times Roman" w:cs="Times Roman"/>
+          <w:bCs/>
+          <w:color w:val="000000"/>
+          <w:sz w:val="20"/>
+          <w:szCs w:val="20"/>
+          <w:lang w:val="pt-BR"/>
+        </w:rPr>
+        <w:t>plataforma</w:t>
+      </w:r>
+      <w:r>
+        <w:rPr>
+          <w:rFonts w:ascii="Times Roman" w:hAnsi="Times Roman" w:cs="Times Roman"/>
+          <w:bCs/>
+          <w:color w:val="000000"/>
+          <w:sz w:val="20"/>
+          <w:szCs w:val="20"/>
+          <w:lang w:val="en-US"/>
+        </w:rPr>
+        <w:t xml:space="preserve">   podia  ter </w:t>
+      </w:r>
+      <w:r>
+        <w:rPr>
+          <w:rFonts w:ascii="Times Roman" w:hAnsi="Times Roman" w:cs="Times Roman"/>
+          <w:bCs/>
+          <w:color w:val="000000"/>
+          <w:sz w:val="20"/>
+          <w:szCs w:val="20"/>
+        </w:rPr>
+        <w:t xml:space="preserve"> uma amplitude maior, mas por falta de tempo, apenas focaremos na implementação dos </w:t>
+      </w:r>
+      <w:r>
+        <w:rPr>
+          <w:rFonts w:ascii="Times Roman" w:hAnsi="Times Roman" w:cs="Times Roman"/>
+          <w:bCs/>
+          <w:color w:val="000000"/>
+          <w:sz w:val="20"/>
+          <w:szCs w:val="20"/>
+        </w:rPr>
+        <w:t xml:space="preserve">planos de treinos, </w:t>
+      </w:r>
+      <w:r>
+        <w:rPr>
+          <w:rFonts w:ascii="Times Roman" w:hAnsi="Times Roman" w:cs="Times Roman"/>
+          <w:bCs/>
+          <w:color w:val="000000"/>
+          <w:sz w:val="20"/>
+          <w:szCs w:val="20"/>
+        </w:rPr>
+        <w:t>materiais para os mesmos</w:t>
+      </w:r>
+      <w:r>
+        <w:rPr>
+          <w:rFonts w:ascii="Times Roman" w:hAnsi="Times Roman" w:cs="Times Roman"/>
+          <w:bCs/>
+          <w:color w:val="000000"/>
+          <w:sz w:val="20"/>
+          <w:szCs w:val="20"/>
+        </w:rPr>
+        <w:t>, calendários</w:t>
+      </w:r>
+      <w:r>
+        <w:rPr>
+          <w:rFonts w:ascii="Times Roman" w:hAnsi="Times Roman" w:cs="Times Roman"/>
+          <w:bCs/>
+          <w:color w:val="000000"/>
+          <w:sz w:val="20"/>
+          <w:szCs w:val="20"/>
+        </w:rPr>
+        <w:t xml:space="preserve"> estáticos </w:t>
+      </w:r>
+      <w:r>
+        <w:rPr>
+          <w:rFonts w:ascii="Times Roman" w:hAnsi="Times Roman" w:cs="Times Roman"/>
+          <w:bCs/>
+          <w:color w:val="000000"/>
+          <w:sz w:val="20"/>
+          <w:szCs w:val="20"/>
+        </w:rPr>
+        <w:t>, perfis</w:t>
+      </w:r>
+      <w:r>
+        <w:rPr>
+          <w:rFonts w:ascii="Times Roman" w:hAnsi="Times Roman" w:cs="Times Roman"/>
+          <w:bCs/>
+          <w:color w:val="000000"/>
+          <w:sz w:val="20"/>
+          <w:szCs w:val="20"/>
+        </w:rPr>
+        <w:t xml:space="preserve"> estáticos</w:t>
+      </w:r>
+      <w:r>
+        <w:rPr>
+          <w:rFonts w:ascii="Times Roman" w:hAnsi="Times Roman" w:cs="Times Roman"/>
+          <w:bCs/>
+          <w:color w:val="000000"/>
+          <w:sz w:val="20"/>
+          <w:szCs w:val="20"/>
+        </w:rPr>
+        <w:t xml:space="preserve">, localização </w:t>
+      </w:r>
+      <w:r>
+        <w:rPr>
+          <w:rFonts w:ascii="Times Roman" w:hAnsi="Times Roman" w:cs="Times Roman"/>
+          <w:bCs/>
+          <w:color w:val="000000"/>
+          <w:sz w:val="20"/>
+          <w:szCs w:val="20"/>
+        </w:rPr>
+        <w:t>geográfica</w:t>
+      </w:r>
+      <w:r>
+        <w:rPr>
+          <w:rFonts w:ascii="Times Roman" w:hAnsi="Times Roman" w:cs="Times Roman"/>
+          <w:bCs/>
+          <w:color w:val="000000"/>
+          <w:sz w:val="20"/>
+          <w:szCs w:val="20"/>
+        </w:rPr>
+        <w:t xml:space="preserve"> </w:t>
+      </w:r>
+      <w:r>
+        <w:rPr>
+          <w:rFonts w:ascii="Times Roman" w:hAnsi="Times Roman" w:cs="Times Roman"/>
+          <w:bCs/>
+          <w:color w:val="000000"/>
+          <w:sz w:val="20"/>
+          <w:szCs w:val="20"/>
+        </w:rPr>
+        <w:t>e a</w:t>
+      </w:r>
+      <w:r>
+        <w:rPr>
+          <w:rFonts w:ascii="Times Roman" w:hAnsi="Times Roman" w:cs="Times Roman"/>
+          <w:bCs/>
+          <w:color w:val="000000"/>
+          <w:sz w:val="20"/>
+          <w:szCs w:val="20"/>
+        </w:rPr>
+        <w:t xml:space="preserve"> comunicação</w:t>
+      </w:r>
+      <w:r>
+        <w:rPr>
+          <w:rFonts w:ascii="Times Roman" w:hAnsi="Times Roman" w:cs="Times Roman"/>
+          <w:bCs/>
+          <w:color w:val="000000"/>
+          <w:sz w:val="20"/>
+          <w:szCs w:val="20"/>
+        </w:rPr>
+        <w:t xml:space="preserve"> entre o atleta, staff técnica e gestores desportivos </w:t>
+      </w:r>
+      <w:r>
+        <w:rPr>
+          <w:rFonts w:ascii="Times Roman" w:hAnsi="Times Roman" w:cs="Times Roman"/>
+          <w:bCs/>
+          <w:color w:val="000000"/>
+          <w:sz w:val="20"/>
+          <w:szCs w:val="20"/>
+        </w:rPr>
+        <w:t xml:space="preserve"> dentro da plataforma. </w:t>
+      </w:r>
+    </w:p>
+    <w:p>
+      <w:pPr>
+        <w:tabs>
+          <w:tab w:val="left" w:pos="3360"/>
+        </w:tabs>
+        <w:jc w:val="both"/>
+        <w:rPr>
+          <w:rFonts w:ascii="Times Roman" w:hAnsi="Times Roman" w:cs="Times Roman"/>
+          <w:bCs/>
+          <w:color w:val="000000"/>
+          <w:sz w:val="20"/>
+          <w:szCs w:val="20"/>
+        </w:rPr>
+      </w:pPr>
+      <w:r>
+        <w:rPr>
+          <w:rFonts w:ascii="Times Roman" w:hAnsi="Times Roman" w:cs="Times Roman"/>
+          <w:bCs/>
+          <w:color w:val="000000"/>
+          <w:sz w:val="20"/>
+          <w:szCs w:val="20"/>
+        </w:rPr>
+        <w:t>Deixando, desta forma, de parte a implementação de planos de nutrição</w:t>
+      </w:r>
+      <w:r>
+        <w:rPr>
+          <w:rFonts w:ascii="Times Roman" w:hAnsi="Times Roman" w:cs="Times Roman"/>
+          <w:bCs/>
+          <w:color w:val="000000"/>
+          <w:sz w:val="20"/>
+          <w:szCs w:val="20"/>
+        </w:rPr>
+        <w:t xml:space="preserve"> e edição dos mesmos, manipulação e edição de perfis</w:t>
+      </w:r>
+      <w:r>
+        <w:rPr>
+          <w:rFonts w:ascii="Times Roman" w:hAnsi="Times Roman" w:cs="Times Roman"/>
+          <w:bCs/>
+          <w:color w:val="000000"/>
+          <w:sz w:val="20"/>
+          <w:szCs w:val="20"/>
+        </w:rPr>
+        <w:t>,</w:t>
+      </w:r>
+      <w:r>
+        <w:rPr>
+          <w:rFonts w:ascii="Times Roman" w:hAnsi="Times Roman" w:cs="Times Roman"/>
+          <w:bCs/>
+          <w:color w:val="000000"/>
+          <w:sz w:val="20"/>
+          <w:szCs w:val="20"/>
+        </w:rPr>
+        <w:t xml:space="preserve">  calendários e objetivos, visualização</w:t>
+      </w:r>
+      <w:r>
+        <w:rPr>
+          <w:rFonts w:ascii="Times Roman" w:hAnsi="Times Roman" w:cs="Times Roman"/>
+          <w:bCs/>
+          <w:color w:val="000000"/>
+          <w:sz w:val="20"/>
+          <w:szCs w:val="20"/>
+        </w:rPr>
+        <w:t xml:space="preserve"> de janelas de transferência, etc.</w:t>
+      </w:r>
+    </w:p>
+    <w:p>
+      <w:pPr>
+        <w:tabs>
+          <w:tab w:val="left" w:pos="3360"/>
+        </w:tabs>
+        <w:jc w:val="both"/>
+        <w:rPr>
+          <w:rFonts w:ascii="Times Roman" w:hAnsi="Times Roman" w:cs="Times Roman"/>
+          <w:bCs/>
+          <w:color w:val="000000"/>
+          <w:sz w:val="20"/>
+          <w:szCs w:val="20"/>
+        </w:rPr>
+      </w:pPr>
+    </w:p>
+    <w:p>
+      <w:pPr>
+        <w:tabs>
+          <w:tab w:val="left" w:pos="3360"/>
+        </w:tabs>
+        <w:jc w:val="both"/>
+        <w:rPr>
+          <w:rFonts w:ascii="Times Roman" w:hAnsi="Times Roman" w:cs="Times Roman"/>
+          <w:bCs/>
+          <w:color w:val="000000"/>
+          <w:sz w:val="20"/>
+          <w:szCs w:val="20"/>
+        </w:rPr>
+      </w:pPr>
+    </w:p>
+    <w:p>
+      <w:pPr>
+        <w:tabs>
+          <w:tab w:val="left" w:pos="3360"/>
+        </w:tabs>
+        <w:jc w:val="both"/>
+        <w:rPr>
+          <w:rFonts w:ascii="Times Roman" w:hAnsi="Times Roman" w:cs="Times Roman"/>
+          <w:bCs/>
+          <w:color w:val="000000"/>
+          <w:sz w:val="20"/>
+          <w:szCs w:val="20"/>
+        </w:rPr>
+      </w:pPr>
+    </w:p>
+    <w:p>
+      <w:pPr>
+        <w:tabs>
+          <w:tab w:val="left" w:pos="3360"/>
+        </w:tabs>
+        <w:jc w:val="both"/>
+        <w:rPr>
+          <w:rFonts w:ascii="Times Roman" w:hAnsi="Times Roman" w:cs="Times Roman"/>
+          <w:bCs/>
+          <w:color w:val="000000"/>
+          <w:sz w:val="20"/>
+          <w:szCs w:val="20"/>
+        </w:rPr>
+      </w:pPr>
+    </w:p>
+    <w:p>
+      <w:pPr>
+        <w:tabs>
+          <w:tab w:val="left" w:pos="3360"/>
+        </w:tabs>
+        <w:jc w:val="both"/>
+        <w:rPr>
+          <w:rFonts w:ascii="Times Roman" w:hAnsi="Times Roman" w:cs="Times Roman"/>
+          <w:bCs/>
+          <w:color w:val="000000"/>
+          <w:sz w:val="20"/>
+          <w:szCs w:val="20"/>
+        </w:rPr>
+      </w:pPr>
+    </w:p>
+    <w:p>
+      <w:pPr>
+        <w:tabs>
+          <w:tab w:val="left" w:pos="3360"/>
+        </w:tabs>
+        <w:jc w:val="both"/>
+        <w:rPr>
+          <w:rFonts w:ascii="Times Roman" w:hAnsi="Times Roman" w:cs="Times Roman"/>
+          <w:bCs/>
+          <w:color w:val="000000"/>
+          <w:sz w:val="20"/>
+          <w:szCs w:val="20"/>
+        </w:rPr>
+      </w:pPr>
+    </w:p>
+    <w:p>
+      <w:pPr>
+        <w:tabs>
+          <w:tab w:val="left" w:pos="3360"/>
+        </w:tabs>
+        <w:jc w:val="both"/>
+        <w:rPr>
+          <w:rFonts w:cs="Times Roman"/>
+          <w:b/>
+          <w:bCs/>
+          <w:color w:val="000000"/>
+          <w:sz w:val="28"/>
+          <w:szCs w:val="28"/>
+        </w:rPr>
+      </w:pPr>
+      <w:r>
+        <w:rPr>
+          <w:rFonts w:cs="Times New Roman"/>
+          <w:b/>
+          <w:color w:val="000000"/>
+          <w:sz w:val="28"/>
+          <w:szCs w:val="28"/>
+          <w:lang w:val="en-US"/>
+        </w:rPr>
+        <w:t xml:space="preserve">4. </w:t>
+      </w:r>
+      <w:r>
+        <w:rPr>
+          <w:rFonts w:cs="Times Roman"/>
+          <w:b/>
+          <w:bCs/>
+          <w:color w:val="000000"/>
+          <w:sz w:val="28"/>
+          <w:szCs w:val="28"/>
+          <w:lang w:val="en-US"/>
+        </w:rPr>
+        <w:t>Constraints</w:t>
+      </w:r>
+    </w:p>
+    <w:p>
+      <w:pPr>
+        <w:tabs>
+          <w:tab w:val="left" w:pos="3360"/>
+        </w:tabs>
+        <w:jc w:val="both"/>
+        <w:rPr>
+          <w:rFonts w:ascii="Times New Roman" w:hAnsi="Times New Roman" w:cs="Times New Roman"/>
+          <w:b/>
+          <w:color w:val="000000"/>
+          <w:sz w:val="28"/>
+          <w:szCs w:val="28"/>
+          <w:lang w:val="en-US"/>
+        </w:rPr>
+      </w:pPr>
+    </w:p>
+    <w:p>
+      <w:pPr>
+        <w:tabs>
+          <w:tab w:val="left" w:pos="3360"/>
+        </w:tabs>
+        <w:jc w:val="both"/>
+        <w:rPr>
+          <w:rFonts w:ascii="Times New Roman" w:hAnsi="Times New Roman" w:cs="Times New Roman"/>
+          <w:b/>
+          <w:color w:val="000000"/>
+          <w:sz w:val="28"/>
+          <w:szCs w:val="28"/>
+          <w:lang w:val="en-US"/>
+        </w:rPr>
+      </w:pPr>
+    </w:p>
+    <w:p>
+      <w:pPr>
+        <w:tabs>
+          <w:tab w:val="left" w:pos="3360"/>
+        </w:tabs>
+        <w:jc w:val="both"/>
+        <w:rPr>
+          <w:rFonts w:ascii="Times Roman" w:hAnsi="Times Roman" w:cs="Times Roman"/>
+          <w:bCs/>
+          <w:color w:val="000000"/>
+          <w:sz w:val="20"/>
+          <w:szCs w:val="20"/>
+        </w:rPr>
+      </w:pPr>
+    </w:p>
+    <w:tbl>
+      <w:tblPr>
+        <w:tblStyle w:val="MediumGrid3-Accent2"/>
+        <w:tblpPr w:leftFromText="180" w:rightFromText="180" w:vertAnchor="page" w:horzAnchor="page" w:tblpX="109" w:tblpY="3061"/>
+        <w:tblW w:w="9715" w:type="dxa"/>
+        <w:tblLayout w:type="fixed"/>
+        <w:tblLook w:val="04A0" w:firstRow="1" w:lastRow="0" w:firstColumn="1" w:lastColumn="0" w:noHBand="0" w:noVBand="1"/>
+      </w:tblPr>
+      <w:tblGrid>
+        <w:gridCol w:w="2614"/>
+        <w:gridCol w:w="648"/>
+        <w:gridCol w:w="549"/>
+        <w:gridCol w:w="824"/>
+        <w:gridCol w:w="549"/>
+        <w:gridCol w:w="825"/>
+        <w:gridCol w:w="686"/>
+        <w:gridCol w:w="825"/>
+        <w:gridCol w:w="960"/>
+        <w:gridCol w:w="1235"/>
+      </w:tblGrid>
+      <w:tr>
+        <w:trPr>
+          <w:cnfStyle w:val="100000000000" w:firstRow="1" w:lastRow="0" w:firstColumn="0" w:lastColumn="0" w:oddVBand="0" w:evenVBand="0" w:oddHBand="0" w:evenHBand="0" w:firstRowFirstColumn="0" w:firstRowLastColumn="0" w:lastRowFirstColumn="0" w:lastRowLastColumn="0"/>
+          <w:trHeight w:val="268"/>
+        </w:trPr>
+        <w:tc>
+          <w:tcPr>
+            <w:cnfStyle w:val="001000000000" w:firstRow="0" w:lastRow="0" w:firstColumn="1" w:lastColumn="0" w:oddVBand="0" w:evenVBand="0" w:oddHBand="0" w:evenHBand="0" w:firstRowFirstColumn="0" w:firstRowLastColumn="0" w:lastRowFirstColumn="0" w:lastRowLastColumn="0"/>
+            <w:tcW w:w="2614" w:type="dxa"/>
+          </w:tcPr>
+          <w:p>
+            <w:r>
+              <w:t>Milestones</w:t>
+            </w:r>
+          </w:p>
+        </w:tc>
+        <w:tc>
+          <w:tcPr>
+            <w:tcW w:w="648" w:type="dxa"/>
+          </w:tcPr>
+          <w:p>
+            <w:pPr>
+              <w:cnfStyle w:val="100000000000" w:firstRow="1" w:lastRow="0" w:firstColumn="0" w:lastColumn="0" w:oddVBand="0" w:evenVBand="0" w:oddHBand="0" w:evenHBand="0" w:firstRowFirstColumn="0" w:firstRowLastColumn="0" w:lastRowFirstColumn="0" w:lastRowLastColumn="0"/>
+              <w:rPr>
+                <w:sz w:val="18"/>
+                <w:szCs w:val="18"/>
+              </w:rPr>
+            </w:pPr>
+            <w:r>
+              <w:rPr>
+                <w:sz w:val="18"/>
+                <w:szCs w:val="18"/>
+              </w:rPr>
+              <w:t>7/10</w:t>
+            </w:r>
+          </w:p>
+        </w:tc>
+        <w:tc>
+          <w:tcPr>
+            <w:tcW w:w="549" w:type="dxa"/>
+          </w:tcPr>
+          <w:p>
+            <w:pPr>
+              <w:cnfStyle w:val="100000000000" w:firstRow="1" w:lastRow="0" w:firstColumn="0" w:lastColumn="0" w:oddVBand="0" w:evenVBand="0" w:oddHBand="0" w:evenHBand="0" w:firstRowFirstColumn="0" w:firstRowLastColumn="0" w:lastRowFirstColumn="0" w:lastRowLastColumn="0"/>
+            </w:pPr>
+          </w:p>
+        </w:tc>
+        <w:tc>
+          <w:tcPr>
+            <w:tcW w:w="824" w:type="dxa"/>
+          </w:tcPr>
+          <w:p>
+            <w:pPr>
+              <w:cnfStyle w:val="100000000000" w:firstRow="1" w:lastRow="0" w:firstColumn="0" w:lastColumn="0" w:oddVBand="0" w:evenVBand="0" w:oddHBand="0" w:evenHBand="0" w:firstRowFirstColumn="0" w:firstRowLastColumn="0" w:lastRowFirstColumn="0" w:lastRowLastColumn="0"/>
+              <w:rPr>
+                <w:sz w:val="18"/>
+                <w:szCs w:val="18"/>
+              </w:rPr>
+            </w:pPr>
+            <w:r>
+              <w:rPr>
+                <w:sz w:val="18"/>
+                <w:szCs w:val="18"/>
+              </w:rPr>
+              <w:t>20/10</w:t>
+            </w:r>
+          </w:p>
+        </w:tc>
+        <w:tc>
+          <w:tcPr>
+            <w:tcW w:w="549" w:type="dxa"/>
+          </w:tcPr>
+          <w:p>
+            <w:pPr>
+              <w:cnfStyle w:val="100000000000" w:firstRow="1" w:lastRow="0" w:firstColumn="0" w:lastColumn="0" w:oddVBand="0" w:evenVBand="0" w:oddHBand="0" w:evenHBand="0" w:firstRowFirstColumn="0" w:firstRowLastColumn="0" w:lastRowFirstColumn="0" w:lastRowLastColumn="0"/>
+            </w:pPr>
+          </w:p>
+        </w:tc>
+        <w:tc>
+          <w:tcPr>
+            <w:tcW w:w="825" w:type="dxa"/>
+          </w:tcPr>
+          <w:p>
+            <w:pPr>
+              <w:cnfStyle w:val="100000000000" w:firstRow="1" w:lastRow="0" w:firstColumn="0" w:lastColumn="0" w:oddVBand="0" w:evenVBand="0" w:oddHBand="0" w:evenHBand="0" w:firstRowFirstColumn="0" w:firstRowLastColumn="0" w:lastRowFirstColumn="0" w:lastRowLastColumn="0"/>
+              <w:rPr>
+                <w:sz w:val="18"/>
+                <w:szCs w:val="18"/>
+              </w:rPr>
+            </w:pPr>
+            <w:r>
+              <w:rPr>
+                <w:sz w:val="18"/>
+                <w:szCs w:val="18"/>
+              </w:rPr>
+              <w:t>17/</w:t>
+            </w:r>
+            <w:r>
+              <w:rPr>
+                <w:sz w:val="16"/>
+                <w:szCs w:val="16"/>
+              </w:rPr>
+              <w:t>1</w:t>
+            </w:r>
+            <w:r>
+              <w:rPr>
+                <w:sz w:val="16"/>
+                <w:szCs w:val="16"/>
+              </w:rPr>
+              <w:t>1</w:t>
+            </w:r>
+          </w:p>
+        </w:tc>
+        <w:tc>
+          <w:tcPr>
+            <w:tcW w:w="686" w:type="dxa"/>
+          </w:tcPr>
+          <w:p>
+            <w:pPr>
+              <w:cnfStyle w:val="100000000000" w:firstRow="1" w:lastRow="0" w:firstColumn="0" w:lastColumn="0" w:oddVBand="0" w:evenVBand="0" w:oddHBand="0" w:evenHBand="0" w:firstRowFirstColumn="0" w:firstRowLastColumn="0" w:lastRowFirstColumn="0" w:lastRowLastColumn="0"/>
+            </w:pPr>
+          </w:p>
+        </w:tc>
+        <w:tc>
+          <w:tcPr>
+            <w:tcW w:w="825" w:type="dxa"/>
+          </w:tcPr>
+          <w:p>
+            <w:pPr>
+              <w:cnfStyle w:val="100000000000" w:firstRow="1" w:lastRow="0" w:firstColumn="0" w:lastColumn="0" w:oddVBand="0" w:evenVBand="0" w:oddHBand="0" w:evenHBand="0" w:firstRowFirstColumn="0" w:firstRowLastColumn="0" w:lastRowFirstColumn="0" w:lastRowLastColumn="0"/>
+              <w:rPr>
+                <w:sz w:val="18"/>
+                <w:szCs w:val="18"/>
+              </w:rPr>
+            </w:pPr>
+            <w:r>
+              <w:rPr>
+                <w:sz w:val="18"/>
+                <w:szCs w:val="18"/>
+              </w:rPr>
+              <w:t>15/12</w:t>
+            </w:r>
+          </w:p>
+        </w:tc>
+        <w:tc>
+          <w:tcPr>
+            <w:tcW w:w="960" w:type="dxa"/>
+          </w:tcPr>
+          <w:p>
+            <w:pPr>
+              <w:cnfStyle w:val="100000000000" w:firstRow="1" w:lastRow="0" w:firstColumn="0" w:lastColumn="0" w:oddVBand="0" w:evenVBand="0" w:oddHBand="0" w:evenHBand="0" w:firstRowFirstColumn="0" w:firstRowLastColumn="0" w:lastRowFirstColumn="0" w:lastRowLastColumn="0"/>
+            </w:pPr>
+          </w:p>
+        </w:tc>
+        <w:tc>
+          <w:tcPr>
+            <w:tcW w:w="1235" w:type="dxa"/>
+          </w:tcPr>
+          <w:p>
+            <w:pPr>
+              <w:cnfStyle w:val="100000000000" w:firstRow="1" w:lastRow="0" w:firstColumn="0" w:lastColumn="0" w:oddVBand="0" w:evenVBand="0" w:oddHBand="0" w:evenHBand="0" w:firstRowFirstColumn="0" w:firstRowLastColumn="0" w:lastRowFirstColumn="0" w:lastRowLastColumn="0"/>
+              <w:rPr>
+                <w:sz w:val="18"/>
+                <w:szCs w:val="18"/>
+              </w:rPr>
+            </w:pPr>
+            <w:r>
+              <w:rPr>
+                <w:sz w:val="18"/>
+                <w:szCs w:val="18"/>
+              </w:rPr>
+              <w:t>24/01</w:t>
+            </w:r>
+          </w:p>
+        </w:tc>
+      </w:tr>
+      <w:tr>
+        <w:trPr>
+          <w:cnfStyle w:val="000000100000" w:firstRow="0" w:lastRow="0" w:firstColumn="0" w:lastColumn="0" w:oddVBand="0" w:evenVBand="0" w:oddHBand="1" w:evenHBand="0" w:firstRowFirstColumn="0" w:firstRowLastColumn="0" w:lastRowFirstColumn="0" w:lastRowLastColumn="0"/>
+          <w:trHeight w:val="456"/>
+        </w:trPr>
+        <w:tc>
+          <w:tcPr>
+            <w:cnfStyle w:val="001000000000" w:firstRow="0" w:lastRow="0" w:firstColumn="1" w:lastColumn="0" w:oddVBand="0" w:evenVBand="0" w:oddHBand="0" w:evenHBand="0" w:firstRowFirstColumn="0" w:firstRowLastColumn="0" w:lastRowFirstColumn="0" w:lastRowLastColumn="0"/>
+            <w:tcW w:w="2614" w:type="dxa"/>
+          </w:tcPr>
+          <w:p>
+            <w:pPr>
+              <w:rPr>
+                <w:sz w:val="20"/>
+                <w:szCs w:val="20"/>
+              </w:rPr>
+            </w:pPr>
+            <w:r>
+              <w:rPr>
+                <w:sz w:val="20"/>
+                <w:szCs w:val="20"/>
+              </w:rPr>
+              <w:t>Levantamentos de</w:t>
+            </w:r>
+          </w:p>
+          <w:p>
+            <w:pPr>
+              <w:rPr>
+                <w:sz w:val="20"/>
+                <w:szCs w:val="20"/>
+              </w:rPr>
+            </w:pPr>
+            <w:r>
+              <w:rPr>
+                <w:sz w:val="20"/>
+                <w:szCs w:val="20"/>
+              </w:rPr>
+              <w:t>requisitos preliminares</w:t>
+            </w:r>
+          </w:p>
+        </w:tc>
+        <w:tc>
+          <w:tcPr>
+            <w:tcW w:w="648" w:type="dxa"/>
+            <w:shd w:val="clear" w:color="auto" w:fill="8DB3E2" w:themeFill="text2" w:themeFillTint="66"/>
+          </w:tcPr>
+          <w:p>
+            <w:pPr>
+              <w:cnfStyle w:val="000000100000" w:firstRow="0" w:lastRow="0" w:firstColumn="0" w:lastColumn="0" w:oddVBand="0" w:evenVBand="0" w:oddHBand="1" w:evenHBand="0" w:firstRowFirstColumn="0" w:firstRowLastColumn="0" w:lastRowFirstColumn="0" w:lastRowLastColumn="0"/>
+            </w:pPr>
+          </w:p>
+        </w:tc>
+        <w:tc>
+          <w:tcPr>
+            <w:tcW w:w="549" w:type="dxa"/>
+            <w:shd w:val="clear" w:color="auto" w:fill="8DB3E2" w:themeFill="text2" w:themeFillTint="66"/>
+          </w:tcPr>
+          <w:p>
+            <w:pPr>
+              <w:cnfStyle w:val="000000100000" w:firstRow="0" w:lastRow="0" w:firstColumn="0" w:lastColumn="0" w:oddVBand="0" w:evenVBand="0" w:oddHBand="1" w:evenHBand="0" w:firstRowFirstColumn="0" w:firstRowLastColumn="0" w:lastRowFirstColumn="0" w:lastRowLastColumn="0"/>
+            </w:pPr>
+          </w:p>
+        </w:tc>
+        <w:tc>
+          <w:tcPr>
+            <w:tcW w:w="824" w:type="dxa"/>
+            <w:shd w:val="clear" w:color="auto" w:fill="8DB3E2" w:themeFill="text2" w:themeFillTint="66"/>
+          </w:tcPr>
+          <w:p>
+            <w:pPr>
+              <w:cnfStyle w:val="000000100000" w:firstRow="0" w:lastRow="0" w:firstColumn="0" w:lastColumn="0" w:oddVBand="0" w:evenVBand="0" w:oddHBand="1" w:evenHBand="0" w:firstRowFirstColumn="0" w:firstRowLastColumn="0" w:lastRowFirstColumn="0" w:lastRowLastColumn="0"/>
+            </w:pPr>
+          </w:p>
+        </w:tc>
+        <w:tc>
+          <w:tcPr>
+            <w:tcW w:w="549" w:type="dxa"/>
+          </w:tcPr>
+          <w:p>
+            <w:pPr>
+              <w:cnfStyle w:val="000000100000" w:firstRow="0" w:lastRow="0" w:firstColumn="0" w:lastColumn="0" w:oddVBand="0" w:evenVBand="0" w:oddHBand="1" w:evenHBand="0" w:firstRowFirstColumn="0" w:firstRowLastColumn="0" w:lastRowFirstColumn="0" w:lastRowLastColumn="0"/>
+            </w:pPr>
+          </w:p>
+        </w:tc>
+        <w:tc>
+          <w:tcPr>
+            <w:tcW w:w="825" w:type="dxa"/>
+          </w:tcPr>
+          <w:p>
+            <w:pPr>
+              <w:cnfStyle w:val="000000100000" w:firstRow="0" w:lastRow="0" w:firstColumn="0" w:lastColumn="0" w:oddVBand="0" w:evenVBand="0" w:oddHBand="1" w:evenHBand="0" w:firstRowFirstColumn="0" w:firstRowLastColumn="0" w:lastRowFirstColumn="0" w:lastRowLastColumn="0"/>
+            </w:pPr>
+          </w:p>
+        </w:tc>
+        <w:tc>
+          <w:tcPr>
+            <w:tcW w:w="686" w:type="dxa"/>
+          </w:tcPr>
+          <w:p>
+            <w:pPr>
+              <w:cnfStyle w:val="000000100000" w:firstRow="0" w:lastRow="0" w:firstColumn="0" w:lastColumn="0" w:oddVBand="0" w:evenVBand="0" w:oddHBand="1" w:evenHBand="0" w:firstRowFirstColumn="0" w:firstRowLastColumn="0" w:lastRowFirstColumn="0" w:lastRowLastColumn="0"/>
+            </w:pPr>
+          </w:p>
+        </w:tc>
+        <w:tc>
+          <w:tcPr>
+            <w:tcW w:w="825" w:type="dxa"/>
+          </w:tcPr>
+          <w:p>
+            <w:pPr>
+              <w:cnfStyle w:val="000000100000" w:firstRow="0" w:lastRow="0" w:firstColumn="0" w:lastColumn="0" w:oddVBand="0" w:evenVBand="0" w:oddHBand="1" w:evenHBand="0" w:firstRowFirstColumn="0" w:firstRowLastColumn="0" w:lastRowFirstColumn="0" w:lastRowLastColumn="0"/>
+            </w:pPr>
+          </w:p>
+        </w:tc>
+        <w:tc>
+          <w:tcPr>
+            <w:tcW w:w="960" w:type="dxa"/>
+          </w:tcPr>
+          <w:p>
+            <w:pPr>
+              <w:cnfStyle w:val="000000100000" w:firstRow="0" w:lastRow="0" w:firstColumn="0" w:lastColumn="0" w:oddVBand="0" w:evenVBand="0" w:oddHBand="1" w:evenHBand="0" w:firstRowFirstColumn="0" w:firstRowLastColumn="0" w:lastRowFirstColumn="0" w:lastRowLastColumn="0"/>
+            </w:pPr>
+          </w:p>
+        </w:tc>
+        <w:tc>
+          <w:tcPr>
+            <w:tcW w:w="1235" w:type="dxa"/>
+          </w:tcPr>
+          <w:p>
+            <w:pPr>
+              <w:cnfStyle w:val="000000100000" w:firstRow="0" w:lastRow="0" w:firstColumn="0" w:lastColumn="0" w:oddVBand="0" w:evenVBand="0" w:oddHBand="1" w:evenHBand="0" w:firstRowFirstColumn="0" w:firstRowLastColumn="0" w:lastRowFirstColumn="0" w:lastRowLastColumn="0"/>
+            </w:pPr>
+          </w:p>
+        </w:tc>
+      </w:tr>
+      <w:tr>
+        <w:trPr>
+          <w:trHeight w:val="268"/>
+        </w:trPr>
+        <w:tc>
+          <w:tcPr>
+            <w:cnfStyle w:val="001000000000" w:firstRow="0" w:lastRow="0" w:firstColumn="1" w:lastColumn="0" w:oddVBand="0" w:evenVBand="0" w:oddHBand="0" w:evenHBand="0" w:firstRowFirstColumn="0" w:firstRowLastColumn="0" w:lastRowFirstColumn="0" w:lastRowLastColumn="0"/>
+            <w:tcW w:w="2614" w:type="dxa"/>
+          </w:tcPr>
+          <w:p>
+            <w:pPr>
+              <w:rPr>
+                <w:sz w:val="20"/>
+                <w:szCs w:val="20"/>
+              </w:rPr>
+            </w:pPr>
+            <w:proofErr w:type="spellStart"/>
+            <w:r>
+              <w:rPr>
+                <w:sz w:val="20"/>
+                <w:szCs w:val="20"/>
+              </w:rPr>
+              <w:t>Mockups</w:t>
+            </w:r>
+            <w:proofErr w:type="spellEnd"/>
+            <w:r>
+              <w:rPr>
+                <w:sz w:val="20"/>
+                <w:szCs w:val="20"/>
+              </w:rPr>
+              <w:t xml:space="preserve"> preliminares</w:t>
+            </w:r>
+          </w:p>
+        </w:tc>
+        <w:tc>
+          <w:tcPr>
+            <w:tcW w:w="648" w:type="dxa"/>
+            <w:shd w:val="clear" w:color="auto" w:fill="8DB3E2" w:themeFill="text2" w:themeFillTint="66"/>
+          </w:tcPr>
+          <w:p>
+            <w:pPr>
+              <w:cnfStyle w:val="000000000000" w:firstRow="0" w:lastRow="0" w:firstColumn="0" w:lastColumn="0" w:oddVBand="0" w:evenVBand="0" w:oddHBand="0" w:evenHBand="0" w:firstRowFirstColumn="0" w:firstRowLastColumn="0" w:lastRowFirstColumn="0" w:lastRowLastColumn="0"/>
+            </w:pPr>
+          </w:p>
+        </w:tc>
+        <w:tc>
+          <w:tcPr>
+            <w:tcW w:w="549" w:type="dxa"/>
+            <w:shd w:val="clear" w:color="auto" w:fill="8DB3E2" w:themeFill="text2" w:themeFillTint="66"/>
+          </w:tcPr>
+          <w:p>
+            <w:pPr>
+              <w:cnfStyle w:val="000000000000" w:firstRow="0" w:lastRow="0" w:firstColumn="0" w:lastColumn="0" w:oddVBand="0" w:evenVBand="0" w:oddHBand="0" w:evenHBand="0" w:firstRowFirstColumn="0" w:firstRowLastColumn="0" w:lastRowFirstColumn="0" w:lastRowLastColumn="0"/>
+            </w:pPr>
+          </w:p>
+        </w:tc>
+        <w:tc>
+          <w:tcPr>
+            <w:tcW w:w="824" w:type="dxa"/>
+            <w:shd w:val="clear" w:color="auto" w:fill="8DB3E2" w:themeFill="text2" w:themeFillTint="66"/>
+          </w:tcPr>
+          <w:p>
+            <w:pPr>
+              <w:cnfStyle w:val="000000000000" w:firstRow="0" w:lastRow="0" w:firstColumn="0" w:lastColumn="0" w:oddVBand="0" w:evenVBand="0" w:oddHBand="0" w:evenHBand="0" w:firstRowFirstColumn="0" w:firstRowLastColumn="0" w:lastRowFirstColumn="0" w:lastRowLastColumn="0"/>
+            </w:pPr>
+          </w:p>
+        </w:tc>
+        <w:tc>
+          <w:tcPr>
+            <w:tcW w:w="549" w:type="dxa"/>
+          </w:tcPr>
+          <w:p>
+            <w:pPr>
+              <w:cnfStyle w:val="000000000000" w:firstRow="0" w:lastRow="0" w:firstColumn="0" w:lastColumn="0" w:oddVBand="0" w:evenVBand="0" w:oddHBand="0" w:evenHBand="0" w:firstRowFirstColumn="0" w:firstRowLastColumn="0" w:lastRowFirstColumn="0" w:lastRowLastColumn="0"/>
+            </w:pPr>
+          </w:p>
+        </w:tc>
+        <w:tc>
+          <w:tcPr>
+            <w:tcW w:w="825" w:type="dxa"/>
+          </w:tcPr>
+          <w:p>
+            <w:pPr>
+              <w:cnfStyle w:val="000000000000" w:firstRow="0" w:lastRow="0" w:firstColumn="0" w:lastColumn="0" w:oddVBand="0" w:evenVBand="0" w:oddHBand="0" w:evenHBand="0" w:firstRowFirstColumn="0" w:firstRowLastColumn="0" w:lastRowFirstColumn="0" w:lastRowLastColumn="0"/>
+            </w:pPr>
+          </w:p>
+        </w:tc>
+        <w:tc>
+          <w:tcPr>
+            <w:tcW w:w="686" w:type="dxa"/>
+          </w:tcPr>
+          <w:p>
+            <w:pPr>
+              <w:cnfStyle w:val="000000000000" w:firstRow="0" w:lastRow="0" w:firstColumn="0" w:lastColumn="0" w:oddVBand="0" w:evenVBand="0" w:oddHBand="0" w:evenHBand="0" w:firstRowFirstColumn="0" w:firstRowLastColumn="0" w:lastRowFirstColumn="0" w:lastRowLastColumn="0"/>
+            </w:pPr>
+          </w:p>
+        </w:tc>
+        <w:tc>
+          <w:tcPr>
+            <w:tcW w:w="825" w:type="dxa"/>
+          </w:tcPr>
+          <w:p>
+            <w:pPr>
+              <w:cnfStyle w:val="000000000000" w:firstRow="0" w:lastRow="0" w:firstColumn="0" w:lastColumn="0" w:oddVBand="0" w:evenVBand="0" w:oddHBand="0" w:evenHBand="0" w:firstRowFirstColumn="0" w:firstRowLastColumn="0" w:lastRowFirstColumn="0" w:lastRowLastColumn="0"/>
+            </w:pPr>
+          </w:p>
+        </w:tc>
+        <w:tc>
+          <w:tcPr>
+            <w:tcW w:w="960" w:type="dxa"/>
+          </w:tcPr>
+          <w:p>
+            <w:pPr>
+              <w:cnfStyle w:val="000000000000" w:firstRow="0" w:lastRow="0" w:firstColumn="0" w:lastColumn="0" w:oddVBand="0" w:evenVBand="0" w:oddHBand="0" w:evenHBand="0" w:firstRowFirstColumn="0" w:firstRowLastColumn="0" w:lastRowFirstColumn="0" w:lastRowLastColumn="0"/>
+            </w:pPr>
+          </w:p>
+        </w:tc>
+        <w:tc>
+          <w:tcPr>
+            <w:tcW w:w="1235" w:type="dxa"/>
+          </w:tcPr>
+          <w:p>
+            <w:pPr>
+              <w:cnfStyle w:val="000000000000" w:firstRow="0" w:lastRow="0" w:firstColumn="0" w:lastColumn="0" w:oddVBand="0" w:evenVBand="0" w:oddHBand="0" w:evenHBand="0" w:firstRowFirstColumn="0" w:firstRowLastColumn="0" w:lastRowFirstColumn="0" w:lastRowLastColumn="0"/>
+            </w:pPr>
+          </w:p>
+        </w:tc>
+      </w:tr>
+      <w:tr>
+        <w:trPr>
+          <w:cnfStyle w:val="000000100000" w:firstRow="0" w:lastRow="0" w:firstColumn="0" w:lastColumn="0" w:oddVBand="0" w:evenVBand="0" w:oddHBand="1" w:evenHBand="0" w:firstRowFirstColumn="0" w:firstRowLastColumn="0" w:lastRowFirstColumn="0" w:lastRowLastColumn="0"/>
+          <w:trHeight w:val="268"/>
+        </w:trPr>
+        <w:tc>
+          <w:tcPr>
+            <w:cnfStyle w:val="001000000000" w:firstRow="0" w:lastRow="0" w:firstColumn="1" w:lastColumn="0" w:oddVBand="0" w:evenVBand="0" w:oddHBand="0" w:evenHBand="0" w:firstRowFirstColumn="0" w:firstRowLastColumn="0" w:lastRowFirstColumn="0" w:lastRowLastColumn="0"/>
+            <w:tcW w:w="2614" w:type="dxa"/>
+          </w:tcPr>
+          <w:p>
+            <w:pPr>
+              <w:rPr>
+                <w:sz w:val="20"/>
+                <w:szCs w:val="20"/>
+              </w:rPr>
+            </w:pPr>
+            <w:r>
+              <w:rPr>
+                <w:sz w:val="20"/>
+                <w:szCs w:val="20"/>
+              </w:rPr>
+              <w:t>Interface de usuário</w:t>
+            </w:r>
+          </w:p>
+        </w:tc>
+        <w:tc>
+          <w:tcPr>
+            <w:tcW w:w="648" w:type="dxa"/>
+            <w:shd w:val="clear" w:color="auto" w:fill="8DB3E2" w:themeFill="text2" w:themeFillTint="66"/>
+          </w:tcPr>
+          <w:p>
+            <w:pPr>
+              <w:cnfStyle w:val="000000100000" w:firstRow="0" w:lastRow="0" w:firstColumn="0" w:lastColumn="0" w:oddVBand="0" w:evenVBand="0" w:oddHBand="1" w:evenHBand="0" w:firstRowFirstColumn="0" w:firstRowLastColumn="0" w:lastRowFirstColumn="0" w:lastRowLastColumn="0"/>
+            </w:pPr>
+          </w:p>
+        </w:tc>
+        <w:tc>
+          <w:tcPr>
+            <w:tcW w:w="549" w:type="dxa"/>
+            <w:shd w:val="clear" w:color="auto" w:fill="8DB3E2" w:themeFill="text2" w:themeFillTint="66"/>
+          </w:tcPr>
+          <w:p>
+            <w:pPr>
+              <w:cnfStyle w:val="000000100000" w:firstRow="0" w:lastRow="0" w:firstColumn="0" w:lastColumn="0" w:oddVBand="0" w:evenVBand="0" w:oddHBand="1" w:evenHBand="0" w:firstRowFirstColumn="0" w:firstRowLastColumn="0" w:lastRowFirstColumn="0" w:lastRowLastColumn="0"/>
+            </w:pPr>
+          </w:p>
+        </w:tc>
+        <w:tc>
+          <w:tcPr>
+            <w:tcW w:w="824" w:type="dxa"/>
+            <w:shd w:val="clear" w:color="auto" w:fill="8DB3E2" w:themeFill="text2" w:themeFillTint="66"/>
+          </w:tcPr>
+          <w:p>
+            <w:pPr>
+              <w:cnfStyle w:val="000000100000" w:firstRow="0" w:lastRow="0" w:firstColumn="0" w:lastColumn="0" w:oddVBand="0" w:evenVBand="0" w:oddHBand="1" w:evenHBand="0" w:firstRowFirstColumn="0" w:firstRowLastColumn="0" w:lastRowFirstColumn="0" w:lastRowLastColumn="0"/>
+            </w:pPr>
+          </w:p>
+        </w:tc>
+        <w:tc>
+          <w:tcPr>
+            <w:tcW w:w="549" w:type="dxa"/>
+            <w:shd w:val="clear" w:color="auto" w:fill="8DB3E2" w:themeFill="text2" w:themeFillTint="66"/>
+          </w:tcPr>
+          <w:p>
+            <w:pPr>
+              <w:cnfStyle w:val="000000100000" w:firstRow="0" w:lastRow="0" w:firstColumn="0" w:lastColumn="0" w:oddVBand="0" w:evenVBand="0" w:oddHBand="1" w:evenHBand="0" w:firstRowFirstColumn="0" w:firstRowLastColumn="0" w:lastRowFirstColumn="0" w:lastRowLastColumn="0"/>
+            </w:pPr>
+          </w:p>
+        </w:tc>
+        <w:tc>
+          <w:tcPr>
+            <w:tcW w:w="825" w:type="dxa"/>
+            <w:shd w:val="clear" w:color="auto" w:fill="8DB3E2" w:themeFill="text2" w:themeFillTint="66"/>
+          </w:tcPr>
+          <w:p>
+            <w:pPr>
+              <w:cnfStyle w:val="000000100000" w:firstRow="0" w:lastRow="0" w:firstColumn="0" w:lastColumn="0" w:oddVBand="0" w:evenVBand="0" w:oddHBand="1" w:evenHBand="0" w:firstRowFirstColumn="0" w:firstRowLastColumn="0" w:lastRowFirstColumn="0" w:lastRowLastColumn="0"/>
+            </w:pPr>
+          </w:p>
+        </w:tc>
+        <w:tc>
+          <w:tcPr>
+            <w:tcW w:w="686" w:type="dxa"/>
+            <w:shd w:val="clear" w:color="auto" w:fill="8DB3E2" w:themeFill="text2" w:themeFillTint="66"/>
+          </w:tcPr>
+          <w:p>
+            <w:pPr>
+              <w:cnfStyle w:val="000000100000" w:firstRow="0" w:lastRow="0" w:firstColumn="0" w:lastColumn="0" w:oddVBand="0" w:evenVBand="0" w:oddHBand="1" w:evenHBand="0" w:firstRowFirstColumn="0" w:firstRowLastColumn="0" w:lastRowFirstColumn="0" w:lastRowLastColumn="0"/>
+            </w:pPr>
+          </w:p>
+        </w:tc>
+        <w:tc>
+          <w:tcPr>
+            <w:tcW w:w="825" w:type="dxa"/>
+            <w:shd w:val="clear" w:color="auto" w:fill="8DB3E2" w:themeFill="text2" w:themeFillTint="66"/>
+          </w:tcPr>
+          <w:p>
+            <w:pPr>
+              <w:cnfStyle w:val="000000100000" w:firstRow="0" w:lastRow="0" w:firstColumn="0" w:lastColumn="0" w:oddVBand="0" w:evenVBand="0" w:oddHBand="1" w:evenHBand="0" w:firstRowFirstColumn="0" w:firstRowLastColumn="0" w:lastRowFirstColumn="0" w:lastRowLastColumn="0"/>
+            </w:pPr>
+          </w:p>
+        </w:tc>
+        <w:tc>
+          <w:tcPr>
+            <w:tcW w:w="960" w:type="dxa"/>
+          </w:tcPr>
+          <w:p>
+            <w:pPr>
+              <w:cnfStyle w:val="000000100000" w:firstRow="0" w:lastRow="0" w:firstColumn="0" w:lastColumn="0" w:oddVBand="0" w:evenVBand="0" w:oddHBand="1" w:evenHBand="0" w:firstRowFirstColumn="0" w:firstRowLastColumn="0" w:lastRowFirstColumn="0" w:lastRowLastColumn="0"/>
+            </w:pPr>
+          </w:p>
+        </w:tc>
+        <w:tc>
+          <w:tcPr>
+            <w:tcW w:w="1235" w:type="dxa"/>
+          </w:tcPr>
+          <w:p>
+            <w:pPr>
+              <w:cnfStyle w:val="000000100000" w:firstRow="0" w:lastRow="0" w:firstColumn="0" w:lastColumn="0" w:oddVBand="0" w:evenVBand="0" w:oddHBand="1" w:evenHBand="0" w:firstRowFirstColumn="0" w:firstRowLastColumn="0" w:lastRowFirstColumn="0" w:lastRowLastColumn="0"/>
+            </w:pPr>
+          </w:p>
+        </w:tc>
+      </w:tr>
+      <w:tr>
+        <w:trPr>
+          <w:trHeight w:val="456"/>
+        </w:trPr>
+        <w:tc>
+          <w:tcPr>
+            <w:cnfStyle w:val="001000000000" w:firstRow="0" w:lastRow="0" w:firstColumn="1" w:lastColumn="0" w:oddVBand="0" w:evenVBand="0" w:oddHBand="0" w:evenHBand="0" w:firstRowFirstColumn="0" w:firstRowLastColumn="0" w:lastRowFirstColumn="0" w:lastRowLastColumn="0"/>
+            <w:tcW w:w="2614" w:type="dxa"/>
+          </w:tcPr>
+          <w:p>
+            <w:pPr>
+              <w:rPr>
+                <w:sz w:val="20"/>
+                <w:szCs w:val="20"/>
+              </w:rPr>
+            </w:pPr>
+            <w:r>
+              <w:rPr>
+                <w:sz w:val="20"/>
+                <w:szCs w:val="20"/>
+              </w:rPr>
+              <w:t>Diagrama de blocos preliminar</w:t>
+            </w:r>
+          </w:p>
+        </w:tc>
+        <w:tc>
+          <w:tcPr>
+            <w:tcW w:w="648" w:type="dxa"/>
+            <w:shd w:val="clear" w:color="auto" w:fill="8DB3E2" w:themeFill="text2" w:themeFillTint="66"/>
+          </w:tcPr>
+          <w:p>
+            <w:pPr>
+              <w:cnfStyle w:val="000000000000" w:firstRow="0" w:lastRow="0" w:firstColumn="0" w:lastColumn="0" w:oddVBand="0" w:evenVBand="0" w:oddHBand="0" w:evenHBand="0" w:firstRowFirstColumn="0" w:firstRowLastColumn="0" w:lastRowFirstColumn="0" w:lastRowLastColumn="0"/>
+            </w:pPr>
+          </w:p>
+        </w:tc>
+        <w:tc>
+          <w:tcPr>
+            <w:tcW w:w="549" w:type="dxa"/>
+            <w:shd w:val="clear" w:color="auto" w:fill="8DB3E2" w:themeFill="text2" w:themeFillTint="66"/>
+          </w:tcPr>
+          <w:p>
+            <w:pPr>
+              <w:cnfStyle w:val="000000000000" w:firstRow="0" w:lastRow="0" w:firstColumn="0" w:lastColumn="0" w:oddVBand="0" w:evenVBand="0" w:oddHBand="0" w:evenHBand="0" w:firstRowFirstColumn="0" w:firstRowLastColumn="0" w:lastRowFirstColumn="0" w:lastRowLastColumn="0"/>
+            </w:pPr>
+          </w:p>
+        </w:tc>
+        <w:tc>
+          <w:tcPr>
+            <w:tcW w:w="824" w:type="dxa"/>
+            <w:shd w:val="clear" w:color="auto" w:fill="8DB3E2" w:themeFill="text2" w:themeFillTint="66"/>
+          </w:tcPr>
+          <w:p>
+            <w:pPr>
+              <w:cnfStyle w:val="000000000000" w:firstRow="0" w:lastRow="0" w:firstColumn="0" w:lastColumn="0" w:oddVBand="0" w:evenVBand="0" w:oddHBand="0" w:evenHBand="0" w:firstRowFirstColumn="0" w:firstRowLastColumn="0" w:lastRowFirstColumn="0" w:lastRowLastColumn="0"/>
+            </w:pPr>
+          </w:p>
+        </w:tc>
+        <w:tc>
+          <w:tcPr>
+            <w:tcW w:w="549" w:type="dxa"/>
+          </w:tcPr>
+          <w:p>
+            <w:pPr>
+              <w:cnfStyle w:val="000000000000" w:firstRow="0" w:lastRow="0" w:firstColumn="0" w:lastColumn="0" w:oddVBand="0" w:evenVBand="0" w:oddHBand="0" w:evenHBand="0" w:firstRowFirstColumn="0" w:firstRowLastColumn="0" w:lastRowFirstColumn="0" w:lastRowLastColumn="0"/>
+            </w:pPr>
+          </w:p>
+        </w:tc>
+        <w:tc>
+          <w:tcPr>
+            <w:tcW w:w="825" w:type="dxa"/>
+          </w:tcPr>
+          <w:p>
+            <w:pPr>
+              <w:cnfStyle w:val="000000000000" w:firstRow="0" w:lastRow="0" w:firstColumn="0" w:lastColumn="0" w:oddVBand="0" w:evenVBand="0" w:oddHBand="0" w:evenHBand="0" w:firstRowFirstColumn="0" w:firstRowLastColumn="0" w:lastRowFirstColumn="0" w:lastRowLastColumn="0"/>
+            </w:pPr>
+          </w:p>
+        </w:tc>
+        <w:tc>
+          <w:tcPr>
+            <w:tcW w:w="686" w:type="dxa"/>
+          </w:tcPr>
+          <w:p>
+            <w:pPr>
+              <w:cnfStyle w:val="000000000000" w:firstRow="0" w:lastRow="0" w:firstColumn="0" w:lastColumn="0" w:oddVBand="0" w:evenVBand="0" w:oddHBand="0" w:evenHBand="0" w:firstRowFirstColumn="0" w:firstRowLastColumn="0" w:lastRowFirstColumn="0" w:lastRowLastColumn="0"/>
+            </w:pPr>
+          </w:p>
+        </w:tc>
+        <w:tc>
+          <w:tcPr>
+            <w:tcW w:w="825" w:type="dxa"/>
+          </w:tcPr>
+          <w:p>
+            <w:pPr>
+              <w:cnfStyle w:val="000000000000" w:firstRow="0" w:lastRow="0" w:firstColumn="0" w:lastColumn="0" w:oddVBand="0" w:evenVBand="0" w:oddHBand="0" w:evenHBand="0" w:firstRowFirstColumn="0" w:firstRowLastColumn="0" w:lastRowFirstColumn="0" w:lastRowLastColumn="0"/>
+            </w:pPr>
+          </w:p>
+        </w:tc>
+        <w:tc>
+          <w:tcPr>
+            <w:tcW w:w="960" w:type="dxa"/>
+          </w:tcPr>
+          <w:p>
+            <w:pPr>
+              <w:cnfStyle w:val="000000000000" w:firstRow="0" w:lastRow="0" w:firstColumn="0" w:lastColumn="0" w:oddVBand="0" w:evenVBand="0" w:oddHBand="0" w:evenHBand="0" w:firstRowFirstColumn="0" w:firstRowLastColumn="0" w:lastRowFirstColumn="0" w:lastRowLastColumn="0"/>
+            </w:pPr>
+          </w:p>
+        </w:tc>
+        <w:tc>
+          <w:tcPr>
+            <w:tcW w:w="1235" w:type="dxa"/>
+          </w:tcPr>
+          <w:p>
+            <w:pPr>
+              <w:cnfStyle w:val="000000000000" w:firstRow="0" w:lastRow="0" w:firstColumn="0" w:lastColumn="0" w:oddVBand="0" w:evenVBand="0" w:oddHBand="0" w:evenHBand="0" w:firstRowFirstColumn="0" w:firstRowLastColumn="0" w:lastRowFirstColumn="0" w:lastRowLastColumn="0"/>
+            </w:pPr>
+          </w:p>
+        </w:tc>
+      </w:tr>
+      <w:tr>
+        <w:trPr>
+          <w:cnfStyle w:val="000000100000" w:firstRow="0" w:lastRow="0" w:firstColumn="0" w:lastColumn="0" w:oddVBand="0" w:evenVBand="0" w:oddHBand="1" w:evenHBand="0" w:firstRowFirstColumn="0" w:firstRowLastColumn="0" w:lastRowFirstColumn="0" w:lastRowLastColumn="0"/>
+          <w:trHeight w:val="268"/>
+        </w:trPr>
+        <w:tc>
+          <w:tcPr>
+            <w:cnfStyle w:val="001000000000" w:firstRow="0" w:lastRow="0" w:firstColumn="1" w:lastColumn="0" w:oddVBand="0" w:evenVBand="0" w:oddHBand="0" w:evenHBand="0" w:firstRowFirstColumn="0" w:firstRowLastColumn="0" w:lastRowFirstColumn="0" w:lastRowLastColumn="0"/>
+            <w:tcW w:w="2614" w:type="dxa"/>
+          </w:tcPr>
+          <w:p>
+            <w:pPr>
+              <w:rPr>
+                <w:sz w:val="20"/>
+                <w:szCs w:val="20"/>
+              </w:rPr>
+            </w:pPr>
+            <w:proofErr w:type="spellStart"/>
+            <w:r>
+              <w:rPr>
+                <w:sz w:val="20"/>
+                <w:szCs w:val="20"/>
+              </w:rPr>
+              <w:t>Project</w:t>
+            </w:r>
+            <w:proofErr w:type="spellEnd"/>
+            <w:r>
+              <w:rPr>
+                <w:sz w:val="20"/>
+                <w:szCs w:val="20"/>
+              </w:rPr>
+              <w:t xml:space="preserve"> charter e WBS</w:t>
+            </w:r>
+          </w:p>
+        </w:tc>
+        <w:tc>
+          <w:tcPr>
+            <w:tcW w:w="648" w:type="dxa"/>
+          </w:tcPr>
+          <w:p>
+            <w:pPr>
+              <w:cnfStyle w:val="000000100000" w:firstRow="0" w:lastRow="0" w:firstColumn="0" w:lastColumn="0" w:oddVBand="0" w:evenVBand="0" w:oddHBand="1" w:evenHBand="0" w:firstRowFirstColumn="0" w:firstRowLastColumn="0" w:lastRowFirstColumn="0" w:lastRowLastColumn="0"/>
+            </w:pPr>
+          </w:p>
+        </w:tc>
+        <w:tc>
+          <w:tcPr>
+            <w:tcW w:w="549" w:type="dxa"/>
+          </w:tcPr>
+          <w:p>
+            <w:pPr>
+              <w:cnfStyle w:val="000000100000" w:firstRow="0" w:lastRow="0" w:firstColumn="0" w:lastColumn="0" w:oddVBand="0" w:evenVBand="0" w:oddHBand="1" w:evenHBand="0" w:firstRowFirstColumn="0" w:firstRowLastColumn="0" w:lastRowFirstColumn="0" w:lastRowLastColumn="0"/>
+            </w:pPr>
+          </w:p>
+        </w:tc>
+        <w:tc>
+          <w:tcPr>
+            <w:tcW w:w="824" w:type="dxa"/>
+            <w:shd w:val="clear" w:color="auto" w:fill="8DB3E2" w:themeFill="text2" w:themeFillTint="66"/>
+          </w:tcPr>
+          <w:p>
+            <w:pPr>
+              <w:cnfStyle w:val="000000100000" w:firstRow="0" w:lastRow="0" w:firstColumn="0" w:lastColumn="0" w:oddVBand="0" w:evenVBand="0" w:oddHBand="1" w:evenHBand="0" w:firstRowFirstColumn="0" w:firstRowLastColumn="0" w:lastRowFirstColumn="0" w:lastRowLastColumn="0"/>
+            </w:pPr>
+          </w:p>
+        </w:tc>
+        <w:tc>
+          <w:tcPr>
+            <w:tcW w:w="549" w:type="dxa"/>
+            <w:shd w:val="clear" w:color="auto" w:fill="8DB3E2" w:themeFill="text2" w:themeFillTint="66"/>
+          </w:tcPr>
+          <w:p>
+            <w:pPr>
+              <w:cnfStyle w:val="000000100000" w:firstRow="0" w:lastRow="0" w:firstColumn="0" w:lastColumn="0" w:oddVBand="0" w:evenVBand="0" w:oddHBand="1" w:evenHBand="0" w:firstRowFirstColumn="0" w:firstRowLastColumn="0" w:lastRowFirstColumn="0" w:lastRowLastColumn="0"/>
+            </w:pPr>
+          </w:p>
+        </w:tc>
+        <w:tc>
+          <w:tcPr>
+            <w:tcW w:w="825" w:type="dxa"/>
+            <w:shd w:val="clear" w:color="auto" w:fill="8DB3E2" w:themeFill="text2" w:themeFillTint="66"/>
+          </w:tcPr>
+          <w:p>
+            <w:pPr>
+              <w:cnfStyle w:val="000000100000" w:firstRow="0" w:lastRow="0" w:firstColumn="0" w:lastColumn="0" w:oddVBand="0" w:evenVBand="0" w:oddHBand="1" w:evenHBand="0" w:firstRowFirstColumn="0" w:firstRowLastColumn="0" w:lastRowFirstColumn="0" w:lastRowLastColumn="0"/>
+            </w:pPr>
+          </w:p>
+        </w:tc>
+        <w:tc>
+          <w:tcPr>
+            <w:tcW w:w="686" w:type="dxa"/>
+          </w:tcPr>
+          <w:p>
+            <w:pPr>
+              <w:cnfStyle w:val="000000100000" w:firstRow="0" w:lastRow="0" w:firstColumn="0" w:lastColumn="0" w:oddVBand="0" w:evenVBand="0" w:oddHBand="1" w:evenHBand="0" w:firstRowFirstColumn="0" w:firstRowLastColumn="0" w:lastRowFirstColumn="0" w:lastRowLastColumn="0"/>
+            </w:pPr>
+          </w:p>
+        </w:tc>
+        <w:tc>
+          <w:tcPr>
+            <w:tcW w:w="825" w:type="dxa"/>
+          </w:tcPr>
+          <w:p>
+            <w:pPr>
+              <w:cnfStyle w:val="000000100000" w:firstRow="0" w:lastRow="0" w:firstColumn="0" w:lastColumn="0" w:oddVBand="0" w:evenVBand="0" w:oddHBand="1" w:evenHBand="0" w:firstRowFirstColumn="0" w:firstRowLastColumn="0" w:lastRowFirstColumn="0" w:lastRowLastColumn="0"/>
+            </w:pPr>
+          </w:p>
+        </w:tc>
+        <w:tc>
+          <w:tcPr>
+            <w:tcW w:w="960" w:type="dxa"/>
+          </w:tcPr>
+          <w:p>
+            <w:pPr>
+              <w:cnfStyle w:val="000000100000" w:firstRow="0" w:lastRow="0" w:firstColumn="0" w:lastColumn="0" w:oddVBand="0" w:evenVBand="0" w:oddHBand="1" w:evenHBand="0" w:firstRowFirstColumn="0" w:firstRowLastColumn="0" w:lastRowFirstColumn="0" w:lastRowLastColumn="0"/>
+            </w:pPr>
+          </w:p>
+        </w:tc>
+        <w:tc>
+          <w:tcPr>
+            <w:tcW w:w="1235" w:type="dxa"/>
+          </w:tcPr>
+          <w:p>
+            <w:pPr>
+              <w:cnfStyle w:val="000000100000" w:firstRow="0" w:lastRow="0" w:firstColumn="0" w:lastColumn="0" w:oddVBand="0" w:evenVBand="0" w:oddHBand="1" w:evenHBand="0" w:firstRowFirstColumn="0" w:firstRowLastColumn="0" w:lastRowFirstColumn="0" w:lastRowLastColumn="0"/>
+            </w:pPr>
+          </w:p>
+        </w:tc>
+      </w:tr>
+      <w:tr>
+        <w:trPr>
+          <w:trHeight w:val="456"/>
+        </w:trPr>
+        <w:tc>
+          <w:tcPr>
+            <w:cnfStyle w:val="001000000000" w:firstRow="0" w:lastRow="0" w:firstColumn="1" w:lastColumn="0" w:oddVBand="0" w:evenVBand="0" w:oddHBand="0" w:evenHBand="0" w:firstRowFirstColumn="0" w:firstRowLastColumn="0" w:lastRowFirstColumn="0" w:lastRowLastColumn="0"/>
+            <w:tcW w:w="2614" w:type="dxa"/>
+          </w:tcPr>
+          <w:p>
+            <w:pPr>
+              <w:rPr>
+                <w:sz w:val="20"/>
+                <w:szCs w:val="20"/>
+              </w:rPr>
+            </w:pPr>
+            <w:r>
+              <w:rPr>
+                <w:sz w:val="20"/>
+                <w:szCs w:val="20"/>
+              </w:rPr>
+              <w:t>Protótipo funcional do projeto  em versão online</w:t>
+            </w:r>
+          </w:p>
+        </w:tc>
+        <w:tc>
+          <w:tcPr>
+            <w:tcW w:w="648" w:type="dxa"/>
+          </w:tcPr>
+          <w:p>
+            <w:pPr>
+              <w:cnfStyle w:val="000000000000" w:firstRow="0" w:lastRow="0" w:firstColumn="0" w:lastColumn="0" w:oddVBand="0" w:evenVBand="0" w:oddHBand="0" w:evenHBand="0" w:firstRowFirstColumn="0" w:firstRowLastColumn="0" w:lastRowFirstColumn="0" w:lastRowLastColumn="0"/>
+            </w:pPr>
+          </w:p>
+        </w:tc>
+        <w:tc>
+          <w:tcPr>
+            <w:tcW w:w="549" w:type="dxa"/>
+          </w:tcPr>
+          <w:p>
+            <w:pPr>
+              <w:cnfStyle w:val="000000000000" w:firstRow="0" w:lastRow="0" w:firstColumn="0" w:lastColumn="0" w:oddVBand="0" w:evenVBand="0" w:oddHBand="0" w:evenHBand="0" w:firstRowFirstColumn="0" w:firstRowLastColumn="0" w:lastRowFirstColumn="0" w:lastRowLastColumn="0"/>
+            </w:pPr>
+          </w:p>
+        </w:tc>
+        <w:tc>
+          <w:tcPr>
+            <w:tcW w:w="824" w:type="dxa"/>
+            <w:shd w:val="clear" w:color="auto" w:fill="8DB3E2" w:themeFill="text2" w:themeFillTint="66"/>
+          </w:tcPr>
+          <w:p>
+            <w:pPr>
+              <w:cnfStyle w:val="000000000000" w:firstRow="0" w:lastRow="0" w:firstColumn="0" w:lastColumn="0" w:oddVBand="0" w:evenVBand="0" w:oddHBand="0" w:evenHBand="0" w:firstRowFirstColumn="0" w:firstRowLastColumn="0" w:lastRowFirstColumn="0" w:lastRowLastColumn="0"/>
+            </w:pPr>
+          </w:p>
+        </w:tc>
+        <w:tc>
+          <w:tcPr>
+            <w:tcW w:w="549" w:type="dxa"/>
+            <w:shd w:val="clear" w:color="auto" w:fill="8DB3E2" w:themeFill="text2" w:themeFillTint="66"/>
+          </w:tcPr>
+          <w:p>
+            <w:pPr>
+              <w:cnfStyle w:val="000000000000" w:firstRow="0" w:lastRow="0" w:firstColumn="0" w:lastColumn="0" w:oddVBand="0" w:evenVBand="0" w:oddHBand="0" w:evenHBand="0" w:firstRowFirstColumn="0" w:firstRowLastColumn="0" w:lastRowFirstColumn="0" w:lastRowLastColumn="0"/>
+            </w:pPr>
+          </w:p>
+        </w:tc>
+        <w:tc>
+          <w:tcPr>
+            <w:tcW w:w="825" w:type="dxa"/>
+            <w:shd w:val="clear" w:color="auto" w:fill="8DB3E2" w:themeFill="text2" w:themeFillTint="66"/>
+          </w:tcPr>
+          <w:p>
+            <w:pPr>
+              <w:cnfStyle w:val="000000000000" w:firstRow="0" w:lastRow="0" w:firstColumn="0" w:lastColumn="0" w:oddVBand="0" w:evenVBand="0" w:oddHBand="0" w:evenHBand="0" w:firstRowFirstColumn="0" w:firstRowLastColumn="0" w:lastRowFirstColumn="0" w:lastRowLastColumn="0"/>
+            </w:pPr>
+          </w:p>
+        </w:tc>
+        <w:tc>
+          <w:tcPr>
+            <w:tcW w:w="686" w:type="dxa"/>
+          </w:tcPr>
+          <w:p>
+            <w:pPr>
+              <w:cnfStyle w:val="000000000000" w:firstRow="0" w:lastRow="0" w:firstColumn="0" w:lastColumn="0" w:oddVBand="0" w:evenVBand="0" w:oddHBand="0" w:evenHBand="0" w:firstRowFirstColumn="0" w:firstRowLastColumn="0" w:lastRowFirstColumn="0" w:lastRowLastColumn="0"/>
+            </w:pPr>
+          </w:p>
+        </w:tc>
+        <w:tc>
+          <w:tcPr>
+            <w:tcW w:w="825" w:type="dxa"/>
+          </w:tcPr>
+          <w:p>
+            <w:pPr>
+              <w:cnfStyle w:val="000000000000" w:firstRow="0" w:lastRow="0" w:firstColumn="0" w:lastColumn="0" w:oddVBand="0" w:evenVBand="0" w:oddHBand="0" w:evenHBand="0" w:firstRowFirstColumn="0" w:firstRowLastColumn="0" w:lastRowFirstColumn="0" w:lastRowLastColumn="0"/>
+            </w:pPr>
+          </w:p>
+        </w:tc>
+        <w:tc>
+          <w:tcPr>
+            <w:tcW w:w="960" w:type="dxa"/>
+          </w:tcPr>
+          <w:p>
+            <w:pPr>
+              <w:cnfStyle w:val="000000000000" w:firstRow="0" w:lastRow="0" w:firstColumn="0" w:lastColumn="0" w:oddVBand="0" w:evenVBand="0" w:oddHBand="0" w:evenHBand="0" w:firstRowFirstColumn="0" w:firstRowLastColumn="0" w:lastRowFirstColumn="0" w:lastRowLastColumn="0"/>
+            </w:pPr>
+          </w:p>
+        </w:tc>
+        <w:tc>
+          <w:tcPr>
+            <w:tcW w:w="1235" w:type="dxa"/>
+          </w:tcPr>
+          <w:p>
+            <w:pPr>
+              <w:cnfStyle w:val="000000000000" w:firstRow="0" w:lastRow="0" w:firstColumn="0" w:lastColumn="0" w:oddVBand="0" w:evenVBand="0" w:oddHBand="0" w:evenHBand="0" w:firstRowFirstColumn="0" w:firstRowLastColumn="0" w:lastRowFirstColumn="0" w:lastRowLastColumn="0"/>
+            </w:pPr>
+          </w:p>
+        </w:tc>
+      </w:tr>
+      <w:tr>
+        <w:trPr>
+          <w:cnfStyle w:val="000000100000" w:firstRow="0" w:lastRow="0" w:firstColumn="0" w:lastColumn="0" w:oddVBand="0" w:evenVBand="0" w:oddHBand="1" w:evenHBand="0" w:firstRowFirstColumn="0" w:firstRowLastColumn="0" w:lastRowFirstColumn="0" w:lastRowLastColumn="0"/>
+          <w:trHeight w:val="456"/>
+        </w:trPr>
+        <w:tc>
+          <w:tcPr>
+            <w:cnfStyle w:val="001000000000" w:firstRow="0" w:lastRow="0" w:firstColumn="1" w:lastColumn="0" w:oddVBand="0" w:evenVBand="0" w:oddHBand="0" w:evenHBand="0" w:firstRowFirstColumn="0" w:firstRowLastColumn="0" w:lastRowFirstColumn="0" w:lastRowLastColumn="0"/>
+            <w:tcW w:w="2614" w:type="dxa"/>
+          </w:tcPr>
+          <w:p>
+            <w:pPr>
+              <w:rPr>
+                <w:sz w:val="20"/>
+                <w:szCs w:val="20"/>
+              </w:rPr>
+            </w:pPr>
+            <w:r>
+              <w:rPr>
+                <w:sz w:val="20"/>
+                <w:szCs w:val="20"/>
+              </w:rPr>
+              <w:t>Código fonte funcional do protótipo funcional</w:t>
+            </w:r>
+          </w:p>
+        </w:tc>
+        <w:tc>
+          <w:tcPr>
+            <w:tcW w:w="648" w:type="dxa"/>
+          </w:tcPr>
+          <w:p>
+            <w:pPr>
+              <w:cnfStyle w:val="000000100000" w:firstRow="0" w:lastRow="0" w:firstColumn="0" w:lastColumn="0" w:oddVBand="0" w:evenVBand="0" w:oddHBand="1" w:evenHBand="0" w:firstRowFirstColumn="0" w:firstRowLastColumn="0" w:lastRowFirstColumn="0" w:lastRowLastColumn="0"/>
+            </w:pPr>
+          </w:p>
+        </w:tc>
+        <w:tc>
+          <w:tcPr>
+            <w:tcW w:w="549" w:type="dxa"/>
+          </w:tcPr>
+          <w:p>
+            <w:pPr>
+              <w:cnfStyle w:val="000000100000" w:firstRow="0" w:lastRow="0" w:firstColumn="0" w:lastColumn="0" w:oddVBand="0" w:evenVBand="0" w:oddHBand="1" w:evenHBand="0" w:firstRowFirstColumn="0" w:firstRowLastColumn="0" w:lastRowFirstColumn="0" w:lastRowLastColumn="0"/>
+            </w:pPr>
+          </w:p>
+        </w:tc>
+        <w:tc>
+          <w:tcPr>
+            <w:tcW w:w="824" w:type="dxa"/>
+            <w:shd w:val="clear" w:color="auto" w:fill="8DB3E2" w:themeFill="text2" w:themeFillTint="66"/>
+          </w:tcPr>
+          <w:p>
+            <w:pPr>
+              <w:cnfStyle w:val="000000100000" w:firstRow="0" w:lastRow="0" w:firstColumn="0" w:lastColumn="0" w:oddVBand="0" w:evenVBand="0" w:oddHBand="1" w:evenHBand="0" w:firstRowFirstColumn="0" w:firstRowLastColumn="0" w:lastRowFirstColumn="0" w:lastRowLastColumn="0"/>
+            </w:pPr>
+          </w:p>
+        </w:tc>
+        <w:tc>
+          <w:tcPr>
+            <w:tcW w:w="549" w:type="dxa"/>
+            <w:shd w:val="clear" w:color="auto" w:fill="8DB3E2" w:themeFill="text2" w:themeFillTint="66"/>
+          </w:tcPr>
+          <w:p>
+            <w:pPr>
+              <w:cnfStyle w:val="000000100000" w:firstRow="0" w:lastRow="0" w:firstColumn="0" w:lastColumn="0" w:oddVBand="0" w:evenVBand="0" w:oddHBand="1" w:evenHBand="0" w:firstRowFirstColumn="0" w:firstRowLastColumn="0" w:lastRowFirstColumn="0" w:lastRowLastColumn="0"/>
+            </w:pPr>
+          </w:p>
+        </w:tc>
+        <w:tc>
+          <w:tcPr>
+            <w:tcW w:w="825" w:type="dxa"/>
+            <w:shd w:val="clear" w:color="auto" w:fill="8DB3E2" w:themeFill="text2" w:themeFillTint="66"/>
+          </w:tcPr>
+          <w:p>
+            <w:pPr>
+              <w:cnfStyle w:val="000000100000" w:firstRow="0" w:lastRow="0" w:firstColumn="0" w:lastColumn="0" w:oddVBand="0" w:evenVBand="0" w:oddHBand="1" w:evenHBand="0" w:firstRowFirstColumn="0" w:firstRowLastColumn="0" w:lastRowFirstColumn="0" w:lastRowLastColumn="0"/>
+            </w:pPr>
+          </w:p>
+        </w:tc>
+        <w:tc>
+          <w:tcPr>
+            <w:tcW w:w="686" w:type="dxa"/>
+          </w:tcPr>
+          <w:p>
+            <w:pPr>
+              <w:cnfStyle w:val="000000100000" w:firstRow="0" w:lastRow="0" w:firstColumn="0" w:lastColumn="0" w:oddVBand="0" w:evenVBand="0" w:oddHBand="1" w:evenHBand="0" w:firstRowFirstColumn="0" w:firstRowLastColumn="0" w:lastRowFirstColumn="0" w:lastRowLastColumn="0"/>
+            </w:pPr>
+          </w:p>
+        </w:tc>
+        <w:tc>
+          <w:tcPr>
+            <w:tcW w:w="825" w:type="dxa"/>
+          </w:tcPr>
+          <w:p>
+            <w:pPr>
+              <w:cnfStyle w:val="000000100000" w:firstRow="0" w:lastRow="0" w:firstColumn="0" w:lastColumn="0" w:oddVBand="0" w:evenVBand="0" w:oddHBand="1" w:evenHBand="0" w:firstRowFirstColumn="0" w:firstRowLastColumn="0" w:lastRowFirstColumn="0" w:lastRowLastColumn="0"/>
+            </w:pPr>
+          </w:p>
+        </w:tc>
+        <w:tc>
+          <w:tcPr>
+            <w:tcW w:w="960" w:type="dxa"/>
+          </w:tcPr>
+          <w:p>
+            <w:pPr>
+              <w:cnfStyle w:val="000000100000" w:firstRow="0" w:lastRow="0" w:firstColumn="0" w:lastColumn="0" w:oddVBand="0" w:evenVBand="0" w:oddHBand="1" w:evenHBand="0" w:firstRowFirstColumn="0" w:firstRowLastColumn="0" w:lastRowFirstColumn="0" w:lastRowLastColumn="0"/>
+            </w:pPr>
+          </w:p>
+        </w:tc>
+        <w:tc>
+          <w:tcPr>
+            <w:tcW w:w="1235" w:type="dxa"/>
+          </w:tcPr>
+          <w:p>
+            <w:pPr>
+              <w:cnfStyle w:val="000000100000" w:firstRow="0" w:lastRow="0" w:firstColumn="0" w:lastColumn="0" w:oddVBand="0" w:evenVBand="0" w:oddHBand="1" w:evenHBand="0" w:firstRowFirstColumn="0" w:firstRowLastColumn="0" w:lastRowFirstColumn="0" w:lastRowLastColumn="0"/>
+            </w:pPr>
+          </w:p>
+        </w:tc>
+      </w:tr>
+      <w:tr>
+        <w:trPr>
+          <w:trHeight w:val="268"/>
+        </w:trPr>
+        <w:tc>
+          <w:tcPr>
+            <w:cnfStyle w:val="001000000000" w:firstRow="0" w:lastRow="0" w:firstColumn="1" w:lastColumn="0" w:oddVBand="0" w:evenVBand="0" w:oddHBand="0" w:evenHBand="0" w:firstRowFirstColumn="0" w:firstRowLastColumn="0" w:lastRowFirstColumn="0" w:lastRowLastColumn="0"/>
+            <w:tcW w:w="2614" w:type="dxa"/>
+          </w:tcPr>
+          <w:p>
+            <w:pPr>
+              <w:rPr>
+                <w:sz w:val="20"/>
+                <w:szCs w:val="20"/>
+              </w:rPr>
+            </w:pPr>
+            <w:r>
+              <w:rPr>
+                <w:sz w:val="20"/>
+                <w:szCs w:val="20"/>
+              </w:rPr>
+              <w:t>Versão alfa do projeto</w:t>
+            </w:r>
+          </w:p>
+        </w:tc>
+        <w:tc>
+          <w:tcPr>
+            <w:tcW w:w="648" w:type="dxa"/>
+            <w:shd w:val="clear" w:color="auto" w:fill="E5B8B7" w:themeFill="accent2" w:themeFillTint="66"/>
+          </w:tcPr>
+          <w:p>
+            <w:pPr>
+              <w:cnfStyle w:val="000000000000" w:firstRow="0" w:lastRow="0" w:firstColumn="0" w:lastColumn="0" w:oddVBand="0" w:evenVBand="0" w:oddHBand="0" w:evenHBand="0" w:firstRowFirstColumn="0" w:firstRowLastColumn="0" w:lastRowFirstColumn="0" w:lastRowLastColumn="0"/>
+            </w:pPr>
+          </w:p>
+        </w:tc>
+        <w:tc>
+          <w:tcPr>
+            <w:tcW w:w="549" w:type="dxa"/>
+            <w:shd w:val="clear" w:color="auto" w:fill="E5B8B7" w:themeFill="accent2" w:themeFillTint="66"/>
+          </w:tcPr>
+          <w:p>
+            <w:pPr>
+              <w:cnfStyle w:val="000000000000" w:firstRow="0" w:lastRow="0" w:firstColumn="0" w:lastColumn="0" w:oddVBand="0" w:evenVBand="0" w:oddHBand="0" w:evenHBand="0" w:firstRowFirstColumn="0" w:firstRowLastColumn="0" w:lastRowFirstColumn="0" w:lastRowLastColumn="0"/>
+            </w:pPr>
+          </w:p>
+        </w:tc>
+        <w:tc>
+          <w:tcPr>
+            <w:tcW w:w="824" w:type="dxa"/>
+            <w:shd w:val="clear" w:color="auto" w:fill="E5B8B7" w:themeFill="accent2" w:themeFillTint="66"/>
+          </w:tcPr>
+          <w:p>
+            <w:pPr>
+              <w:cnfStyle w:val="000000000000" w:firstRow="0" w:lastRow="0" w:firstColumn="0" w:lastColumn="0" w:oddVBand="0" w:evenVBand="0" w:oddHBand="0" w:evenHBand="0" w:firstRowFirstColumn="0" w:firstRowLastColumn="0" w:lastRowFirstColumn="0" w:lastRowLastColumn="0"/>
+            </w:pPr>
+          </w:p>
+        </w:tc>
+        <w:tc>
+          <w:tcPr>
+            <w:tcW w:w="549" w:type="dxa"/>
+            <w:shd w:val="clear" w:color="auto" w:fill="E5B8B7" w:themeFill="accent2" w:themeFillTint="66"/>
+          </w:tcPr>
+          <w:p>
+            <w:pPr>
+              <w:cnfStyle w:val="000000000000" w:firstRow="0" w:lastRow="0" w:firstColumn="0" w:lastColumn="0" w:oddVBand="0" w:evenVBand="0" w:oddHBand="0" w:evenHBand="0" w:firstRowFirstColumn="0" w:firstRowLastColumn="0" w:lastRowFirstColumn="0" w:lastRowLastColumn="0"/>
+            </w:pPr>
+          </w:p>
+        </w:tc>
+        <w:tc>
+          <w:tcPr>
+            <w:tcW w:w="825" w:type="dxa"/>
+            <w:shd w:val="clear" w:color="auto" w:fill="8DB3E2" w:themeFill="text2" w:themeFillTint="66"/>
+          </w:tcPr>
+          <w:p>
+            <w:pPr>
+              <w:cnfStyle w:val="000000000000" w:firstRow="0" w:lastRow="0" w:firstColumn="0" w:lastColumn="0" w:oddVBand="0" w:evenVBand="0" w:oddHBand="0" w:evenHBand="0" w:firstRowFirstColumn="0" w:firstRowLastColumn="0" w:lastRowFirstColumn="0" w:lastRowLastColumn="0"/>
+            </w:pPr>
+          </w:p>
+        </w:tc>
+        <w:tc>
+          <w:tcPr>
+            <w:tcW w:w="686" w:type="dxa"/>
+            <w:shd w:val="clear" w:color="auto" w:fill="8DB3E2" w:themeFill="text2" w:themeFillTint="66"/>
+          </w:tcPr>
+          <w:p>
+            <w:pPr>
+              <w:cnfStyle w:val="000000000000" w:firstRow="0" w:lastRow="0" w:firstColumn="0" w:lastColumn="0" w:oddVBand="0" w:evenVBand="0" w:oddHBand="0" w:evenHBand="0" w:firstRowFirstColumn="0" w:firstRowLastColumn="0" w:lastRowFirstColumn="0" w:lastRowLastColumn="0"/>
+            </w:pPr>
+          </w:p>
+        </w:tc>
+        <w:tc>
+          <w:tcPr>
+            <w:tcW w:w="825" w:type="dxa"/>
+            <w:shd w:val="clear" w:color="auto" w:fill="8DB3E2" w:themeFill="text2" w:themeFillTint="66"/>
+          </w:tcPr>
+          <w:p>
+            <w:pPr>
+              <w:cnfStyle w:val="000000000000" w:firstRow="0" w:lastRow="0" w:firstColumn="0" w:lastColumn="0" w:oddVBand="0" w:evenVBand="0" w:oddHBand="0" w:evenHBand="0" w:firstRowFirstColumn="0" w:firstRowLastColumn="0" w:lastRowFirstColumn="0" w:lastRowLastColumn="0"/>
+            </w:pPr>
+          </w:p>
+        </w:tc>
+        <w:tc>
+          <w:tcPr>
+            <w:tcW w:w="960" w:type="dxa"/>
+            <w:shd w:val="clear" w:color="auto" w:fill="E5B8B7" w:themeFill="accent2" w:themeFillTint="66"/>
+          </w:tcPr>
+          <w:p>
+            <w:pPr>
+              <w:cnfStyle w:val="000000000000" w:firstRow="0" w:lastRow="0" w:firstColumn="0" w:lastColumn="0" w:oddVBand="0" w:evenVBand="0" w:oddHBand="0" w:evenHBand="0" w:firstRowFirstColumn="0" w:firstRowLastColumn="0" w:lastRowFirstColumn="0" w:lastRowLastColumn="0"/>
+            </w:pPr>
+          </w:p>
+        </w:tc>
+        <w:tc>
+          <w:tcPr>
+            <w:tcW w:w="1235" w:type="dxa"/>
+            <w:shd w:val="clear" w:color="auto" w:fill="E5B8B7" w:themeFill="accent2" w:themeFillTint="66"/>
+          </w:tcPr>
+          <w:p>
+            <w:pPr>
+              <w:cnfStyle w:val="000000000000" w:firstRow="0" w:lastRow="0" w:firstColumn="0" w:lastColumn="0" w:oddVBand="0" w:evenVBand="0" w:oddHBand="0" w:evenHBand="0" w:firstRowFirstColumn="0" w:firstRowLastColumn="0" w:lastRowFirstColumn="0" w:lastRowLastColumn="0"/>
+            </w:pPr>
+          </w:p>
+        </w:tc>
+      </w:tr>
+      <w:tr>
+        <w:trPr>
+          <w:cnfStyle w:val="000000100000" w:firstRow="0" w:lastRow="0" w:firstColumn="0" w:lastColumn="0" w:oddVBand="0" w:evenVBand="0" w:oddHBand="1" w:evenHBand="0" w:firstRowFirstColumn="0" w:firstRowLastColumn="0" w:lastRowFirstColumn="0" w:lastRowLastColumn="0"/>
+          <w:trHeight w:val="456"/>
+        </w:trPr>
+        <w:tc>
+          <w:tcPr>
+            <w:cnfStyle w:val="001000000000" w:firstRow="0" w:lastRow="0" w:firstColumn="1" w:lastColumn="0" w:oddVBand="0" w:evenVBand="0" w:oddHBand="0" w:evenHBand="0" w:firstRowFirstColumn="0" w:firstRowLastColumn="0" w:lastRowFirstColumn="0" w:lastRowLastColumn="0"/>
+            <w:tcW w:w="2614" w:type="dxa"/>
+          </w:tcPr>
+          <w:p>
+            <w:pPr>
+              <w:rPr>
+                <w:sz w:val="20"/>
+                <w:szCs w:val="20"/>
+              </w:rPr>
+            </w:pPr>
+            <w:r>
+              <w:rPr>
+                <w:sz w:val="20"/>
+                <w:szCs w:val="20"/>
+              </w:rPr>
+              <w:t>Código fonte da versão alfa do projeto</w:t>
+            </w:r>
+          </w:p>
+        </w:tc>
+        <w:tc>
+          <w:tcPr>
+            <w:tcW w:w="648" w:type="dxa"/>
+            <w:shd w:val="clear" w:color="auto" w:fill="E5B8B7" w:themeFill="accent2" w:themeFillTint="66"/>
+          </w:tcPr>
+          <w:p>
+            <w:pPr>
+              <w:cnfStyle w:val="000000100000" w:firstRow="0" w:lastRow="0" w:firstColumn="0" w:lastColumn="0" w:oddVBand="0" w:evenVBand="0" w:oddHBand="1" w:evenHBand="0" w:firstRowFirstColumn="0" w:firstRowLastColumn="0" w:lastRowFirstColumn="0" w:lastRowLastColumn="0"/>
+            </w:pPr>
+          </w:p>
+        </w:tc>
+        <w:tc>
+          <w:tcPr>
+            <w:tcW w:w="549" w:type="dxa"/>
+            <w:shd w:val="clear" w:color="auto" w:fill="E5B8B7" w:themeFill="accent2" w:themeFillTint="66"/>
+          </w:tcPr>
+          <w:p>
+            <w:pPr>
+              <w:cnfStyle w:val="000000100000" w:firstRow="0" w:lastRow="0" w:firstColumn="0" w:lastColumn="0" w:oddVBand="0" w:evenVBand="0" w:oddHBand="1" w:evenHBand="0" w:firstRowFirstColumn="0" w:firstRowLastColumn="0" w:lastRowFirstColumn="0" w:lastRowLastColumn="0"/>
+            </w:pPr>
+          </w:p>
+        </w:tc>
+        <w:tc>
+          <w:tcPr>
+            <w:tcW w:w="824" w:type="dxa"/>
+            <w:shd w:val="clear" w:color="auto" w:fill="E5B8B7" w:themeFill="accent2" w:themeFillTint="66"/>
+          </w:tcPr>
+          <w:p>
+            <w:pPr>
+              <w:cnfStyle w:val="000000100000" w:firstRow="0" w:lastRow="0" w:firstColumn="0" w:lastColumn="0" w:oddVBand="0" w:evenVBand="0" w:oddHBand="1" w:evenHBand="0" w:firstRowFirstColumn="0" w:firstRowLastColumn="0" w:lastRowFirstColumn="0" w:lastRowLastColumn="0"/>
+            </w:pPr>
+          </w:p>
+        </w:tc>
+        <w:tc>
+          <w:tcPr>
+            <w:tcW w:w="549" w:type="dxa"/>
+            <w:shd w:val="clear" w:color="auto" w:fill="E5B8B7" w:themeFill="accent2" w:themeFillTint="66"/>
+          </w:tcPr>
+          <w:p>
+            <w:pPr>
+              <w:cnfStyle w:val="000000100000" w:firstRow="0" w:lastRow="0" w:firstColumn="0" w:lastColumn="0" w:oddVBand="0" w:evenVBand="0" w:oddHBand="1" w:evenHBand="0" w:firstRowFirstColumn="0" w:firstRowLastColumn="0" w:lastRowFirstColumn="0" w:lastRowLastColumn="0"/>
+            </w:pPr>
+          </w:p>
+        </w:tc>
+        <w:tc>
+          <w:tcPr>
+            <w:tcW w:w="825" w:type="dxa"/>
+            <w:shd w:val="clear" w:color="auto" w:fill="8DB3E2" w:themeFill="text2" w:themeFillTint="66"/>
+          </w:tcPr>
+          <w:p>
+            <w:pPr>
+              <w:cnfStyle w:val="000000100000" w:firstRow="0" w:lastRow="0" w:firstColumn="0" w:lastColumn="0" w:oddVBand="0" w:evenVBand="0" w:oddHBand="1" w:evenHBand="0" w:firstRowFirstColumn="0" w:firstRowLastColumn="0" w:lastRowFirstColumn="0" w:lastRowLastColumn="0"/>
+            </w:pPr>
+          </w:p>
+        </w:tc>
+        <w:tc>
+          <w:tcPr>
+            <w:tcW w:w="686" w:type="dxa"/>
+            <w:shd w:val="clear" w:color="auto" w:fill="8DB3E2" w:themeFill="text2" w:themeFillTint="66"/>
+          </w:tcPr>
+          <w:p>
+            <w:pPr>
+              <w:cnfStyle w:val="000000100000" w:firstRow="0" w:lastRow="0" w:firstColumn="0" w:lastColumn="0" w:oddVBand="0" w:evenVBand="0" w:oddHBand="1" w:evenHBand="0" w:firstRowFirstColumn="0" w:firstRowLastColumn="0" w:lastRowFirstColumn="0" w:lastRowLastColumn="0"/>
+            </w:pPr>
+          </w:p>
+        </w:tc>
+        <w:tc>
+          <w:tcPr>
+            <w:tcW w:w="825" w:type="dxa"/>
+            <w:shd w:val="clear" w:color="auto" w:fill="8DB3E2" w:themeFill="text2" w:themeFillTint="66"/>
+          </w:tcPr>
+          <w:p>
+            <w:pPr>
+              <w:cnfStyle w:val="000000100000" w:firstRow="0" w:lastRow="0" w:firstColumn="0" w:lastColumn="0" w:oddVBand="0" w:evenVBand="0" w:oddHBand="1" w:evenHBand="0" w:firstRowFirstColumn="0" w:firstRowLastColumn="0" w:lastRowFirstColumn="0" w:lastRowLastColumn="0"/>
+            </w:pPr>
+          </w:p>
+        </w:tc>
+        <w:tc>
+          <w:tcPr>
+            <w:tcW w:w="960" w:type="dxa"/>
+            <w:shd w:val="clear" w:color="auto" w:fill="E5B8B7" w:themeFill="accent2" w:themeFillTint="66"/>
+          </w:tcPr>
+          <w:p>
+            <w:pPr>
+              <w:cnfStyle w:val="000000100000" w:firstRow="0" w:lastRow="0" w:firstColumn="0" w:lastColumn="0" w:oddVBand="0" w:evenVBand="0" w:oddHBand="1" w:evenHBand="0" w:firstRowFirstColumn="0" w:firstRowLastColumn="0" w:lastRowFirstColumn="0" w:lastRowLastColumn="0"/>
+            </w:pPr>
+          </w:p>
+        </w:tc>
+        <w:tc>
+          <w:tcPr>
+            <w:tcW w:w="1235" w:type="dxa"/>
+            <w:shd w:val="clear" w:color="auto" w:fill="E5B8B7" w:themeFill="accent2" w:themeFillTint="66"/>
+          </w:tcPr>
+          <w:p>
+            <w:pPr>
+              <w:cnfStyle w:val="000000100000" w:firstRow="0" w:lastRow="0" w:firstColumn="0" w:lastColumn="0" w:oddVBand="0" w:evenVBand="0" w:oddHBand="1" w:evenHBand="0" w:firstRowFirstColumn="0" w:firstRowLastColumn="0" w:lastRowFirstColumn="0" w:lastRowLastColumn="0"/>
+            </w:pPr>
+          </w:p>
+        </w:tc>
+      </w:tr>
+      <w:tr>
+        <w:trPr>
+          <w:trHeight w:val="268"/>
+        </w:trPr>
+        <w:tc>
+          <w:tcPr>
+            <w:cnfStyle w:val="001000000000" w:firstRow="0" w:lastRow="0" w:firstColumn="1" w:lastColumn="0" w:oddVBand="0" w:evenVBand="0" w:oddHBand="0" w:evenHBand="0" w:firstRowFirstColumn="0" w:firstRowLastColumn="0" w:lastRowFirstColumn="0" w:lastRowLastColumn="0"/>
+            <w:tcW w:w="2614" w:type="dxa"/>
+          </w:tcPr>
+          <w:p>
+            <w:pPr>
+              <w:rPr>
+                <w:sz w:val="20"/>
+                <w:szCs w:val="20"/>
+              </w:rPr>
+            </w:pPr>
+            <w:r>
+              <w:rPr>
+                <w:sz w:val="20"/>
+                <w:szCs w:val="20"/>
+              </w:rPr>
+              <w:t>Versão final do projeto</w:t>
+            </w:r>
+          </w:p>
+        </w:tc>
+        <w:tc>
+          <w:tcPr>
+            <w:tcW w:w="648" w:type="dxa"/>
+            <w:shd w:val="clear" w:color="auto" w:fill="E5B8B7" w:themeFill="accent2" w:themeFillTint="66"/>
+          </w:tcPr>
+          <w:p>
+            <w:pPr>
+              <w:cnfStyle w:val="000000000000" w:firstRow="0" w:lastRow="0" w:firstColumn="0" w:lastColumn="0" w:oddVBand="0" w:evenVBand="0" w:oddHBand="0" w:evenHBand="0" w:firstRowFirstColumn="0" w:firstRowLastColumn="0" w:lastRowFirstColumn="0" w:lastRowLastColumn="0"/>
+            </w:pPr>
+          </w:p>
+        </w:tc>
+        <w:tc>
+          <w:tcPr>
+            <w:tcW w:w="549" w:type="dxa"/>
+            <w:shd w:val="clear" w:color="auto" w:fill="E5B8B7" w:themeFill="accent2" w:themeFillTint="66"/>
+          </w:tcPr>
+          <w:p>
+            <w:pPr>
+              <w:cnfStyle w:val="000000000000" w:firstRow="0" w:lastRow="0" w:firstColumn="0" w:lastColumn="0" w:oddVBand="0" w:evenVBand="0" w:oddHBand="0" w:evenHBand="0" w:firstRowFirstColumn="0" w:firstRowLastColumn="0" w:lastRowFirstColumn="0" w:lastRowLastColumn="0"/>
+            </w:pPr>
+          </w:p>
+        </w:tc>
+        <w:tc>
+          <w:tcPr>
+            <w:tcW w:w="824" w:type="dxa"/>
+            <w:shd w:val="clear" w:color="auto" w:fill="E5B8B7" w:themeFill="accent2" w:themeFillTint="66"/>
+          </w:tcPr>
+          <w:p>
+            <w:pPr>
+              <w:cnfStyle w:val="000000000000" w:firstRow="0" w:lastRow="0" w:firstColumn="0" w:lastColumn="0" w:oddVBand="0" w:evenVBand="0" w:oddHBand="0" w:evenHBand="0" w:firstRowFirstColumn="0" w:firstRowLastColumn="0" w:lastRowFirstColumn="0" w:lastRowLastColumn="0"/>
+            </w:pPr>
+          </w:p>
+        </w:tc>
+        <w:tc>
+          <w:tcPr>
+            <w:tcW w:w="549" w:type="dxa"/>
+            <w:shd w:val="clear" w:color="auto" w:fill="E5B8B7" w:themeFill="accent2" w:themeFillTint="66"/>
+          </w:tcPr>
+          <w:p>
+            <w:pPr>
+              <w:cnfStyle w:val="000000000000" w:firstRow="0" w:lastRow="0" w:firstColumn="0" w:lastColumn="0" w:oddVBand="0" w:evenVBand="0" w:oddHBand="0" w:evenHBand="0" w:firstRowFirstColumn="0" w:firstRowLastColumn="0" w:lastRowFirstColumn="0" w:lastRowLastColumn="0"/>
+            </w:pPr>
+          </w:p>
+        </w:tc>
+        <w:tc>
+          <w:tcPr>
+            <w:tcW w:w="825" w:type="dxa"/>
+            <w:shd w:val="clear" w:color="auto" w:fill="E5B8B7" w:themeFill="accent2" w:themeFillTint="66"/>
+          </w:tcPr>
+          <w:p>
+            <w:pPr>
+              <w:cnfStyle w:val="000000000000" w:firstRow="0" w:lastRow="0" w:firstColumn="0" w:lastColumn="0" w:oddVBand="0" w:evenVBand="0" w:oddHBand="0" w:evenHBand="0" w:firstRowFirstColumn="0" w:firstRowLastColumn="0" w:lastRowFirstColumn="0" w:lastRowLastColumn="0"/>
+            </w:pPr>
+          </w:p>
+        </w:tc>
+        <w:tc>
+          <w:tcPr>
+            <w:tcW w:w="686" w:type="dxa"/>
+            <w:shd w:val="clear" w:color="auto" w:fill="E5B8B7" w:themeFill="accent2" w:themeFillTint="66"/>
+          </w:tcPr>
+          <w:p>
+            <w:pPr>
+              <w:cnfStyle w:val="000000000000" w:firstRow="0" w:lastRow="0" w:firstColumn="0" w:lastColumn="0" w:oddVBand="0" w:evenVBand="0" w:oddHBand="0" w:evenHBand="0" w:firstRowFirstColumn="0" w:firstRowLastColumn="0" w:lastRowFirstColumn="0" w:lastRowLastColumn="0"/>
+            </w:pPr>
+          </w:p>
+        </w:tc>
+        <w:tc>
+          <w:tcPr>
+            <w:tcW w:w="825" w:type="dxa"/>
+            <w:shd w:val="clear" w:color="auto" w:fill="8DB3E2" w:themeFill="text2" w:themeFillTint="66"/>
+          </w:tcPr>
+          <w:p>
+            <w:pPr>
+              <w:cnfStyle w:val="000000000000" w:firstRow="0" w:lastRow="0" w:firstColumn="0" w:lastColumn="0" w:oddVBand="0" w:evenVBand="0" w:oddHBand="0" w:evenHBand="0" w:firstRowFirstColumn="0" w:firstRowLastColumn="0" w:lastRowFirstColumn="0" w:lastRowLastColumn="0"/>
+            </w:pPr>
+          </w:p>
+        </w:tc>
+        <w:tc>
+          <w:tcPr>
+            <w:tcW w:w="960" w:type="dxa"/>
+            <w:shd w:val="clear" w:color="auto" w:fill="8DB3E2" w:themeFill="text2" w:themeFillTint="66"/>
+          </w:tcPr>
+          <w:p>
+            <w:pPr>
+              <w:cnfStyle w:val="000000000000" w:firstRow="0" w:lastRow="0" w:firstColumn="0" w:lastColumn="0" w:oddVBand="0" w:evenVBand="0" w:oddHBand="0" w:evenHBand="0" w:firstRowFirstColumn="0" w:firstRowLastColumn="0" w:lastRowFirstColumn="0" w:lastRowLastColumn="0"/>
+            </w:pPr>
+          </w:p>
+        </w:tc>
+        <w:tc>
+          <w:tcPr>
+            <w:tcW w:w="1235" w:type="dxa"/>
+            <w:shd w:val="clear" w:color="auto" w:fill="8DB3E2" w:themeFill="text2" w:themeFillTint="66"/>
+          </w:tcPr>
+          <w:p>
+            <w:pPr>
+              <w:cnfStyle w:val="000000000000" w:firstRow="0" w:lastRow="0" w:firstColumn="0" w:lastColumn="0" w:oddVBand="0" w:evenVBand="0" w:oddHBand="0" w:evenHBand="0" w:firstRowFirstColumn="0" w:firstRowLastColumn="0" w:lastRowFirstColumn="0" w:lastRowLastColumn="0"/>
+            </w:pPr>
+          </w:p>
+        </w:tc>
+      </w:tr>
+      <w:tr>
+        <w:trPr>
+          <w:cnfStyle w:val="000000100000" w:firstRow="0" w:lastRow="0" w:firstColumn="0" w:lastColumn="0" w:oddVBand="0" w:evenVBand="0" w:oddHBand="1" w:evenHBand="0" w:firstRowFirstColumn="0" w:firstRowLastColumn="0" w:lastRowFirstColumn="0" w:lastRowLastColumn="0"/>
+          <w:trHeight w:val="456"/>
+        </w:trPr>
+        <w:tc>
+          <w:tcPr>
+            <w:cnfStyle w:val="001000000000" w:firstRow="0" w:lastRow="0" w:firstColumn="1" w:lastColumn="0" w:oddVBand="0" w:evenVBand="0" w:oddHBand="0" w:evenHBand="0" w:firstRowFirstColumn="0" w:firstRowLastColumn="0" w:lastRowFirstColumn="0" w:lastRowLastColumn="0"/>
+            <w:tcW w:w="2614" w:type="dxa"/>
+          </w:tcPr>
+          <w:p>
+            <w:pPr>
+              <w:rPr>
+                <w:sz w:val="20"/>
+                <w:szCs w:val="20"/>
+              </w:rPr>
+            </w:pPr>
+            <w:r>
+              <w:rPr>
+                <w:sz w:val="20"/>
+                <w:szCs w:val="20"/>
+              </w:rPr>
+              <w:t xml:space="preserve">Código fonte da versão final do projeto </w:t>
+            </w:r>
+          </w:p>
+        </w:tc>
+        <w:tc>
+          <w:tcPr>
+            <w:tcW w:w="648" w:type="dxa"/>
+            <w:shd w:val="clear" w:color="auto" w:fill="E5B8B7" w:themeFill="accent2" w:themeFillTint="66"/>
+          </w:tcPr>
+          <w:p>
+            <w:pPr>
+              <w:cnfStyle w:val="000000100000" w:firstRow="0" w:lastRow="0" w:firstColumn="0" w:lastColumn="0" w:oddVBand="0" w:evenVBand="0" w:oddHBand="1" w:evenHBand="0" w:firstRowFirstColumn="0" w:firstRowLastColumn="0" w:lastRowFirstColumn="0" w:lastRowLastColumn="0"/>
+            </w:pPr>
+          </w:p>
+        </w:tc>
+        <w:tc>
+          <w:tcPr>
+            <w:tcW w:w="549" w:type="dxa"/>
+            <w:shd w:val="clear" w:color="auto" w:fill="E5B8B7" w:themeFill="accent2" w:themeFillTint="66"/>
+          </w:tcPr>
+          <w:p>
+            <w:pPr>
+              <w:cnfStyle w:val="000000100000" w:firstRow="0" w:lastRow="0" w:firstColumn="0" w:lastColumn="0" w:oddVBand="0" w:evenVBand="0" w:oddHBand="1" w:evenHBand="0" w:firstRowFirstColumn="0" w:firstRowLastColumn="0" w:lastRowFirstColumn="0" w:lastRowLastColumn="0"/>
+            </w:pPr>
+          </w:p>
+        </w:tc>
+        <w:tc>
+          <w:tcPr>
+            <w:tcW w:w="824" w:type="dxa"/>
+            <w:shd w:val="clear" w:color="auto" w:fill="E5B8B7" w:themeFill="accent2" w:themeFillTint="66"/>
+          </w:tcPr>
+          <w:p>
+            <w:pPr>
+              <w:cnfStyle w:val="000000100000" w:firstRow="0" w:lastRow="0" w:firstColumn="0" w:lastColumn="0" w:oddVBand="0" w:evenVBand="0" w:oddHBand="1" w:evenHBand="0" w:firstRowFirstColumn="0" w:firstRowLastColumn="0" w:lastRowFirstColumn="0" w:lastRowLastColumn="0"/>
+            </w:pPr>
+          </w:p>
+        </w:tc>
+        <w:tc>
+          <w:tcPr>
+            <w:tcW w:w="549" w:type="dxa"/>
+            <w:shd w:val="clear" w:color="auto" w:fill="E5B8B7" w:themeFill="accent2" w:themeFillTint="66"/>
+          </w:tcPr>
+          <w:p>
+            <w:pPr>
+              <w:cnfStyle w:val="000000100000" w:firstRow="0" w:lastRow="0" w:firstColumn="0" w:lastColumn="0" w:oddVBand="0" w:evenVBand="0" w:oddHBand="1" w:evenHBand="0" w:firstRowFirstColumn="0" w:firstRowLastColumn="0" w:lastRowFirstColumn="0" w:lastRowLastColumn="0"/>
+            </w:pPr>
+          </w:p>
+        </w:tc>
+        <w:tc>
+          <w:tcPr>
+            <w:tcW w:w="825" w:type="dxa"/>
+            <w:shd w:val="clear" w:color="auto" w:fill="E5B8B7" w:themeFill="accent2" w:themeFillTint="66"/>
+          </w:tcPr>
+          <w:p>
+            <w:pPr>
+              <w:cnfStyle w:val="000000100000" w:firstRow="0" w:lastRow="0" w:firstColumn="0" w:lastColumn="0" w:oddVBand="0" w:evenVBand="0" w:oddHBand="1" w:evenHBand="0" w:firstRowFirstColumn="0" w:firstRowLastColumn="0" w:lastRowFirstColumn="0" w:lastRowLastColumn="0"/>
+            </w:pPr>
+          </w:p>
+        </w:tc>
+        <w:tc>
+          <w:tcPr>
+            <w:tcW w:w="686" w:type="dxa"/>
+            <w:shd w:val="clear" w:color="auto" w:fill="E5B8B7" w:themeFill="accent2" w:themeFillTint="66"/>
+          </w:tcPr>
+          <w:p>
+            <w:pPr>
+              <w:cnfStyle w:val="000000100000" w:firstRow="0" w:lastRow="0" w:firstColumn="0" w:lastColumn="0" w:oddVBand="0" w:evenVBand="0" w:oddHBand="1" w:evenHBand="0" w:firstRowFirstColumn="0" w:firstRowLastColumn="0" w:lastRowFirstColumn="0" w:lastRowLastColumn="0"/>
+            </w:pPr>
+          </w:p>
+        </w:tc>
+        <w:tc>
+          <w:tcPr>
+            <w:tcW w:w="825" w:type="dxa"/>
+            <w:shd w:val="clear" w:color="auto" w:fill="8DB3E2" w:themeFill="text2" w:themeFillTint="66"/>
+          </w:tcPr>
+          <w:p>
+            <w:pPr>
+              <w:cnfStyle w:val="000000100000" w:firstRow="0" w:lastRow="0" w:firstColumn="0" w:lastColumn="0" w:oddVBand="0" w:evenVBand="0" w:oddHBand="1" w:evenHBand="0" w:firstRowFirstColumn="0" w:firstRowLastColumn="0" w:lastRowFirstColumn="0" w:lastRowLastColumn="0"/>
+            </w:pPr>
+          </w:p>
+        </w:tc>
+        <w:tc>
+          <w:tcPr>
+            <w:tcW w:w="960" w:type="dxa"/>
+            <w:shd w:val="clear" w:color="auto" w:fill="8DB3E2" w:themeFill="text2" w:themeFillTint="66"/>
+          </w:tcPr>
+          <w:p>
+            <w:pPr>
+              <w:cnfStyle w:val="000000100000" w:firstRow="0" w:lastRow="0" w:firstColumn="0" w:lastColumn="0" w:oddVBand="0" w:evenVBand="0" w:oddHBand="1" w:evenHBand="0" w:firstRowFirstColumn="0" w:firstRowLastColumn="0" w:lastRowFirstColumn="0" w:lastRowLastColumn="0"/>
+            </w:pPr>
+          </w:p>
+        </w:tc>
+        <w:tc>
+          <w:tcPr>
+            <w:tcW w:w="1235" w:type="dxa"/>
+            <w:shd w:val="clear" w:color="auto" w:fill="8DB3E2" w:themeFill="text2" w:themeFillTint="66"/>
+          </w:tcPr>
+          <w:p>
+            <w:pPr>
+              <w:cnfStyle w:val="000000100000" w:firstRow="0" w:lastRow="0" w:firstColumn="0" w:lastColumn="0" w:oddVBand="0" w:evenVBand="0" w:oddHBand="1" w:evenHBand="0" w:firstRowFirstColumn="0" w:firstRowLastColumn="0" w:lastRowFirstColumn="0" w:lastRowLastColumn="0"/>
+            </w:pPr>
+          </w:p>
+        </w:tc>
+      </w:tr>
+      <w:tr>
+        <w:trPr>
+          <w:trHeight w:val="456"/>
+        </w:trPr>
+        <w:tc>
+          <w:tcPr>
+            <w:cnfStyle w:val="001000000000" w:firstRow="0" w:lastRow="0" w:firstColumn="1" w:lastColumn="0" w:oddVBand="0" w:evenVBand="0" w:oddHBand="0" w:evenHBand="0" w:firstRowFirstColumn="0" w:firstRowLastColumn="0" w:lastRowFirstColumn="0" w:lastRowLastColumn="0"/>
+            <w:tcW w:w="2614" w:type="dxa"/>
+          </w:tcPr>
+          <w:p>
+            <w:pPr>
+              <w:rPr>
+                <w:sz w:val="20"/>
+                <w:szCs w:val="20"/>
+              </w:rPr>
+            </w:pPr>
+            <w:r>
+              <w:rPr>
+                <w:sz w:val="20"/>
+                <w:szCs w:val="20"/>
+              </w:rPr>
+              <w:t xml:space="preserve">Suporte visual da apresentação </w:t>
+            </w:r>
+          </w:p>
+        </w:tc>
+        <w:tc>
+          <w:tcPr>
+            <w:tcW w:w="648" w:type="dxa"/>
+            <w:shd w:val="clear" w:color="auto" w:fill="E5B8B7" w:themeFill="accent2" w:themeFillTint="66"/>
+          </w:tcPr>
+          <w:p>
+            <w:pPr>
+              <w:cnfStyle w:val="000000000000" w:firstRow="0" w:lastRow="0" w:firstColumn="0" w:lastColumn="0" w:oddVBand="0" w:evenVBand="0" w:oddHBand="0" w:evenHBand="0" w:firstRowFirstColumn="0" w:firstRowLastColumn="0" w:lastRowFirstColumn="0" w:lastRowLastColumn="0"/>
+            </w:pPr>
+          </w:p>
+        </w:tc>
+        <w:tc>
+          <w:tcPr>
+            <w:tcW w:w="549" w:type="dxa"/>
+            <w:shd w:val="clear" w:color="auto" w:fill="E5B8B7" w:themeFill="accent2" w:themeFillTint="66"/>
+          </w:tcPr>
+          <w:p>
+            <w:pPr>
+              <w:cnfStyle w:val="000000000000" w:firstRow="0" w:lastRow="0" w:firstColumn="0" w:lastColumn="0" w:oddVBand="0" w:evenVBand="0" w:oddHBand="0" w:evenHBand="0" w:firstRowFirstColumn="0" w:firstRowLastColumn="0" w:lastRowFirstColumn="0" w:lastRowLastColumn="0"/>
+            </w:pPr>
+          </w:p>
+        </w:tc>
+        <w:tc>
+          <w:tcPr>
+            <w:tcW w:w="824" w:type="dxa"/>
+            <w:shd w:val="clear" w:color="auto" w:fill="E5B8B7" w:themeFill="accent2" w:themeFillTint="66"/>
+          </w:tcPr>
+          <w:p>
+            <w:pPr>
+              <w:cnfStyle w:val="000000000000" w:firstRow="0" w:lastRow="0" w:firstColumn="0" w:lastColumn="0" w:oddVBand="0" w:evenVBand="0" w:oddHBand="0" w:evenHBand="0" w:firstRowFirstColumn="0" w:firstRowLastColumn="0" w:lastRowFirstColumn="0" w:lastRowLastColumn="0"/>
+            </w:pPr>
+          </w:p>
+        </w:tc>
+        <w:tc>
+          <w:tcPr>
+            <w:tcW w:w="549" w:type="dxa"/>
+            <w:shd w:val="clear" w:color="auto" w:fill="E5B8B7" w:themeFill="accent2" w:themeFillTint="66"/>
+          </w:tcPr>
+          <w:p>
+            <w:pPr>
+              <w:cnfStyle w:val="000000000000" w:firstRow="0" w:lastRow="0" w:firstColumn="0" w:lastColumn="0" w:oddVBand="0" w:evenVBand="0" w:oddHBand="0" w:evenHBand="0" w:firstRowFirstColumn="0" w:firstRowLastColumn="0" w:lastRowFirstColumn="0" w:lastRowLastColumn="0"/>
+            </w:pPr>
+          </w:p>
+        </w:tc>
+        <w:tc>
+          <w:tcPr>
+            <w:tcW w:w="825" w:type="dxa"/>
+            <w:shd w:val="clear" w:color="auto" w:fill="E5B8B7" w:themeFill="accent2" w:themeFillTint="66"/>
+          </w:tcPr>
+          <w:p>
+            <w:pPr>
+              <w:cnfStyle w:val="000000000000" w:firstRow="0" w:lastRow="0" w:firstColumn="0" w:lastColumn="0" w:oddVBand="0" w:evenVBand="0" w:oddHBand="0" w:evenHBand="0" w:firstRowFirstColumn="0" w:firstRowLastColumn="0" w:lastRowFirstColumn="0" w:lastRowLastColumn="0"/>
+            </w:pPr>
+          </w:p>
+        </w:tc>
+        <w:tc>
+          <w:tcPr>
+            <w:tcW w:w="686" w:type="dxa"/>
+            <w:shd w:val="clear" w:color="auto" w:fill="E5B8B7" w:themeFill="accent2" w:themeFillTint="66"/>
+          </w:tcPr>
+          <w:p>
+            <w:pPr>
+              <w:cnfStyle w:val="000000000000" w:firstRow="0" w:lastRow="0" w:firstColumn="0" w:lastColumn="0" w:oddVBand="0" w:evenVBand="0" w:oddHBand="0" w:evenHBand="0" w:firstRowFirstColumn="0" w:firstRowLastColumn="0" w:lastRowFirstColumn="0" w:lastRowLastColumn="0"/>
+            </w:pPr>
+          </w:p>
+        </w:tc>
+        <w:tc>
+          <w:tcPr>
+            <w:tcW w:w="825" w:type="dxa"/>
+            <w:shd w:val="clear" w:color="auto" w:fill="8DB3E2" w:themeFill="text2" w:themeFillTint="66"/>
+          </w:tcPr>
+          <w:p>
+            <w:pPr>
+              <w:cnfStyle w:val="000000000000" w:firstRow="0" w:lastRow="0" w:firstColumn="0" w:lastColumn="0" w:oddVBand="0" w:evenVBand="0" w:oddHBand="0" w:evenHBand="0" w:firstRowFirstColumn="0" w:firstRowLastColumn="0" w:lastRowFirstColumn="0" w:lastRowLastColumn="0"/>
+            </w:pPr>
+          </w:p>
+        </w:tc>
+        <w:tc>
+          <w:tcPr>
+            <w:tcW w:w="960" w:type="dxa"/>
+            <w:shd w:val="clear" w:color="auto" w:fill="8DB3E2" w:themeFill="text2" w:themeFillTint="66"/>
+          </w:tcPr>
+          <w:p>
+            <w:pPr>
+              <w:cnfStyle w:val="000000000000" w:firstRow="0" w:lastRow="0" w:firstColumn="0" w:lastColumn="0" w:oddVBand="0" w:evenVBand="0" w:oddHBand="0" w:evenHBand="0" w:firstRowFirstColumn="0" w:firstRowLastColumn="0" w:lastRowFirstColumn="0" w:lastRowLastColumn="0"/>
+            </w:pPr>
+          </w:p>
+        </w:tc>
+        <w:tc>
+          <w:tcPr>
+            <w:tcW w:w="1235" w:type="dxa"/>
+            <w:shd w:val="clear" w:color="auto" w:fill="8DB3E2" w:themeFill="text2" w:themeFillTint="66"/>
+          </w:tcPr>
+          <w:p>
+            <w:pPr>
+              <w:cnfStyle w:val="000000000000" w:firstRow="0" w:lastRow="0" w:firstColumn="0" w:lastColumn="0" w:oddVBand="0" w:evenVBand="0" w:oddHBand="0" w:evenHBand="0" w:firstRowFirstColumn="0" w:firstRowLastColumn="0" w:lastRowFirstColumn="0" w:lastRowLastColumn="0"/>
+            </w:pPr>
+          </w:p>
+        </w:tc>
+      </w:tr>
+      <w:tr>
+        <w:trPr>
+          <w:cnfStyle w:val="000000100000" w:firstRow="0" w:lastRow="0" w:firstColumn="0" w:lastColumn="0" w:oddVBand="0" w:evenVBand="0" w:oddHBand="1" w:evenHBand="0" w:firstRowFirstColumn="0" w:firstRowLastColumn="0" w:lastRowFirstColumn="0" w:lastRowLastColumn="0"/>
+          <w:trHeight w:val="268"/>
+        </w:trPr>
+        <w:tc>
+          <w:tcPr>
+            <w:cnfStyle w:val="001000000000" w:firstRow="0" w:lastRow="0" w:firstColumn="1" w:lastColumn="0" w:oddVBand="0" w:evenVBand="0" w:oddHBand="0" w:evenHBand="0" w:firstRowFirstColumn="0" w:firstRowLastColumn="0" w:lastRowFirstColumn="0" w:lastRowLastColumn="0"/>
+            <w:tcW w:w="2614" w:type="dxa"/>
+          </w:tcPr>
+          <w:p>
+            <w:pPr>
+              <w:rPr>
+                <w:sz w:val="20"/>
+                <w:szCs w:val="20"/>
+              </w:rPr>
+            </w:pPr>
+            <w:r>
+              <w:rPr>
+                <w:sz w:val="20"/>
+                <w:szCs w:val="20"/>
+              </w:rPr>
+              <w:t>Poster do projeto</w:t>
+            </w:r>
+          </w:p>
+        </w:tc>
+        <w:tc>
+          <w:tcPr>
+            <w:tcW w:w="648" w:type="dxa"/>
+            <w:shd w:val="clear" w:color="auto" w:fill="E5B8B7" w:themeFill="accent2" w:themeFillTint="66"/>
+          </w:tcPr>
+          <w:p>
+            <w:pPr>
+              <w:cnfStyle w:val="000000100000" w:firstRow="0" w:lastRow="0" w:firstColumn="0" w:lastColumn="0" w:oddVBand="0" w:evenVBand="0" w:oddHBand="1" w:evenHBand="0" w:firstRowFirstColumn="0" w:firstRowLastColumn="0" w:lastRowFirstColumn="0" w:lastRowLastColumn="0"/>
+            </w:pPr>
+          </w:p>
+        </w:tc>
+        <w:tc>
+          <w:tcPr>
+            <w:tcW w:w="549" w:type="dxa"/>
+            <w:shd w:val="clear" w:color="auto" w:fill="E5B8B7" w:themeFill="accent2" w:themeFillTint="66"/>
+          </w:tcPr>
+          <w:p>
+            <w:pPr>
+              <w:cnfStyle w:val="000000100000" w:firstRow="0" w:lastRow="0" w:firstColumn="0" w:lastColumn="0" w:oddVBand="0" w:evenVBand="0" w:oddHBand="1" w:evenHBand="0" w:firstRowFirstColumn="0" w:firstRowLastColumn="0" w:lastRowFirstColumn="0" w:lastRowLastColumn="0"/>
+            </w:pPr>
+          </w:p>
+        </w:tc>
+        <w:tc>
+          <w:tcPr>
+            <w:tcW w:w="824" w:type="dxa"/>
+            <w:shd w:val="clear" w:color="auto" w:fill="E5B8B7" w:themeFill="accent2" w:themeFillTint="66"/>
+          </w:tcPr>
+          <w:p>
+            <w:pPr>
+              <w:cnfStyle w:val="000000100000" w:firstRow="0" w:lastRow="0" w:firstColumn="0" w:lastColumn="0" w:oddVBand="0" w:evenVBand="0" w:oddHBand="1" w:evenHBand="0" w:firstRowFirstColumn="0" w:firstRowLastColumn="0" w:lastRowFirstColumn="0" w:lastRowLastColumn="0"/>
+            </w:pPr>
+          </w:p>
+        </w:tc>
+        <w:tc>
+          <w:tcPr>
+            <w:tcW w:w="549" w:type="dxa"/>
+            <w:shd w:val="clear" w:color="auto" w:fill="E5B8B7" w:themeFill="accent2" w:themeFillTint="66"/>
+          </w:tcPr>
+          <w:p>
+            <w:pPr>
+              <w:cnfStyle w:val="000000100000" w:firstRow="0" w:lastRow="0" w:firstColumn="0" w:lastColumn="0" w:oddVBand="0" w:evenVBand="0" w:oddHBand="1" w:evenHBand="0" w:firstRowFirstColumn="0" w:firstRowLastColumn="0" w:lastRowFirstColumn="0" w:lastRowLastColumn="0"/>
+            </w:pPr>
+          </w:p>
+        </w:tc>
+        <w:tc>
+          <w:tcPr>
+            <w:tcW w:w="825" w:type="dxa"/>
+            <w:shd w:val="clear" w:color="auto" w:fill="E5B8B7" w:themeFill="accent2" w:themeFillTint="66"/>
+          </w:tcPr>
+          <w:p>
+            <w:pPr>
+              <w:cnfStyle w:val="000000100000" w:firstRow="0" w:lastRow="0" w:firstColumn="0" w:lastColumn="0" w:oddVBand="0" w:evenVBand="0" w:oddHBand="1" w:evenHBand="0" w:firstRowFirstColumn="0" w:firstRowLastColumn="0" w:lastRowFirstColumn="0" w:lastRowLastColumn="0"/>
+            </w:pPr>
+          </w:p>
+        </w:tc>
+        <w:tc>
+          <w:tcPr>
+            <w:tcW w:w="686" w:type="dxa"/>
+            <w:shd w:val="clear" w:color="auto" w:fill="E5B8B7" w:themeFill="accent2" w:themeFillTint="66"/>
+          </w:tcPr>
+          <w:p>
+            <w:pPr>
+              <w:cnfStyle w:val="000000100000" w:firstRow="0" w:lastRow="0" w:firstColumn="0" w:lastColumn="0" w:oddVBand="0" w:evenVBand="0" w:oddHBand="1" w:evenHBand="0" w:firstRowFirstColumn="0" w:firstRowLastColumn="0" w:lastRowFirstColumn="0" w:lastRowLastColumn="0"/>
+            </w:pPr>
+          </w:p>
+        </w:tc>
+        <w:tc>
+          <w:tcPr>
+            <w:tcW w:w="825" w:type="dxa"/>
+            <w:shd w:val="clear" w:color="auto" w:fill="8DB3E2" w:themeFill="text2" w:themeFillTint="66"/>
+          </w:tcPr>
+          <w:p>
+            <w:pPr>
+              <w:cnfStyle w:val="000000100000" w:firstRow="0" w:lastRow="0" w:firstColumn="0" w:lastColumn="0" w:oddVBand="0" w:evenVBand="0" w:oddHBand="1" w:evenHBand="0" w:firstRowFirstColumn="0" w:firstRowLastColumn="0" w:lastRowFirstColumn="0" w:lastRowLastColumn="0"/>
+            </w:pPr>
+          </w:p>
+        </w:tc>
+        <w:tc>
+          <w:tcPr>
+            <w:tcW w:w="960" w:type="dxa"/>
+            <w:shd w:val="clear" w:color="auto" w:fill="8DB3E2" w:themeFill="text2" w:themeFillTint="66"/>
+          </w:tcPr>
+          <w:p>
+            <w:pPr>
+              <w:cnfStyle w:val="000000100000" w:firstRow="0" w:lastRow="0" w:firstColumn="0" w:lastColumn="0" w:oddVBand="0" w:evenVBand="0" w:oddHBand="1" w:evenHBand="0" w:firstRowFirstColumn="0" w:firstRowLastColumn="0" w:lastRowFirstColumn="0" w:lastRowLastColumn="0"/>
+            </w:pPr>
+          </w:p>
+        </w:tc>
+        <w:tc>
+          <w:tcPr>
+            <w:tcW w:w="1235" w:type="dxa"/>
+            <w:shd w:val="clear" w:color="auto" w:fill="8DB3E2" w:themeFill="text2" w:themeFillTint="66"/>
+          </w:tcPr>
+          <w:p>
+            <w:pPr>
+              <w:cnfStyle w:val="000000100000" w:firstRow="0" w:lastRow="0" w:firstColumn="0" w:lastColumn="0" w:oddVBand="0" w:evenVBand="0" w:oddHBand="1" w:evenHBand="0" w:firstRowFirstColumn="0" w:firstRowLastColumn="0" w:lastRowFirstColumn="0" w:lastRowLastColumn="0"/>
+            </w:pPr>
+          </w:p>
+        </w:tc>
+      </w:tr>
+      <w:tr>
+        <w:trPr>
+          <w:trHeight w:val="456"/>
+        </w:trPr>
+        <w:tc>
+          <w:tcPr>
+            <w:cnfStyle w:val="001000000000" w:firstRow="0" w:lastRow="0" w:firstColumn="1" w:lastColumn="0" w:oddVBand="0" w:evenVBand="0" w:oddHBand="0" w:evenHBand="0" w:firstRowFirstColumn="0" w:firstRowLastColumn="0" w:lastRowFirstColumn="0" w:lastRowLastColumn="0"/>
+            <w:tcW w:w="2614" w:type="dxa"/>
+          </w:tcPr>
+          <w:p>
+            <w:pPr>
+              <w:rPr>
+                <w:sz w:val="20"/>
+                <w:szCs w:val="20"/>
+              </w:rPr>
+            </w:pPr>
+            <w:r>
+              <w:rPr>
+                <w:sz w:val="20"/>
+                <w:szCs w:val="20"/>
+              </w:rPr>
+              <w:t xml:space="preserve">Vídeo de apresentação do projeto </w:t>
+            </w:r>
+          </w:p>
+        </w:tc>
+        <w:tc>
+          <w:tcPr>
+            <w:tcW w:w="648" w:type="dxa"/>
+            <w:shd w:val="clear" w:color="auto" w:fill="E5B8B7" w:themeFill="accent2" w:themeFillTint="66"/>
+          </w:tcPr>
+          <w:p>
+            <w:pPr>
+              <w:cnfStyle w:val="000000000000" w:firstRow="0" w:lastRow="0" w:firstColumn="0" w:lastColumn="0" w:oddVBand="0" w:evenVBand="0" w:oddHBand="0" w:evenHBand="0" w:firstRowFirstColumn="0" w:firstRowLastColumn="0" w:lastRowFirstColumn="0" w:lastRowLastColumn="0"/>
+            </w:pPr>
+          </w:p>
+        </w:tc>
+        <w:tc>
+          <w:tcPr>
+            <w:tcW w:w="549" w:type="dxa"/>
+            <w:shd w:val="clear" w:color="auto" w:fill="E5B8B7" w:themeFill="accent2" w:themeFillTint="66"/>
+          </w:tcPr>
+          <w:p>
+            <w:pPr>
+              <w:cnfStyle w:val="000000000000" w:firstRow="0" w:lastRow="0" w:firstColumn="0" w:lastColumn="0" w:oddVBand="0" w:evenVBand="0" w:oddHBand="0" w:evenHBand="0" w:firstRowFirstColumn="0" w:firstRowLastColumn="0" w:lastRowFirstColumn="0" w:lastRowLastColumn="0"/>
+            </w:pPr>
+          </w:p>
+        </w:tc>
+        <w:tc>
+          <w:tcPr>
+            <w:tcW w:w="824" w:type="dxa"/>
+            <w:shd w:val="clear" w:color="auto" w:fill="E5B8B7" w:themeFill="accent2" w:themeFillTint="66"/>
+          </w:tcPr>
+          <w:p>
+            <w:pPr>
+              <w:cnfStyle w:val="000000000000" w:firstRow="0" w:lastRow="0" w:firstColumn="0" w:lastColumn="0" w:oddVBand="0" w:evenVBand="0" w:oddHBand="0" w:evenHBand="0" w:firstRowFirstColumn="0" w:firstRowLastColumn="0" w:lastRowFirstColumn="0" w:lastRowLastColumn="0"/>
+            </w:pPr>
+          </w:p>
+        </w:tc>
+        <w:tc>
+          <w:tcPr>
+            <w:tcW w:w="549" w:type="dxa"/>
+            <w:shd w:val="clear" w:color="auto" w:fill="E5B8B7" w:themeFill="accent2" w:themeFillTint="66"/>
+          </w:tcPr>
+          <w:p>
+            <w:pPr>
+              <w:cnfStyle w:val="000000000000" w:firstRow="0" w:lastRow="0" w:firstColumn="0" w:lastColumn="0" w:oddVBand="0" w:evenVBand="0" w:oddHBand="0" w:evenHBand="0" w:firstRowFirstColumn="0" w:firstRowLastColumn="0" w:lastRowFirstColumn="0" w:lastRowLastColumn="0"/>
+            </w:pPr>
+          </w:p>
+        </w:tc>
+        <w:tc>
+          <w:tcPr>
+            <w:tcW w:w="825" w:type="dxa"/>
+            <w:shd w:val="clear" w:color="auto" w:fill="E5B8B7" w:themeFill="accent2" w:themeFillTint="66"/>
+          </w:tcPr>
+          <w:p>
+            <w:pPr>
+              <w:cnfStyle w:val="000000000000" w:firstRow="0" w:lastRow="0" w:firstColumn="0" w:lastColumn="0" w:oddVBand="0" w:evenVBand="0" w:oddHBand="0" w:evenHBand="0" w:firstRowFirstColumn="0" w:firstRowLastColumn="0" w:lastRowFirstColumn="0" w:lastRowLastColumn="0"/>
+            </w:pPr>
+          </w:p>
+        </w:tc>
+        <w:tc>
+          <w:tcPr>
+            <w:tcW w:w="686" w:type="dxa"/>
+            <w:shd w:val="clear" w:color="auto" w:fill="E5B8B7" w:themeFill="accent2" w:themeFillTint="66"/>
+          </w:tcPr>
+          <w:p>
+            <w:pPr>
+              <w:cnfStyle w:val="000000000000" w:firstRow="0" w:lastRow="0" w:firstColumn="0" w:lastColumn="0" w:oddVBand="0" w:evenVBand="0" w:oddHBand="0" w:evenHBand="0" w:firstRowFirstColumn="0" w:firstRowLastColumn="0" w:lastRowFirstColumn="0" w:lastRowLastColumn="0"/>
+            </w:pPr>
+          </w:p>
+        </w:tc>
+        <w:tc>
+          <w:tcPr>
+            <w:tcW w:w="825" w:type="dxa"/>
+            <w:shd w:val="clear" w:color="auto" w:fill="8DB3E2" w:themeFill="text2" w:themeFillTint="66"/>
+          </w:tcPr>
+          <w:p>
+            <w:pPr>
+              <w:cnfStyle w:val="000000000000" w:firstRow="0" w:lastRow="0" w:firstColumn="0" w:lastColumn="0" w:oddVBand="0" w:evenVBand="0" w:oddHBand="0" w:evenHBand="0" w:firstRowFirstColumn="0" w:firstRowLastColumn="0" w:lastRowFirstColumn="0" w:lastRowLastColumn="0"/>
+            </w:pPr>
+          </w:p>
+        </w:tc>
+        <w:tc>
+          <w:tcPr>
+            <w:tcW w:w="960" w:type="dxa"/>
+            <w:shd w:val="clear" w:color="auto" w:fill="8DB3E2" w:themeFill="text2" w:themeFillTint="66"/>
+          </w:tcPr>
+          <w:p>
+            <w:pPr>
+              <w:cnfStyle w:val="000000000000" w:firstRow="0" w:lastRow="0" w:firstColumn="0" w:lastColumn="0" w:oddVBand="0" w:evenVBand="0" w:oddHBand="0" w:evenHBand="0" w:firstRowFirstColumn="0" w:firstRowLastColumn="0" w:lastRowFirstColumn="0" w:lastRowLastColumn="0"/>
+            </w:pPr>
+          </w:p>
+        </w:tc>
+        <w:tc>
+          <w:tcPr>
+            <w:tcW w:w="1235" w:type="dxa"/>
+            <w:shd w:val="clear" w:color="auto" w:fill="8DB3E2" w:themeFill="text2" w:themeFillTint="66"/>
+          </w:tcPr>
+          <w:p>
+            <w:pPr>
+              <w:cnfStyle w:val="000000000000" w:firstRow="0" w:lastRow="0" w:firstColumn="0" w:lastColumn="0" w:oddVBand="0" w:evenVBand="0" w:oddHBand="0" w:evenHBand="0" w:firstRowFirstColumn="0" w:firstRowLastColumn="0" w:lastRowFirstColumn="0" w:lastRowLastColumn="0"/>
+            </w:pPr>
+          </w:p>
+        </w:tc>
+      </w:tr>
+      <w:tr>
+        <w:trPr>
+          <w:cnfStyle w:val="000000100000" w:firstRow="0" w:lastRow="0" w:firstColumn="0" w:lastColumn="0" w:oddVBand="0" w:evenVBand="0" w:oddHBand="1" w:evenHBand="0" w:firstRowFirstColumn="0" w:firstRowLastColumn="0" w:lastRowFirstColumn="0" w:lastRowLastColumn="0"/>
+          <w:trHeight w:val="456"/>
+        </w:trPr>
+        <w:tc>
+          <w:tcPr>
+            <w:cnfStyle w:val="001000000000" w:firstRow="0" w:lastRow="0" w:firstColumn="1" w:lastColumn="0" w:oddVBand="0" w:evenVBand="0" w:oddHBand="0" w:evenHBand="0" w:firstRowFirstColumn="0" w:firstRowLastColumn="0" w:lastRowFirstColumn="0" w:lastRowLastColumn="0"/>
+            <w:tcW w:w="2614" w:type="dxa"/>
+          </w:tcPr>
+          <w:p>
+            <w:pPr>
+              <w:rPr>
+                <w:sz w:val="20"/>
+                <w:szCs w:val="20"/>
+              </w:rPr>
+            </w:pPr>
+            <w:r>
+              <w:rPr>
+                <w:sz w:val="20"/>
+                <w:szCs w:val="20"/>
+              </w:rPr>
+              <w:t>Relatório do projeto</w:t>
+            </w:r>
+          </w:p>
+        </w:tc>
+        <w:tc>
+          <w:tcPr>
+            <w:tcW w:w="648" w:type="dxa"/>
+            <w:shd w:val="clear" w:color="auto" w:fill="8DB3E2" w:themeFill="text2" w:themeFillTint="66"/>
+          </w:tcPr>
+          <w:p>
+            <w:pPr>
+              <w:cnfStyle w:val="000000100000" w:firstRow="0" w:lastRow="0" w:firstColumn="0" w:lastColumn="0" w:oddVBand="0" w:evenVBand="0" w:oddHBand="1" w:evenHBand="0" w:firstRowFirstColumn="0" w:firstRowLastColumn="0" w:lastRowFirstColumn="0" w:lastRowLastColumn="0"/>
+            </w:pPr>
+          </w:p>
+        </w:tc>
+        <w:tc>
+          <w:tcPr>
+            <w:tcW w:w="549" w:type="dxa"/>
+            <w:shd w:val="clear" w:color="auto" w:fill="8DB3E2" w:themeFill="text2" w:themeFillTint="66"/>
+          </w:tcPr>
+          <w:p>
+            <w:pPr>
+              <w:cnfStyle w:val="000000100000" w:firstRow="0" w:lastRow="0" w:firstColumn="0" w:lastColumn="0" w:oddVBand="0" w:evenVBand="0" w:oddHBand="1" w:evenHBand="0" w:firstRowFirstColumn="0" w:firstRowLastColumn="0" w:lastRowFirstColumn="0" w:lastRowLastColumn="0"/>
+            </w:pPr>
+          </w:p>
+        </w:tc>
+        <w:tc>
+          <w:tcPr>
+            <w:tcW w:w="824" w:type="dxa"/>
+            <w:shd w:val="clear" w:color="auto" w:fill="8DB3E2" w:themeFill="text2" w:themeFillTint="66"/>
+          </w:tcPr>
+          <w:p>
+            <w:pPr>
+              <w:cnfStyle w:val="000000100000" w:firstRow="0" w:lastRow="0" w:firstColumn="0" w:lastColumn="0" w:oddVBand="0" w:evenVBand="0" w:oddHBand="1" w:evenHBand="0" w:firstRowFirstColumn="0" w:firstRowLastColumn="0" w:lastRowFirstColumn="0" w:lastRowLastColumn="0"/>
+            </w:pPr>
+          </w:p>
+        </w:tc>
+        <w:tc>
+          <w:tcPr>
+            <w:tcW w:w="549" w:type="dxa"/>
+            <w:shd w:val="clear" w:color="auto" w:fill="8DB3E2" w:themeFill="text2" w:themeFillTint="66"/>
+          </w:tcPr>
+          <w:p>
+            <w:pPr>
+              <w:cnfStyle w:val="000000100000" w:firstRow="0" w:lastRow="0" w:firstColumn="0" w:lastColumn="0" w:oddVBand="0" w:evenVBand="0" w:oddHBand="1" w:evenHBand="0" w:firstRowFirstColumn="0" w:firstRowLastColumn="0" w:lastRowFirstColumn="0" w:lastRowLastColumn="0"/>
+            </w:pPr>
+          </w:p>
+        </w:tc>
+        <w:tc>
+          <w:tcPr>
+            <w:tcW w:w="825" w:type="dxa"/>
+            <w:shd w:val="clear" w:color="auto" w:fill="8DB3E2" w:themeFill="text2" w:themeFillTint="66"/>
+          </w:tcPr>
+          <w:p>
+            <w:pPr>
+              <w:cnfStyle w:val="000000100000" w:firstRow="0" w:lastRow="0" w:firstColumn="0" w:lastColumn="0" w:oddVBand="0" w:evenVBand="0" w:oddHBand="1" w:evenHBand="0" w:firstRowFirstColumn="0" w:firstRowLastColumn="0" w:lastRowFirstColumn="0" w:lastRowLastColumn="0"/>
+            </w:pPr>
+          </w:p>
+        </w:tc>
+        <w:tc>
+          <w:tcPr>
+            <w:tcW w:w="686" w:type="dxa"/>
+            <w:shd w:val="clear" w:color="auto" w:fill="8DB3E2" w:themeFill="text2" w:themeFillTint="66"/>
+          </w:tcPr>
+          <w:p>
+            <w:pPr>
+              <w:cnfStyle w:val="000000100000" w:firstRow="0" w:lastRow="0" w:firstColumn="0" w:lastColumn="0" w:oddVBand="0" w:evenVBand="0" w:oddHBand="1" w:evenHBand="0" w:firstRowFirstColumn="0" w:firstRowLastColumn="0" w:lastRowFirstColumn="0" w:lastRowLastColumn="0"/>
+            </w:pPr>
+          </w:p>
+        </w:tc>
+        <w:tc>
+          <w:tcPr>
+            <w:tcW w:w="825" w:type="dxa"/>
+            <w:shd w:val="clear" w:color="auto" w:fill="8DB3E2" w:themeFill="text2" w:themeFillTint="66"/>
+          </w:tcPr>
+          <w:p>
+            <w:pPr>
+              <w:cnfStyle w:val="000000100000" w:firstRow="0" w:lastRow="0" w:firstColumn="0" w:lastColumn="0" w:oddVBand="0" w:evenVBand="0" w:oddHBand="1" w:evenHBand="0" w:firstRowFirstColumn="0" w:firstRowLastColumn="0" w:lastRowFirstColumn="0" w:lastRowLastColumn="0"/>
+            </w:pPr>
+          </w:p>
+        </w:tc>
+        <w:tc>
+          <w:tcPr>
+            <w:tcW w:w="960" w:type="dxa"/>
+            <w:shd w:val="clear" w:color="auto" w:fill="8DB3E2" w:themeFill="text2" w:themeFillTint="66"/>
+          </w:tcPr>
+          <w:p>
+            <w:pPr>
+              <w:cnfStyle w:val="000000100000" w:firstRow="0" w:lastRow="0" w:firstColumn="0" w:lastColumn="0" w:oddVBand="0" w:evenVBand="0" w:oddHBand="1" w:evenHBand="0" w:firstRowFirstColumn="0" w:firstRowLastColumn="0" w:lastRowFirstColumn="0" w:lastRowLastColumn="0"/>
+            </w:pPr>
+          </w:p>
+        </w:tc>
+        <w:tc>
+          <w:tcPr>
+            <w:tcW w:w="1235" w:type="dxa"/>
+            <w:shd w:val="clear" w:color="auto" w:fill="8DB3E2" w:themeFill="text2" w:themeFillTint="66"/>
+          </w:tcPr>
+          <w:p>
+            <w:pPr>
+              <w:cnfStyle w:val="000000100000" w:firstRow="0" w:lastRow="0" w:firstColumn="0" w:lastColumn="0" w:oddVBand="0" w:evenVBand="0" w:oddHBand="1" w:evenHBand="0" w:firstRowFirstColumn="0" w:firstRowLastColumn="0" w:lastRowFirstColumn="0" w:lastRowLastColumn="0"/>
+            </w:pPr>
+          </w:p>
+        </w:tc>
+      </w:tr>
+    </w:tbl>
+    <w:p>
+      <w:pPr>
+        <w:tabs>
+          <w:tab w:val="left" w:pos="3360"/>
+        </w:tabs>
+        <w:jc w:val="both"/>
+        <w:rPr>
+          <w:rFonts w:cs="Times Roman"/>
+          <w:b/>
+          <w:bCs/>
+          <w:color w:val="000000"/>
+          <w:sz w:val="28"/>
+          <w:szCs w:val="28"/>
+        </w:rPr>
+      </w:pPr>
+      <w:r>
+        <w:rPr>
+          <w:rFonts w:cs="Times Roman"/>
+          <w:b/>
+          <w:bCs/>
+          <w:color w:val="000000"/>
+          <w:sz w:val="28"/>
+          <w:szCs w:val="28"/>
+        </w:rPr>
+        <w:t>5.Milestone</w:t>
+      </w:r>
+      <w:r>
+        <w:rPr>
+          <w:rFonts w:cs="Times Roman"/>
+          <w:b/>
+          <w:bCs/>
+          <w:color w:val="000000"/>
+          <w:sz w:val="28"/>
+          <w:szCs w:val="28"/>
+        </w:rPr>
+        <w:t>s</w:t>
+      </w:r>
+    </w:p>
+    <w:p>
+      <w:pPr>
+        <w:tabs>
+          <w:tab w:val="left" w:pos="3360"/>
+        </w:tabs>
+        <w:jc w:val="both"/>
+        <w:rPr>
+          <w:sz w:val="28"/>
+          <w:szCs w:val="28"/>
+        </w:rPr>
+      </w:pPr>
+      <w:r>
+        <w:rPr>
+          <w:rFonts w:ascii="Times Roman" w:hAnsi="Times Roman" w:cs="Times Roman"/>
+          <w:b/>
+          <w:bCs/>
+          <w:color w:val="000000"/>
+          <w:sz w:val="28"/>
+          <w:szCs w:val="28"/>
+          <w:lang w:val="en-US"/>
+        </w:rPr>
+        <w:t xml:space="preserve"> </w:t>
+      </w:r>
+    </w:p>
+    <w:p>
+      <w:pPr>
+        <w:tabs>
+          <w:tab w:val="left" w:pos="3360"/>
+        </w:tabs>
+        <w:jc w:val="both"/>
+        <w:rPr>
+          <w:sz w:val="28"/>
+          <w:szCs w:val="28"/>
+        </w:rPr>
+      </w:pPr>
+    </w:p>
+    <w:tbl>
+      <w:tblPr>
+        <w:tblStyle w:val="TableGrid"/>
+        <w:tblpPr w:leftFromText="180" w:rightFromText="180" w:vertAnchor="page" w:horzAnchor="page" w:tblpX="1729" w:tblpY="11521"/>
         <w:tblW w:w="0" w:type="auto"/>
         <w:tblLook w:val="04A0" w:firstRow="1" w:lastRow="0" w:firstColumn="1" w:lastColumn="0" w:noHBand="0" w:noVBand="1"/>
       </w:tblPr>
@@ -1102,27 +4538,17 @@
           </w:tcPr>
           <w:p>
             <w:pPr>
-              <w:tabs>
-                <w:tab w:val="left" w:pos="3360"/>
-              </w:tabs>
-              <w:jc w:val="both"/>
-              <w:rPr>
-                <w:rFonts w:ascii="Times Roman" w:hAnsi="Times Roman" w:cs="Times Roman"/>
-                <w:bCs/>
-                <w:color w:val="000000"/>
-                <w:sz w:val="20"/>
-                <w:szCs w:val="20"/>
+              <w:rPr>
+                <w:sz w:val="28"/>
+                <w:szCs w:val="28"/>
               </w:rPr>
             </w:pPr>
             <w:r>
               <w:rPr>
-                <w:rFonts w:ascii="Times Roman" w:hAnsi="Times Roman" w:cs="Times Roman"/>
-                <w:bCs/>
-                <w:color w:val="000000"/>
-                <w:sz w:val="20"/>
-                <w:szCs w:val="20"/>
-              </w:rPr>
-              <w:t xml:space="preserve">              Dimensão </w:t>
+                <w:sz w:val="28"/>
+                <w:szCs w:val="28"/>
+              </w:rPr>
+              <w:t>Risco</w:t>
             </w:r>
           </w:p>
         </w:tc>
@@ -1133,27 +4559,17 @@
           </w:tcPr>
           <w:p>
             <w:pPr>
-              <w:tabs>
-                <w:tab w:val="left" w:pos="3360"/>
-              </w:tabs>
-              <w:jc w:val="both"/>
-              <w:rPr>
-                <w:rFonts w:ascii="Times Roman" w:hAnsi="Times Roman" w:cs="Times Roman"/>
-                <w:bCs/>
-                <w:color w:val="000000"/>
-                <w:sz w:val="20"/>
-                <w:szCs w:val="20"/>
+              <w:rPr>
+                <w:sz w:val="28"/>
+                <w:szCs w:val="28"/>
               </w:rPr>
             </w:pPr>
             <w:r>
               <w:rPr>
-                <w:rFonts w:ascii="Times Roman" w:hAnsi="Times Roman" w:cs="Times Roman"/>
-                <w:bCs/>
-                <w:color w:val="000000"/>
-                <w:sz w:val="20"/>
-                <w:szCs w:val="20"/>
-              </w:rPr>
-              <w:t xml:space="preserve">            Constraint</w:t>
+                <w:sz w:val="28"/>
+                <w:szCs w:val="28"/>
+              </w:rPr>
+              <w:t xml:space="preserve">Probabilidade </w:t>
             </w:r>
           </w:p>
         </w:tc>
@@ -1164,27 +4580,17 @@
           </w:tcPr>
           <w:p>
             <w:pPr>
-              <w:tabs>
-                <w:tab w:val="left" w:pos="3360"/>
-              </w:tabs>
-              <w:jc w:val="both"/>
-              <w:rPr>
-                <w:rFonts w:ascii="Times Roman" w:hAnsi="Times Roman" w:cs="Times Roman"/>
-                <w:bCs/>
-                <w:color w:val="000000"/>
-                <w:sz w:val="20"/>
-                <w:szCs w:val="20"/>
+              <w:rPr>
+                <w:sz w:val="28"/>
+                <w:szCs w:val="28"/>
               </w:rPr>
             </w:pPr>
             <w:r>
               <w:rPr>
-                <w:rFonts w:ascii="Times Roman" w:hAnsi="Times Roman" w:cs="Times Roman"/>
-                <w:bCs/>
-                <w:color w:val="000000"/>
-                <w:sz w:val="20"/>
-                <w:szCs w:val="20"/>
-              </w:rPr>
-              <w:t xml:space="preserve">            Driver</w:t>
+                <w:sz w:val="28"/>
+                <w:szCs w:val="28"/>
+              </w:rPr>
+              <w:t>Impacto</w:t>
             </w:r>
           </w:p>
         </w:tc>
@@ -1196,27 +4602,17 @@
           </w:tcPr>
           <w:p>
             <w:pPr>
-              <w:tabs>
-                <w:tab w:val="left" w:pos="3360"/>
-              </w:tabs>
-              <w:jc w:val="both"/>
-              <w:rPr>
-                <w:rFonts w:ascii="Times Roman" w:hAnsi="Times Roman" w:cs="Times Roman"/>
-                <w:bCs/>
-                <w:color w:val="000000"/>
-                <w:sz w:val="20"/>
-                <w:szCs w:val="20"/>
+              <w:rPr>
+                <w:sz w:val="28"/>
+                <w:szCs w:val="28"/>
               </w:rPr>
             </w:pPr>
             <w:r>
               <w:rPr>
-                <w:rFonts w:ascii="Times Roman" w:hAnsi="Times Roman" w:cs="Times Roman"/>
-                <w:bCs/>
-                <w:color w:val="000000"/>
-                <w:sz w:val="20"/>
-                <w:szCs w:val="20"/>
-              </w:rPr>
-              <w:t xml:space="preserve">           Características </w:t>
+                <w:sz w:val="28"/>
+                <w:szCs w:val="28"/>
+              </w:rPr>
+              <w:t>Falhas do projeto de software</w:t>
             </w:r>
           </w:p>
         </w:tc>
@@ -1226,172 +4622,59 @@
           </w:tcPr>
           <w:p>
             <w:pPr>
-              <w:tabs>
-                <w:tab w:val="left" w:pos="3360"/>
-              </w:tabs>
-              <w:jc w:val="both"/>
-              <w:rPr>
-                <w:sz w:val="20"/>
-                <w:szCs w:val="20"/>
+              <w:rPr>
+                <w:sz w:val="28"/>
+                <w:szCs w:val="28"/>
               </w:rPr>
             </w:pPr>
             <w:r>
               <w:rPr>
-                <w:sz w:val="20"/>
-                <w:szCs w:val="20"/>
-              </w:rPr>
-              <w:t>O projeto será desenvolvido nas seguinte tecnologias :</w:t>
+                <w:sz w:val="28"/>
+                <w:szCs w:val="28"/>
+              </w:rPr>
+              <w:t>Média</w:t>
             </w:r>
           </w:p>
-          <w:p>
-            <w:pPr>
-              <w:pStyle w:val="ListParagraph"/>
-              <w:numPr>
-                <w:ilvl w:val="0"/>
-                <w:numId w:val="2"/>
-              </w:numPr>
-              <w:tabs>
-                <w:tab w:val="left" w:pos="3360"/>
-              </w:tabs>
-              <w:jc w:val="both"/>
-              <w:rPr>
-                <w:sz w:val="20"/>
-                <w:szCs w:val="20"/>
+        </w:tc>
+        <w:tc>
+          <w:tcPr>
+            <w:tcW w:w="2839" w:type="dxa"/>
+          </w:tcPr>
+          <w:p>
+            <w:pPr>
+              <w:rPr>
+                <w:sz w:val="28"/>
+                <w:szCs w:val="28"/>
               </w:rPr>
             </w:pPr>
             <w:r>
               <w:rPr>
-                <w:sz w:val="20"/>
-                <w:szCs w:val="20"/>
-              </w:rPr>
-              <w:t>JavaSricpt</w:t>
+                <w:sz w:val="28"/>
+                <w:szCs w:val="28"/>
+              </w:rPr>
+              <w:t>Severo</w:t>
             </w:r>
-          </w:p>
-          <w:p>
-            <w:pPr>
-              <w:pStyle w:val="ListParagraph"/>
-              <w:numPr>
-                <w:ilvl w:val="0"/>
-                <w:numId w:val="2"/>
-              </w:numPr>
-              <w:tabs>
-                <w:tab w:val="left" w:pos="3360"/>
-              </w:tabs>
-              <w:jc w:val="both"/>
-              <w:rPr>
-                <w:sz w:val="20"/>
-                <w:szCs w:val="20"/>
-              </w:rPr>
-            </w:pPr>
-            <w:r>
-              <w:rPr>
-                <w:sz w:val="20"/>
-                <w:szCs w:val="20"/>
-              </w:rPr>
-              <w:t>HTML/CSS</w:t>
-            </w:r>
-          </w:p>
-          <w:p>
-            <w:pPr>
-              <w:pStyle w:val="ListParagraph"/>
-              <w:numPr>
-                <w:ilvl w:val="0"/>
-                <w:numId w:val="2"/>
-              </w:numPr>
-              <w:tabs>
-                <w:tab w:val="left" w:pos="3360"/>
-              </w:tabs>
-              <w:jc w:val="both"/>
-              <w:rPr>
-                <w:sz w:val="20"/>
-                <w:szCs w:val="20"/>
-              </w:rPr>
-            </w:pPr>
-            <w:proofErr w:type="spellStart"/>
-            <w:r>
-              <w:rPr>
-                <w:sz w:val="20"/>
-                <w:szCs w:val="20"/>
-              </w:rPr>
-              <w:t>My</w:t>
-            </w:r>
-            <w:proofErr w:type="spellEnd"/>
-            <w:r>
-              <w:rPr>
-                <w:sz w:val="20"/>
-                <w:szCs w:val="20"/>
-              </w:rPr>
-              <w:t xml:space="preserve"> SQL</w:t>
-            </w:r>
-          </w:p>
-          <w:p>
-            <w:pPr>
-              <w:tabs>
-                <w:tab w:val="left" w:pos="3360"/>
-              </w:tabs>
-              <w:jc w:val="both"/>
-              <w:rPr>
-                <w:rFonts w:ascii="Times Roman" w:hAnsi="Times Roman" w:cs="Times Roman"/>
-                <w:bCs/>
-                <w:color w:val="000000"/>
-                <w:sz w:val="20"/>
-                <w:szCs w:val="20"/>
-              </w:rPr>
-            </w:pPr>
-          </w:p>
-        </w:tc>
-        <w:tc>
-          <w:tcPr>
-            <w:tcW w:w="2839" w:type="dxa"/>
-          </w:tcPr>
-          <w:p>
-            <w:pPr>
-              <w:tabs>
-                <w:tab w:val="left" w:pos="3360"/>
-              </w:tabs>
-              <w:jc w:val="both"/>
-              <w:rPr>
-                <w:rFonts w:ascii="Times Roman" w:hAnsi="Times Roman" w:cs="Times Roman"/>
-                <w:bCs/>
-                <w:color w:val="000000"/>
-                <w:sz w:val="20"/>
-                <w:szCs w:val="20"/>
-              </w:rPr>
-            </w:pPr>
           </w:p>
         </w:tc>
       </w:tr>
       <w:tr>
-        <w:trPr>
-          <w:trHeight w:val="85"/>
-        </w:trPr>
         <w:tc>
           <w:tcPr>
             <w:tcW w:w="2838" w:type="dxa"/>
           </w:tcPr>
           <w:p>
             <w:pPr>
-              <w:tabs>
-                <w:tab w:val="left" w:pos="3360"/>
-              </w:tabs>
-              <w:jc w:val="both"/>
-              <w:rPr>
-                <w:rFonts w:ascii="Times Roman" w:hAnsi="Times Roman" w:cs="Times Roman"/>
-                <w:bCs/>
-                <w:color w:val="000000"/>
-                <w:sz w:val="20"/>
-                <w:szCs w:val="20"/>
+              <w:rPr>
+                <w:sz w:val="28"/>
+                <w:szCs w:val="28"/>
               </w:rPr>
             </w:pPr>
             <w:r>
               <w:rPr>
-                <w:rFonts w:ascii="Times Roman" w:hAnsi="Times Roman" w:cs="Times Roman"/>
-                <w:bCs/>
-                <w:color w:val="000000"/>
-                <w:sz w:val="20"/>
-                <w:szCs w:val="20"/>
-              </w:rPr>
-              <w:t xml:space="preserve">              Qualidade </w:t>
+                <w:sz w:val="28"/>
+                <w:szCs w:val="28"/>
+              </w:rPr>
+              <w:t xml:space="preserve">Falhas de segurança no software </w:t>
             </w:r>
           </w:p>
         </w:tc>
@@ -1401,18 +4684,18 @@
           </w:tcPr>
           <w:p>
             <w:pPr>
-              <w:tabs>
-                <w:tab w:val="left" w:pos="3360"/>
-              </w:tabs>
-              <w:jc w:val="both"/>
-              <w:rPr>
-                <w:rFonts w:ascii="Times Roman" w:hAnsi="Times Roman" w:cs="Times Roman"/>
-                <w:bCs/>
-                <w:color w:val="000000"/>
-                <w:sz w:val="20"/>
-                <w:szCs w:val="20"/>
-              </w:rPr>
-            </w:pPr>
+              <w:rPr>
+                <w:sz w:val="28"/>
+                <w:szCs w:val="28"/>
+              </w:rPr>
+            </w:pPr>
+            <w:r>
+              <w:rPr>
+                <w:sz w:val="28"/>
+                <w:szCs w:val="28"/>
+              </w:rPr>
+              <w:t>Baixa</w:t>
+            </w:r>
           </w:p>
         </w:tc>
         <w:tc>
@@ -1421,52 +4704,39 @@
           </w:tcPr>
           <w:p>
             <w:pPr>
-              <w:tabs>
-                <w:tab w:val="left" w:pos="3360"/>
-              </w:tabs>
-              <w:jc w:val="both"/>
-              <w:rPr>
-                <w:rFonts w:ascii="Times Roman" w:hAnsi="Times Roman" w:cs="Times Roman"/>
-                <w:bCs/>
-                <w:color w:val="000000"/>
-                <w:sz w:val="20"/>
-                <w:szCs w:val="20"/>
-              </w:rPr>
-            </w:pPr>
+              <w:rPr>
+                <w:sz w:val="28"/>
+                <w:szCs w:val="28"/>
+              </w:rPr>
+            </w:pPr>
+            <w:r>
+              <w:rPr>
+                <w:sz w:val="28"/>
+                <w:szCs w:val="28"/>
+              </w:rPr>
+              <w:t>Médio</w:t>
+            </w:r>
           </w:p>
         </w:tc>
       </w:tr>
       <w:tr>
-        <w:trPr>
-          <w:trHeight w:val="84"/>
-        </w:trPr>
         <w:tc>
           <w:tcPr>
             <w:tcW w:w="2838" w:type="dxa"/>
           </w:tcPr>
           <w:p>
             <w:pPr>
-              <w:tabs>
-                <w:tab w:val="left" w:pos="3360"/>
-              </w:tabs>
-              <w:jc w:val="both"/>
-              <w:rPr>
-                <w:rFonts w:ascii="Times Roman" w:hAnsi="Times Roman" w:cs="Times Roman"/>
-                <w:bCs/>
-                <w:color w:val="000000"/>
-                <w:sz w:val="20"/>
-                <w:szCs w:val="20"/>
+              <w:rPr>
+                <w:sz w:val="28"/>
+                <w:szCs w:val="28"/>
               </w:rPr>
             </w:pPr>
             <w:r>
               <w:rPr>
-                <w:rFonts w:ascii="Times Roman" w:hAnsi="Times Roman" w:cs="Times Roman"/>
-                <w:bCs/>
-                <w:color w:val="000000"/>
-                <w:sz w:val="20"/>
-                <w:szCs w:val="20"/>
-              </w:rPr>
-              <w:t xml:space="preserve">                Custo</w:t>
+                <w:sz w:val="28"/>
+                <w:szCs w:val="28"/>
+              </w:rPr>
+              <w:t>Alto impacto do software nos utilizadores.</w:t>
             </w:r>
           </w:p>
         </w:tc>
@@ -1476,27 +4746,17 @@
           </w:tcPr>
           <w:p>
             <w:pPr>
-              <w:tabs>
-                <w:tab w:val="left" w:pos="3360"/>
-              </w:tabs>
-              <w:jc w:val="both"/>
-              <w:rPr>
-                <w:rFonts w:ascii="Times Roman" w:hAnsi="Times Roman" w:cs="Times Roman"/>
-                <w:bCs/>
-                <w:color w:val="000000"/>
-                <w:sz w:val="20"/>
-                <w:szCs w:val="20"/>
+              <w:rPr>
+                <w:sz w:val="28"/>
+                <w:szCs w:val="28"/>
               </w:rPr>
             </w:pPr>
             <w:r>
               <w:rPr>
-                <w:rFonts w:ascii="Times Roman" w:hAnsi="Times Roman" w:cs="Times Roman"/>
-                <w:bCs/>
-                <w:color w:val="000000"/>
-                <w:sz w:val="20"/>
-                <w:szCs w:val="20"/>
-              </w:rPr>
-              <w:t xml:space="preserve">                Tempo </w:t>
+                <w:sz w:val="28"/>
+                <w:szCs w:val="28"/>
+              </w:rPr>
+              <w:t>Alta</w:t>
             </w:r>
           </w:p>
         </w:tc>
@@ -1506,18 +4766,18 @@
           </w:tcPr>
           <w:p>
             <w:pPr>
-              <w:tabs>
-                <w:tab w:val="left" w:pos="3360"/>
-              </w:tabs>
-              <w:jc w:val="both"/>
-              <w:rPr>
-                <w:rFonts w:ascii="Times Roman" w:hAnsi="Times Roman" w:cs="Times Roman"/>
-                <w:bCs/>
-                <w:color w:val="000000"/>
-                <w:sz w:val="20"/>
-                <w:szCs w:val="20"/>
-              </w:rPr>
-            </w:pPr>
+              <w:rPr>
+                <w:sz w:val="28"/>
+                <w:szCs w:val="28"/>
+              </w:rPr>
+            </w:pPr>
+            <w:r>
+              <w:rPr>
+                <w:sz w:val="28"/>
+                <w:szCs w:val="28"/>
+              </w:rPr>
+              <w:t>Alto</w:t>
+            </w:r>
           </w:p>
         </w:tc>
       </w:tr>
@@ -1528,27 +4788,17 @@
           </w:tcPr>
           <w:p>
             <w:pPr>
-              <w:tabs>
-                <w:tab w:val="left" w:pos="3360"/>
-              </w:tabs>
-              <w:jc w:val="both"/>
-              <w:rPr>
-                <w:rFonts w:ascii="Times Roman" w:hAnsi="Times Roman" w:cs="Times Roman"/>
-                <w:bCs/>
-                <w:color w:val="000000"/>
-                <w:sz w:val="20"/>
-                <w:szCs w:val="20"/>
+              <w:rPr>
+                <w:sz w:val="28"/>
+                <w:szCs w:val="28"/>
               </w:rPr>
             </w:pPr>
             <w:r>
               <w:rPr>
-                <w:rFonts w:ascii="Times Roman" w:hAnsi="Times Roman" w:cs="Times Roman"/>
-                <w:bCs/>
-                <w:color w:val="000000"/>
-                <w:sz w:val="20"/>
-                <w:szCs w:val="20"/>
-              </w:rPr>
-              <w:t xml:space="preserve">            Cronograma</w:t>
+                <w:sz w:val="28"/>
+                <w:szCs w:val="28"/>
+              </w:rPr>
+              <w:t>Baixo impacto do software nos utilizadores.</w:t>
             </w:r>
           </w:p>
         </w:tc>
@@ -1558,18 +4808,18 @@
           </w:tcPr>
           <w:p>
             <w:pPr>
-              <w:tabs>
-                <w:tab w:val="left" w:pos="3360"/>
-              </w:tabs>
-              <w:jc w:val="both"/>
-              <w:rPr>
-                <w:rFonts w:ascii="Times Roman" w:hAnsi="Times Roman" w:cs="Times Roman"/>
-                <w:bCs/>
-                <w:color w:val="000000"/>
-                <w:sz w:val="20"/>
-                <w:szCs w:val="20"/>
-              </w:rPr>
-            </w:pPr>
+              <w:rPr>
+                <w:sz w:val="28"/>
+                <w:szCs w:val="28"/>
+              </w:rPr>
+            </w:pPr>
+            <w:r>
+              <w:rPr>
+                <w:sz w:val="28"/>
+                <w:szCs w:val="28"/>
+              </w:rPr>
+              <w:t>Baixa</w:t>
+            </w:r>
           </w:p>
         </w:tc>
         <w:tc>
@@ -1578,100 +4828,18 @@
           </w:tcPr>
           <w:p>
             <w:pPr>
-              <w:tabs>
-                <w:tab w:val="left" w:pos="3360"/>
-              </w:tabs>
-              <w:jc w:val="both"/>
-              <w:rPr>
-                <w:rFonts w:ascii="Times Roman" w:hAnsi="Times Roman" w:cs="Times Roman"/>
-                <w:bCs/>
-                <w:color w:val="000000"/>
-                <w:sz w:val="20"/>
-                <w:szCs w:val="20"/>
-              </w:rPr>
-            </w:pPr>
-          </w:p>
-        </w:tc>
-      </w:tr>
-      <w:tr>
-        <w:tc>
-          <w:tcPr>
-            <w:tcW w:w="2838" w:type="dxa"/>
-          </w:tcPr>
-          <w:p>
-            <w:pPr>
-              <w:tabs>
-                <w:tab w:val="left" w:pos="3360"/>
-              </w:tabs>
-              <w:jc w:val="both"/>
-              <w:rPr>
-                <w:rFonts w:ascii="Times Roman" w:hAnsi="Times Roman" w:cs="Times Roman"/>
-                <w:bCs/>
-                <w:color w:val="000000"/>
-                <w:sz w:val="20"/>
-                <w:szCs w:val="20"/>
+              <w:rPr>
+                <w:sz w:val="28"/>
+                <w:szCs w:val="28"/>
               </w:rPr>
             </w:pPr>
             <w:r>
               <w:rPr>
-                <w:rFonts w:ascii="Times Roman" w:hAnsi="Times Roman" w:cs="Times Roman"/>
-                <w:bCs/>
-                <w:color w:val="000000"/>
-                <w:sz w:val="20"/>
-                <w:szCs w:val="20"/>
-              </w:rPr>
-              <w:t xml:space="preserve">                Equipa</w:t>
+                <w:sz w:val="28"/>
+                <w:szCs w:val="28"/>
+              </w:rPr>
+              <w:t>Médio</w:t>
             </w:r>
-          </w:p>
-        </w:tc>
-        <w:tc>
-          <w:tcPr>
-            <w:tcW w:w="2839" w:type="dxa"/>
-          </w:tcPr>
-          <w:p>
-            <w:pPr>
-              <w:tabs>
-                <w:tab w:val="left" w:pos="3360"/>
-              </w:tabs>
-              <w:jc w:val="both"/>
-              <w:rPr>
-                <w:rFonts w:ascii="Times Roman" w:hAnsi="Times Roman" w:cs="Times Roman"/>
-                <w:bCs/>
-                <w:color w:val="000000"/>
-                <w:sz w:val="20"/>
-                <w:szCs w:val="20"/>
-              </w:rPr>
-            </w:pPr>
-            <w:r>
-              <w:rPr>
-                <w:rFonts w:ascii="Times Roman" w:hAnsi="Times Roman" w:cs="Times Roman"/>
-                <w:bCs/>
-                <w:color w:val="000000"/>
-                <w:sz w:val="20"/>
-                <w:szCs w:val="20"/>
-              </w:rPr>
-              <w:t>André Carvalho e Edgar Neto</w:t>
-            </w:r>
-          </w:p>
-        </w:tc>
-        <w:tc>
-          <w:tcPr>
-            <w:tcW w:w="2839" w:type="dxa"/>
-          </w:tcPr>
-          <w:p>
-            <w:pPr>
-              <w:tabs>
-                <w:tab w:val="left" w:pos="3360"/>
-              </w:tabs>
-              <w:jc w:val="both"/>
-              <w:rPr>
-                <w:rFonts w:ascii="Times Roman" w:hAnsi="Times Roman" w:cs="Times Roman"/>
-                <w:bCs/>
-                <w:color w:val="000000"/>
-                <w:sz w:val="20"/>
-                <w:szCs w:val="20"/>
-              </w:rPr>
-            </w:pPr>
           </w:p>
         </w:tc>
       </w:tr>
@@ -1683,217 +4851,24 @@
         </w:tabs>
         <w:jc w:val="both"/>
         <w:rPr>
-          <w:rFonts w:ascii="Times Roman" w:hAnsi="Times Roman" w:cs="Times Roman"/>
-          <w:bCs/>
-          <w:color w:val="000000"/>
-          <w:sz w:val="20"/>
-          <w:szCs w:val="20"/>
-        </w:rPr>
-      </w:pPr>
-      <w:r>
-        <w:rPr>
-          <w:rFonts w:ascii="Times Roman" w:hAnsi="Times Roman" w:cs="Times Roman"/>
-          <w:bCs/>
-          <w:color w:val="000000"/>
-          <w:sz w:val="20"/>
-          <w:szCs w:val="20"/>
-        </w:rPr>
-        <w:t xml:space="preserve">Visto </w:t>
-      </w:r>
-      <w:r>
-        <w:rPr>
-          <w:rFonts w:ascii="Times Roman" w:hAnsi="Times Roman" w:cs="Times Roman"/>
-          <w:bCs/>
-          <w:color w:val="000000"/>
-          <w:sz w:val="20"/>
-          <w:szCs w:val="20"/>
-        </w:rPr>
-        <w:t>que</w:t>
-      </w:r>
-      <w:r>
-        <w:rPr>
-          <w:rFonts w:ascii="Times Roman" w:hAnsi="Times Roman" w:cs="Times Roman"/>
-          <w:bCs/>
-          <w:color w:val="000000"/>
-          <w:sz w:val="20"/>
-          <w:szCs w:val="20"/>
-          <w:lang w:val="en-US"/>
-        </w:rPr>
-        <w:t xml:space="preserve"> a</w:t>
-      </w:r>
-      <w:r>
-        <w:rPr>
-          <w:rFonts w:ascii="Times Roman" w:hAnsi="Times Roman" w:cs="Times Roman"/>
-          <w:bCs/>
-          <w:color w:val="000000"/>
-          <w:sz w:val="20"/>
-          <w:szCs w:val="20"/>
-          <w:lang w:val="en-US"/>
-        </w:rPr>
-        <w:t xml:space="preserve"> </w:t>
-      </w:r>
-      <w:r>
-        <w:rPr>
-          <w:rFonts w:ascii="Times Roman" w:hAnsi="Times Roman" w:cs="Times Roman"/>
-          <w:bCs/>
-          <w:color w:val="000000"/>
-          <w:sz w:val="20"/>
-          <w:szCs w:val="20"/>
-          <w:lang w:val="pt-BR"/>
-        </w:rPr>
-        <w:t>plataforma</w:t>
-      </w:r>
-      <w:r>
-        <w:rPr>
-          <w:rFonts w:ascii="Times Roman" w:hAnsi="Times Roman" w:cs="Times Roman"/>
-          <w:bCs/>
-          <w:color w:val="000000"/>
-          <w:sz w:val="20"/>
-          <w:szCs w:val="20"/>
-          <w:lang w:val="en-US"/>
-        </w:rPr>
-        <w:t xml:space="preserve">   podia  ter </w:t>
-      </w:r>
-      <w:r>
-        <w:rPr>
-          <w:rFonts w:ascii="Times Roman" w:hAnsi="Times Roman" w:cs="Times Roman"/>
-          <w:bCs/>
-          <w:color w:val="000000"/>
-          <w:sz w:val="20"/>
-          <w:szCs w:val="20"/>
-        </w:rPr>
-        <w:t xml:space="preserve"> uma amplitude maior, mas por falta de tempo, apenas focaremos na implementação dos </w:t>
-      </w:r>
-      <w:r>
-        <w:rPr>
-          <w:rFonts w:ascii="Times Roman" w:hAnsi="Times Roman" w:cs="Times Roman"/>
-          <w:bCs/>
-          <w:color w:val="000000"/>
-          <w:sz w:val="20"/>
-          <w:szCs w:val="20"/>
-        </w:rPr>
-        <w:t xml:space="preserve">planos de treinos, </w:t>
-      </w:r>
-      <w:r>
-        <w:rPr>
-          <w:rFonts w:ascii="Times Roman" w:hAnsi="Times Roman" w:cs="Times Roman"/>
-          <w:bCs/>
-          <w:color w:val="000000"/>
-          <w:sz w:val="20"/>
-          <w:szCs w:val="20"/>
-        </w:rPr>
-        <w:t>materiais para os mesmos</w:t>
-      </w:r>
-      <w:r>
-        <w:rPr>
-          <w:rFonts w:ascii="Times Roman" w:hAnsi="Times Roman" w:cs="Times Roman"/>
-          <w:bCs/>
-          <w:color w:val="000000"/>
-          <w:sz w:val="20"/>
-          <w:szCs w:val="20"/>
-        </w:rPr>
-        <w:t>, calendários</w:t>
-      </w:r>
-      <w:r>
-        <w:rPr>
-          <w:rFonts w:ascii="Times Roman" w:hAnsi="Times Roman" w:cs="Times Roman"/>
-          <w:bCs/>
-          <w:color w:val="000000"/>
-          <w:sz w:val="20"/>
-          <w:szCs w:val="20"/>
-        </w:rPr>
-        <w:t xml:space="preserve"> estáticos </w:t>
-      </w:r>
-      <w:r>
-        <w:rPr>
-          <w:rFonts w:ascii="Times Roman" w:hAnsi="Times Roman" w:cs="Times Roman"/>
-          <w:bCs/>
-          <w:color w:val="000000"/>
-          <w:sz w:val="20"/>
-          <w:szCs w:val="20"/>
-        </w:rPr>
-        <w:t>, perfis</w:t>
-      </w:r>
-      <w:r>
-        <w:rPr>
-          <w:rFonts w:ascii="Times Roman" w:hAnsi="Times Roman" w:cs="Times Roman"/>
-          <w:bCs/>
-          <w:color w:val="000000"/>
-          <w:sz w:val="20"/>
-          <w:szCs w:val="20"/>
-        </w:rPr>
-        <w:t xml:space="preserve"> estáticos</w:t>
-      </w:r>
-      <w:r>
-        <w:rPr>
-          <w:rFonts w:ascii="Times Roman" w:hAnsi="Times Roman" w:cs="Times Roman"/>
-          <w:bCs/>
-          <w:color w:val="000000"/>
-          <w:sz w:val="20"/>
-          <w:szCs w:val="20"/>
-        </w:rPr>
-        <w:t xml:space="preserve">, localização </w:t>
-      </w:r>
-      <w:r>
-        <w:rPr>
-          <w:rFonts w:ascii="Times Roman" w:hAnsi="Times Roman" w:cs="Times Roman"/>
-          <w:bCs/>
-          <w:color w:val="000000"/>
-          <w:sz w:val="20"/>
-          <w:szCs w:val="20"/>
-        </w:rPr>
-        <w:t>geográfica</w:t>
-      </w:r>
-      <w:r>
-        <w:rPr>
-          <w:rFonts w:ascii="Times Roman" w:hAnsi="Times Roman" w:cs="Times Roman"/>
-          <w:bCs/>
-          <w:color w:val="000000"/>
-          <w:sz w:val="20"/>
-          <w:szCs w:val="20"/>
-        </w:rPr>
-        <w:t xml:space="preserve"> </w:t>
-      </w:r>
-      <w:r>
-        <w:rPr>
-          <w:rFonts w:ascii="Times Roman" w:hAnsi="Times Roman" w:cs="Times Roman"/>
-          <w:bCs/>
-          <w:color w:val="000000"/>
-          <w:sz w:val="20"/>
-          <w:szCs w:val="20"/>
-        </w:rPr>
-        <w:t>e a</w:t>
-      </w:r>
-      <w:r>
-        <w:rPr>
-          <w:rFonts w:ascii="Times Roman" w:hAnsi="Times Roman" w:cs="Times Roman"/>
-          <w:bCs/>
-          <w:color w:val="000000"/>
-          <w:sz w:val="20"/>
-          <w:szCs w:val="20"/>
-        </w:rPr>
-        <w:t xml:space="preserve"> comunicação</w:t>
-      </w:r>
-      <w:r>
-        <w:rPr>
-          <w:rFonts w:ascii="Times Roman" w:hAnsi="Times Roman" w:cs="Times Roman"/>
-          <w:bCs/>
-          <w:color w:val="000000"/>
-          <w:sz w:val="20"/>
-          <w:szCs w:val="20"/>
-        </w:rPr>
-        <w:t xml:space="preserve"> entre o atleta, staff técnica e gestores desportivos </w:t>
-      </w:r>
-      <w:r>
-        <w:rPr>
-          <w:rFonts w:ascii="Times Roman" w:hAnsi="Times Roman" w:cs="Times Roman"/>
-          <w:bCs/>
-          <w:color w:val="000000"/>
-          <w:sz w:val="20"/>
-          <w:szCs w:val="20"/>
-        </w:rPr>
-        <w:t xml:space="preserve"> dentro da plataforma. </w:t>
-      </w:r>
+          <w:sz w:val="28"/>
+          <w:szCs w:val="28"/>
+        </w:rPr>
+      </w:pPr>
+    </w:p>
+    <w:p/>
+    <w:p/>
+    <w:p>
+      <w:pPr>
+        <w:rPr>
+          <w:rFonts w:ascii="Times New Roman" w:hAnsi="Times New Roman" w:cs="Times New Roman"/>
+          <w:b/>
+          <w:color w:val="000000"/>
+          <w:sz w:val="28"/>
+          <w:szCs w:val="28"/>
+          <w:lang w:val="en-US"/>
+        </w:rPr>
+      </w:pPr>
     </w:p>
     <w:p>
       <w:pPr>
@@ -1902,115 +4877,22 @@
         </w:tabs>
         <w:jc w:val="both"/>
         <w:rPr>
-          <w:rFonts w:ascii="Times Roman" w:hAnsi="Times Roman" w:cs="Times Roman"/>
-          <w:bCs/>
-          <w:color w:val="000000"/>
-          <w:sz w:val="20"/>
-          <w:szCs w:val="20"/>
-        </w:rPr>
-      </w:pPr>
-      <w:r>
-        <w:rPr>
-          <w:rFonts w:ascii="Times Roman" w:hAnsi="Times Roman" w:cs="Times Roman"/>
-          <w:bCs/>
-          <w:color w:val="000000"/>
-          <w:sz w:val="20"/>
-          <w:szCs w:val="20"/>
-        </w:rPr>
-        <w:t>Deixando, desta forma, de parte a implementação de planos de nutrição</w:t>
-      </w:r>
-      <w:r>
-        <w:rPr>
-          <w:rFonts w:ascii="Times Roman" w:hAnsi="Times Roman" w:cs="Times Roman"/>
-          <w:bCs/>
-          <w:color w:val="000000"/>
-          <w:sz w:val="20"/>
-          <w:szCs w:val="20"/>
-        </w:rPr>
-        <w:t xml:space="preserve"> e edição dos mesmos, manipulação e edição de perfis</w:t>
-      </w:r>
-      <w:r>
-        <w:rPr>
-          <w:rFonts w:ascii="Times Roman" w:hAnsi="Times Roman" w:cs="Times Roman"/>
-          <w:bCs/>
-          <w:color w:val="000000"/>
-          <w:sz w:val="20"/>
-          <w:szCs w:val="20"/>
-        </w:rPr>
-        <w:t>,</w:t>
-      </w:r>
-      <w:r>
-        <w:rPr>
-          <w:rFonts w:ascii="Times Roman" w:hAnsi="Times Roman" w:cs="Times Roman"/>
-          <w:bCs/>
-          <w:color w:val="000000"/>
-          <w:sz w:val="20"/>
-          <w:szCs w:val="20"/>
-        </w:rPr>
-        <w:t xml:space="preserve">  calendários e objetivos, visualização</w:t>
-      </w:r>
-      <w:r>
-        <w:rPr>
-          <w:rFonts w:ascii="Times Roman" w:hAnsi="Times Roman" w:cs="Times Roman"/>
-          <w:bCs/>
-          <w:color w:val="000000"/>
-          <w:sz w:val="20"/>
-          <w:szCs w:val="20"/>
-        </w:rPr>
-        <w:t xml:space="preserve"> de janelas de transferência, etc.</w:t>
-      </w:r>
-    </w:p>
-    <w:p>
-      <w:pPr>
-        <w:tabs>
-          <w:tab w:val="left" w:pos="3360"/>
-        </w:tabs>
-        <w:jc w:val="both"/>
-        <w:rPr>
-          <w:rFonts w:ascii="Times Roman" w:hAnsi="Times Roman" w:cs="Times Roman"/>
-          <w:bCs/>
-          <w:color w:val="000000"/>
-          <w:sz w:val="20"/>
-          <w:szCs w:val="20"/>
-        </w:rPr>
-      </w:pPr>
-    </w:p>
-    <w:p>
-      <w:pPr>
-        <w:tabs>
-          <w:tab w:val="left" w:pos="3360"/>
-        </w:tabs>
-        <w:jc w:val="both"/>
-        <w:rPr>
-          <w:rFonts w:ascii="Times Roman" w:hAnsi="Times Roman" w:cs="Times Roman"/>
-          <w:bCs/>
-          <w:color w:val="000000"/>
-          <w:sz w:val="20"/>
-          <w:szCs w:val="20"/>
-        </w:rPr>
-      </w:pPr>
-    </w:p>
-    <w:p>
-      <w:pPr>
-        <w:tabs>
-          <w:tab w:val="left" w:pos="3360"/>
-        </w:tabs>
-        <w:jc w:val="both"/>
-        <w:rPr>
-          <w:rFonts w:ascii="Times Roman" w:hAnsi="Times Roman" w:cs="Times Roman"/>
-          <w:bCs/>
-          <w:color w:val="000000"/>
-          <w:sz w:val="20"/>
-          <w:szCs w:val="20"/>
-        </w:rPr>
-      </w:pPr>
-    </w:p>
-    <w:p>
-      <w:pPr>
-        <w:tabs>
-          <w:tab w:val="left" w:pos="3360"/>
-        </w:tabs>
-        <w:jc w:val="both"/>
+          <w:sz w:val="28"/>
+          <w:szCs w:val="28"/>
+        </w:rPr>
+      </w:pPr>
+      <w:r>
+        <w:rPr>
+          <w:rFonts w:ascii="Times New Roman" w:hAnsi="Times New Roman" w:cs="Times New Roman"/>
+          <w:b/>
+          <w:color w:val="000000"/>
+          <w:sz w:val="28"/>
+          <w:szCs w:val="28"/>
+          <w:lang w:val="en-US"/>
+        </w:rPr>
+        <w:t xml:space="preserve">6. </w:t>
+      </w:r>
+      <w:r>
         <w:rPr>
           <w:rFonts w:ascii="Times Roman" w:hAnsi="Times Roman" w:cs="Times Roman"/>
           <w:b/>
@@ -2018,9 +4900,13 @@
           <w:color w:val="000000"/>
           <w:sz w:val="28"/>
           <w:szCs w:val="28"/>
-        </w:rPr>
-      </w:pPr>
-      <w:r>
+          <w:lang w:val="en-US"/>
+        </w:rPr>
+        <w:t>Riscos de negócio</w:t>
+      </w:r>
+    </w:p>
+    <w:p>
+      <w:pPr>
         <w:rPr>
           <w:rFonts w:ascii="Times New Roman" w:hAnsi="Times New Roman" w:cs="Times New Roman"/>
           <w:b/>
@@ -2029,9 +4915,10 @@
           <w:szCs w:val="28"/>
           <w:lang w:val="en-US"/>
         </w:rPr>
-        <w:t>4.</w:t>
-      </w:r>
-      <w:r>
+      </w:pPr>
+    </w:p>
+    <w:p>
+      <w:pPr>
         <w:rPr>
           <w:rFonts w:ascii="Times New Roman" w:hAnsi="Times New Roman" w:cs="Times New Roman"/>
           <w:b/>
@@ -2040,7 +4927,29 @@
           <w:szCs w:val="28"/>
           <w:lang w:val="en-US"/>
         </w:rPr>
-        <w:t xml:space="preserve"> </w:t>
+      </w:pPr>
+    </w:p>
+    <w:p/>
+    <w:p>
+      <w:pPr>
+        <w:rPr>
+          <w:b/>
+          <w:sz w:val="28"/>
+          <w:szCs w:val="28"/>
+        </w:rPr>
+      </w:pPr>
+      <w:bookmarkStart w:id="0" w:name="_GoBack"/>
+      <w:bookmarkEnd w:id="0"/>
+      <w:r>
+        <w:rPr>
+          <w:rFonts w:ascii="Times New Roman" w:hAnsi="Times New Roman" w:cs="Times New Roman"/>
+          <w:b/>
+          <w:color w:val="000000"/>
+          <w:sz w:val="28"/>
+          <w:szCs w:val="28"/>
+          <w:lang w:val="en-US"/>
+        </w:rPr>
+        <w:t xml:space="preserve">7. </w:t>
       </w:r>
       <w:r>
         <w:rPr>
@@ -2050,832 +4959,249 @@
           <w:color w:val="000000"/>
           <w:sz w:val="28"/>
           <w:szCs w:val="28"/>
-          <w:lang w:val="en-US"/>
-        </w:rPr>
-        <w:t>Constraints</w:t>
+        </w:rPr>
+        <w:t>Recursos</w:t>
       </w:r>
     </w:p>
-    <w:p>
-      <w:pPr>
-        <w:tabs>
-          <w:tab w:val="left" w:pos="3360"/>
-        </w:tabs>
-        <w:jc w:val="both"/>
-        <w:rPr>
-          <w:rFonts w:ascii="Times Roman" w:hAnsi="Times Roman" w:cs="Times Roman"/>
-          <w:bCs/>
-          <w:color w:val="000000"/>
-          <w:sz w:val="20"/>
-          <w:szCs w:val="20"/>
-        </w:rPr>
-      </w:pPr>
-    </w:p>
-    <w:p>
-      <w:pPr>
-        <w:tabs>
-          <w:tab w:val="left" w:pos="3360"/>
-        </w:tabs>
-        <w:jc w:val="both"/>
-        <w:rPr>
-          <w:rFonts w:ascii="Times Roman" w:hAnsi="Times Roman" w:cs="Times Roman"/>
-          <w:bCs/>
-          <w:color w:val="000000"/>
-          <w:sz w:val="20"/>
-          <w:szCs w:val="20"/>
-        </w:rPr>
-      </w:pPr>
-    </w:p>
-    <w:p>
-      <w:pPr>
-        <w:tabs>
-          <w:tab w:val="left" w:pos="3360"/>
-        </w:tabs>
-        <w:jc w:val="both"/>
-        <w:rPr>
-          <w:sz w:val="28"/>
-          <w:szCs w:val="28"/>
-        </w:rPr>
-      </w:pPr>
-      <w:r>
-        <w:rPr>
-          <w:rFonts w:ascii="Times Roman" w:hAnsi="Times Roman" w:cs="Times Roman"/>
-          <w:b/>
-          <w:bCs/>
-          <w:color w:val="000000"/>
-          <w:sz w:val="28"/>
-          <w:szCs w:val="28"/>
-          <w:lang w:val="en-US"/>
-        </w:rPr>
-        <w:t xml:space="preserve"> </w:t>
-      </w:r>
-    </w:p>
-    <w:p>
-      <w:pPr>
-        <w:tabs>
-          <w:tab w:val="left" w:pos="3360"/>
-        </w:tabs>
-        <w:rPr>
-          <w:sz w:val="20"/>
-          <w:szCs w:val="20"/>
-        </w:rPr>
-      </w:pPr>
-    </w:p>
-    <w:p>
-      <w:pPr>
-        <w:tabs>
-          <w:tab w:val="left" w:pos="3360"/>
-        </w:tabs>
-        <w:rPr>
-          <w:sz w:val="20"/>
-          <w:szCs w:val="20"/>
-        </w:rPr>
-      </w:pPr>
-    </w:p>
-    <w:p/>
-    <w:p/>
-    <w:p>
-      <w:pPr>
-        <w:rPr>
-          <w:b/>
-          <w:sz w:val="28"/>
-          <w:szCs w:val="28"/>
-        </w:rPr>
-      </w:pPr>
-      <w:r>
-        <w:rPr>
-          <w:rFonts w:ascii="Times New Roman" w:hAnsi="Times New Roman" w:cs="Times New Roman"/>
-          <w:b/>
-          <w:color w:val="000000"/>
-          <w:sz w:val="28"/>
-          <w:szCs w:val="28"/>
-          <w:lang w:val="en-US"/>
-        </w:rPr>
-        <w:t xml:space="preserve">5. </w:t>
-      </w:r>
-      <w:r>
-        <w:rPr>
-          <w:rFonts w:ascii="Times Roman" w:hAnsi="Times Roman" w:cs="Times Roman"/>
-          <w:b/>
-          <w:bCs/>
-          <w:color w:val="000000"/>
-          <w:sz w:val="28"/>
-          <w:szCs w:val="28"/>
-          <w:lang w:val="en-US"/>
-        </w:rPr>
-        <w:t>Milestones</w:t>
-      </w:r>
-    </w:p>
-    <w:p/>
-    <w:tbl>
-      <w:tblPr>
-        <w:tblStyle w:val="MediumGrid3-Accent2"/>
-        <w:tblpPr w:leftFromText="180" w:rightFromText="180" w:vertAnchor="page" w:horzAnchor="page" w:tblpX="1549" w:tblpY="2341"/>
-        <w:tblW w:w="9684" w:type="dxa"/>
-        <w:tblLayout w:type="fixed"/>
-        <w:tblLook w:val="04A0" w:firstRow="1" w:lastRow="0" w:firstColumn="1" w:lastColumn="0" w:noHBand="0" w:noVBand="1"/>
-      </w:tblPr>
-      <w:tblGrid>
-        <w:gridCol w:w="2700"/>
-        <w:gridCol w:w="733"/>
-        <w:gridCol w:w="395"/>
-        <w:gridCol w:w="850"/>
-        <w:gridCol w:w="5006"/>
-      </w:tblGrid>
-      <w:tr>
-        <w:trPr>
-          <w:cnfStyle w:val="100000000000" w:firstRow="1" w:lastRow="0" w:firstColumn="0" w:lastColumn="0" w:oddVBand="0" w:evenVBand="0" w:oddHBand="0" w:evenHBand="0" w:firstRowFirstColumn="0" w:firstRowLastColumn="0" w:lastRowFirstColumn="0" w:lastRowLastColumn="0"/>
-        </w:trPr>
-        <w:tc>
-          <w:tcPr>
-            <w:cnfStyle w:val="001000000000" w:firstRow="0" w:lastRow="0" w:firstColumn="1" w:lastColumn="0" w:oddVBand="0" w:evenVBand="0" w:oddHBand="0" w:evenHBand="0" w:firstRowFirstColumn="0" w:firstRowLastColumn="0" w:lastRowFirstColumn="0" w:lastRowLastColumn="0"/>
-            <w:tcW w:w="2700" w:type="dxa"/>
-          </w:tcPr>
-          <w:p>
-            <w:proofErr w:type="spellStart"/>
-            <w:r>
-              <w:t>Milestones</w:t>
-            </w:r>
-            <w:proofErr w:type="spellEnd"/>
-          </w:p>
-        </w:tc>
-        <w:tc>
-          <w:tcPr>
-            <w:tcW w:w="733" w:type="dxa"/>
-          </w:tcPr>
-          <w:p>
-            <w:pPr>
-              <w:cnfStyle w:val="100000000000" w:firstRow="1" w:lastRow="0" w:firstColumn="0" w:lastColumn="0" w:oddVBand="0" w:evenVBand="0" w:oddHBand="0" w:evenHBand="0" w:firstRowFirstColumn="0" w:firstRowLastColumn="0" w:lastRowFirstColumn="0" w:lastRowLastColumn="0"/>
-              <w:rPr>
-                <w:sz w:val="20"/>
-                <w:szCs w:val="20"/>
-              </w:rPr>
-            </w:pPr>
-            <w:r>
-              <w:rPr>
-                <w:sz w:val="20"/>
-                <w:szCs w:val="20"/>
-              </w:rPr>
-              <w:t>7/10</w:t>
-            </w:r>
-          </w:p>
-        </w:tc>
-        <w:tc>
-          <w:tcPr>
-            <w:tcW w:w="395" w:type="dxa"/>
-          </w:tcPr>
-          <w:p>
-            <w:pPr>
-              <w:cnfStyle w:val="100000000000" w:firstRow="1" w:lastRow="0" w:firstColumn="0" w:lastColumn="0" w:oddVBand="0" w:evenVBand="0" w:oddHBand="0" w:evenHBand="0" w:firstRowFirstColumn="0" w:firstRowLastColumn="0" w:lastRowFirstColumn="0" w:lastRowLastColumn="0"/>
-            </w:pPr>
-          </w:p>
-        </w:tc>
-        <w:tc>
-          <w:tcPr>
-            <w:tcW w:w="850" w:type="dxa"/>
-          </w:tcPr>
-          <w:p>
-            <w:pPr>
-              <w:cnfStyle w:val="100000000000" w:firstRow="1" w:lastRow="0" w:firstColumn="0" w:lastColumn="0" w:oddVBand="0" w:evenVBand="0" w:oddHBand="0" w:evenHBand="0" w:firstRowFirstColumn="0" w:firstRowLastColumn="0" w:lastRowFirstColumn="0" w:lastRowLastColumn="0"/>
-              <w:rPr>
-                <w:sz w:val="20"/>
-                <w:szCs w:val="20"/>
-              </w:rPr>
-            </w:pPr>
-            <w:r>
-              <w:rPr>
-                <w:sz w:val="20"/>
-                <w:szCs w:val="20"/>
-              </w:rPr>
-              <w:t>20/10</w:t>
-            </w:r>
-          </w:p>
-        </w:tc>
-        <w:tc>
-          <w:tcPr>
-            <w:tcW w:w="5006" w:type="dxa"/>
-          </w:tcPr>
-          <w:p>
-            <w:pPr>
-              <w:cnfStyle w:val="100000000000" w:firstRow="1" w:lastRow="0" w:firstColumn="0" w:lastColumn="0" w:oddVBand="0" w:evenVBand="0" w:oddHBand="0" w:evenHBand="0" w:firstRowFirstColumn="0" w:firstRowLastColumn="0" w:lastRowFirstColumn="0" w:lastRowLastColumn="0"/>
-            </w:pPr>
-          </w:p>
-        </w:tc>
-      </w:tr>
-      <w:tr>
-        <w:trPr>
-          <w:cnfStyle w:val="000000100000" w:firstRow="0" w:lastRow="0" w:firstColumn="0" w:lastColumn="0" w:oddVBand="0" w:evenVBand="0" w:oddHBand="1" w:evenHBand="0" w:firstRowFirstColumn="0" w:firstRowLastColumn="0" w:lastRowFirstColumn="0" w:lastRowLastColumn="0"/>
-        </w:trPr>
-        <w:tc>
-          <w:tcPr>
-            <w:cnfStyle w:val="001000000000" w:firstRow="0" w:lastRow="0" w:firstColumn="1" w:lastColumn="0" w:oddVBand="0" w:evenVBand="0" w:oddHBand="0" w:evenHBand="0" w:firstRowFirstColumn="0" w:firstRowLastColumn="0" w:lastRowFirstColumn="0" w:lastRowLastColumn="0"/>
-            <w:tcW w:w="2700" w:type="dxa"/>
-          </w:tcPr>
-          <w:p>
-            <w:pPr>
-              <w:rPr>
-                <w:sz w:val="20"/>
-                <w:szCs w:val="20"/>
-              </w:rPr>
-            </w:pPr>
-            <w:r>
-              <w:rPr>
-                <w:sz w:val="20"/>
-                <w:szCs w:val="20"/>
-              </w:rPr>
-              <w:t>Levantamentos de</w:t>
-            </w:r>
-          </w:p>
-          <w:p>
-            <w:pPr>
-              <w:rPr>
-                <w:sz w:val="20"/>
-                <w:szCs w:val="20"/>
-              </w:rPr>
-            </w:pPr>
-            <w:r>
-              <w:rPr>
-                <w:sz w:val="20"/>
-                <w:szCs w:val="20"/>
-              </w:rPr>
-              <w:t>requisitos preliminares</w:t>
-            </w:r>
-          </w:p>
-        </w:tc>
-        <w:tc>
-          <w:tcPr>
-            <w:tcW w:w="733" w:type="dxa"/>
-            <w:shd w:val="clear" w:color="auto" w:fill="8DB3E2" w:themeFill="text2" w:themeFillTint="66"/>
-          </w:tcPr>
-          <w:p>
-            <w:pPr>
-              <w:cnfStyle w:val="000000100000" w:firstRow="0" w:lastRow="0" w:firstColumn="0" w:lastColumn="0" w:oddVBand="0" w:evenVBand="0" w:oddHBand="1" w:evenHBand="0" w:firstRowFirstColumn="0" w:firstRowLastColumn="0" w:lastRowFirstColumn="0" w:lastRowLastColumn="0"/>
-            </w:pPr>
-          </w:p>
-        </w:tc>
-        <w:tc>
-          <w:tcPr>
-            <w:tcW w:w="395" w:type="dxa"/>
-            <w:shd w:val="clear" w:color="auto" w:fill="8DB3E2" w:themeFill="text2" w:themeFillTint="66"/>
-          </w:tcPr>
-          <w:p>
-            <w:pPr>
-              <w:cnfStyle w:val="000000100000" w:firstRow="0" w:lastRow="0" w:firstColumn="0" w:lastColumn="0" w:oddVBand="0" w:evenVBand="0" w:oddHBand="1" w:evenHBand="0" w:firstRowFirstColumn="0" w:firstRowLastColumn="0" w:lastRowFirstColumn="0" w:lastRowLastColumn="0"/>
-            </w:pPr>
-          </w:p>
-        </w:tc>
-        <w:tc>
-          <w:tcPr>
-            <w:tcW w:w="850" w:type="dxa"/>
-            <w:shd w:val="clear" w:color="auto" w:fill="8DB3E2" w:themeFill="text2" w:themeFillTint="66"/>
-          </w:tcPr>
-          <w:p>
-            <w:pPr>
-              <w:cnfStyle w:val="000000100000" w:firstRow="0" w:lastRow="0" w:firstColumn="0" w:lastColumn="0" w:oddVBand="0" w:evenVBand="0" w:oddHBand="1" w:evenHBand="0" w:firstRowFirstColumn="0" w:firstRowLastColumn="0" w:lastRowFirstColumn="0" w:lastRowLastColumn="0"/>
-            </w:pPr>
-          </w:p>
-        </w:tc>
-        <w:tc>
-          <w:tcPr>
-            <w:tcW w:w="5006" w:type="dxa"/>
-          </w:tcPr>
-          <w:p>
-            <w:pPr>
-              <w:cnfStyle w:val="000000100000" w:firstRow="0" w:lastRow="0" w:firstColumn="0" w:lastColumn="0" w:oddVBand="0" w:evenVBand="0" w:oddHBand="1" w:evenHBand="0" w:firstRowFirstColumn="0" w:firstRowLastColumn="0" w:lastRowFirstColumn="0" w:lastRowLastColumn="0"/>
-            </w:pPr>
-          </w:p>
-        </w:tc>
-      </w:tr>
-      <w:tr>
-        <w:tc>
-          <w:tcPr>
-            <w:cnfStyle w:val="001000000000" w:firstRow="0" w:lastRow="0" w:firstColumn="1" w:lastColumn="0" w:oddVBand="0" w:evenVBand="0" w:oddHBand="0" w:evenHBand="0" w:firstRowFirstColumn="0" w:firstRowLastColumn="0" w:lastRowFirstColumn="0" w:lastRowLastColumn="0"/>
-            <w:tcW w:w="2700" w:type="dxa"/>
-          </w:tcPr>
-          <w:p>
-            <w:pPr>
-              <w:rPr>
-                <w:sz w:val="20"/>
-                <w:szCs w:val="20"/>
-              </w:rPr>
-            </w:pPr>
-            <w:proofErr w:type="spellStart"/>
-            <w:r>
-              <w:rPr>
-                <w:sz w:val="20"/>
-                <w:szCs w:val="20"/>
-              </w:rPr>
-              <w:t>Mockups</w:t>
-            </w:r>
-            <w:proofErr w:type="spellEnd"/>
-            <w:r>
-              <w:rPr>
-                <w:sz w:val="20"/>
-                <w:szCs w:val="20"/>
-              </w:rPr>
-              <w:t xml:space="preserve"> preliminares</w:t>
-            </w:r>
-          </w:p>
-        </w:tc>
-        <w:tc>
-          <w:tcPr>
-            <w:tcW w:w="733" w:type="dxa"/>
-            <w:shd w:val="clear" w:color="auto" w:fill="8DB3E2" w:themeFill="text2" w:themeFillTint="66"/>
-          </w:tcPr>
-          <w:p>
-            <w:pPr>
-              <w:cnfStyle w:val="000000000000" w:firstRow="0" w:lastRow="0" w:firstColumn="0" w:lastColumn="0" w:oddVBand="0" w:evenVBand="0" w:oddHBand="0" w:evenHBand="0" w:firstRowFirstColumn="0" w:firstRowLastColumn="0" w:lastRowFirstColumn="0" w:lastRowLastColumn="0"/>
-            </w:pPr>
-          </w:p>
-        </w:tc>
-        <w:tc>
-          <w:tcPr>
-            <w:tcW w:w="395" w:type="dxa"/>
-            <w:shd w:val="clear" w:color="auto" w:fill="8DB3E2" w:themeFill="text2" w:themeFillTint="66"/>
-          </w:tcPr>
-          <w:p>
-            <w:pPr>
-              <w:cnfStyle w:val="000000000000" w:firstRow="0" w:lastRow="0" w:firstColumn="0" w:lastColumn="0" w:oddVBand="0" w:evenVBand="0" w:oddHBand="0" w:evenHBand="0" w:firstRowFirstColumn="0" w:firstRowLastColumn="0" w:lastRowFirstColumn="0" w:lastRowLastColumn="0"/>
-            </w:pPr>
-          </w:p>
-        </w:tc>
-        <w:tc>
-          <w:tcPr>
-            <w:tcW w:w="850" w:type="dxa"/>
-            <w:shd w:val="clear" w:color="auto" w:fill="8DB3E2" w:themeFill="text2" w:themeFillTint="66"/>
-          </w:tcPr>
-          <w:p>
-            <w:pPr>
-              <w:cnfStyle w:val="000000000000" w:firstRow="0" w:lastRow="0" w:firstColumn="0" w:lastColumn="0" w:oddVBand="0" w:evenVBand="0" w:oddHBand="0" w:evenHBand="0" w:firstRowFirstColumn="0" w:firstRowLastColumn="0" w:lastRowFirstColumn="0" w:lastRowLastColumn="0"/>
-            </w:pPr>
-          </w:p>
-        </w:tc>
-        <w:tc>
-          <w:tcPr>
-            <w:tcW w:w="5006" w:type="dxa"/>
-          </w:tcPr>
-          <w:p>
-            <w:pPr>
-              <w:cnfStyle w:val="000000000000" w:firstRow="0" w:lastRow="0" w:firstColumn="0" w:lastColumn="0" w:oddVBand="0" w:evenVBand="0" w:oddHBand="0" w:evenHBand="0" w:firstRowFirstColumn="0" w:firstRowLastColumn="0" w:lastRowFirstColumn="0" w:lastRowLastColumn="0"/>
-            </w:pPr>
-          </w:p>
-        </w:tc>
-      </w:tr>
-      <w:tr>
-        <w:trPr>
-          <w:cnfStyle w:val="000000100000" w:firstRow="0" w:lastRow="0" w:firstColumn="0" w:lastColumn="0" w:oddVBand="0" w:evenVBand="0" w:oddHBand="1" w:evenHBand="0" w:firstRowFirstColumn="0" w:firstRowLastColumn="0" w:lastRowFirstColumn="0" w:lastRowLastColumn="0"/>
-        </w:trPr>
-        <w:tc>
-          <w:tcPr>
-            <w:cnfStyle w:val="001000000000" w:firstRow="0" w:lastRow="0" w:firstColumn="1" w:lastColumn="0" w:oddVBand="0" w:evenVBand="0" w:oddHBand="0" w:evenHBand="0" w:firstRowFirstColumn="0" w:firstRowLastColumn="0" w:lastRowFirstColumn="0" w:lastRowLastColumn="0"/>
-            <w:tcW w:w="2700" w:type="dxa"/>
-          </w:tcPr>
-          <w:p>
-            <w:pPr>
-              <w:rPr>
-                <w:sz w:val="20"/>
-                <w:szCs w:val="20"/>
-              </w:rPr>
-            </w:pPr>
-            <w:proofErr w:type="spellStart"/>
-            <w:r>
-              <w:rPr>
-                <w:sz w:val="20"/>
-                <w:szCs w:val="20"/>
-              </w:rPr>
-              <w:t>User</w:t>
-            </w:r>
-            <w:proofErr w:type="spellEnd"/>
-            <w:r>
-              <w:rPr>
-                <w:sz w:val="20"/>
-                <w:szCs w:val="20"/>
-              </w:rPr>
-              <w:t xml:space="preserve"> interface</w:t>
-            </w:r>
-          </w:p>
-        </w:tc>
-        <w:tc>
-          <w:tcPr>
-            <w:tcW w:w="733" w:type="dxa"/>
-            <w:shd w:val="clear" w:color="auto" w:fill="8DB3E2" w:themeFill="text2" w:themeFillTint="66"/>
-          </w:tcPr>
-          <w:p>
-            <w:pPr>
-              <w:cnfStyle w:val="000000100000" w:firstRow="0" w:lastRow="0" w:firstColumn="0" w:lastColumn="0" w:oddVBand="0" w:evenVBand="0" w:oddHBand="1" w:evenHBand="0" w:firstRowFirstColumn="0" w:firstRowLastColumn="0" w:lastRowFirstColumn="0" w:lastRowLastColumn="0"/>
-            </w:pPr>
-          </w:p>
-        </w:tc>
-        <w:tc>
-          <w:tcPr>
-            <w:tcW w:w="395" w:type="dxa"/>
-            <w:shd w:val="clear" w:color="auto" w:fill="8DB3E2" w:themeFill="text2" w:themeFillTint="66"/>
-          </w:tcPr>
-          <w:p>
-            <w:pPr>
-              <w:cnfStyle w:val="000000100000" w:firstRow="0" w:lastRow="0" w:firstColumn="0" w:lastColumn="0" w:oddVBand="0" w:evenVBand="0" w:oddHBand="1" w:evenHBand="0" w:firstRowFirstColumn="0" w:firstRowLastColumn="0" w:lastRowFirstColumn="0" w:lastRowLastColumn="0"/>
-            </w:pPr>
-          </w:p>
-        </w:tc>
-        <w:tc>
-          <w:tcPr>
-            <w:tcW w:w="850" w:type="dxa"/>
-            <w:shd w:val="clear" w:color="auto" w:fill="8DB3E2" w:themeFill="text2" w:themeFillTint="66"/>
-          </w:tcPr>
-          <w:p>
-            <w:pPr>
-              <w:cnfStyle w:val="000000100000" w:firstRow="0" w:lastRow="0" w:firstColumn="0" w:lastColumn="0" w:oddVBand="0" w:evenVBand="0" w:oddHBand="1" w:evenHBand="0" w:firstRowFirstColumn="0" w:firstRowLastColumn="0" w:lastRowFirstColumn="0" w:lastRowLastColumn="0"/>
-            </w:pPr>
-          </w:p>
-        </w:tc>
-        <w:tc>
-          <w:tcPr>
-            <w:tcW w:w="5006" w:type="dxa"/>
-          </w:tcPr>
-          <w:p>
-            <w:pPr>
-              <w:cnfStyle w:val="000000100000" w:firstRow="0" w:lastRow="0" w:firstColumn="0" w:lastColumn="0" w:oddVBand="0" w:evenVBand="0" w:oddHBand="1" w:evenHBand="0" w:firstRowFirstColumn="0" w:firstRowLastColumn="0" w:lastRowFirstColumn="0" w:lastRowLastColumn="0"/>
-            </w:pPr>
-          </w:p>
-        </w:tc>
-      </w:tr>
-      <w:tr>
-        <w:tc>
-          <w:tcPr>
-            <w:cnfStyle w:val="001000000000" w:firstRow="0" w:lastRow="0" w:firstColumn="1" w:lastColumn="0" w:oddVBand="0" w:evenVBand="0" w:oddHBand="0" w:evenHBand="0" w:firstRowFirstColumn="0" w:firstRowLastColumn="0" w:lastRowFirstColumn="0" w:lastRowLastColumn="0"/>
-            <w:tcW w:w="2700" w:type="dxa"/>
-          </w:tcPr>
-          <w:p>
-            <w:pPr>
-              <w:rPr>
-                <w:sz w:val="20"/>
-                <w:szCs w:val="20"/>
-              </w:rPr>
-            </w:pPr>
-            <w:r>
-              <w:rPr>
-                <w:sz w:val="20"/>
-                <w:szCs w:val="20"/>
-              </w:rPr>
-              <w:t>Diagrama de blocos preliminar.</w:t>
-            </w:r>
-          </w:p>
-        </w:tc>
-        <w:tc>
-          <w:tcPr>
-            <w:tcW w:w="733" w:type="dxa"/>
-            <w:shd w:val="clear" w:color="auto" w:fill="8DB3E2" w:themeFill="text2" w:themeFillTint="66"/>
-          </w:tcPr>
-          <w:p>
-            <w:pPr>
-              <w:cnfStyle w:val="000000000000" w:firstRow="0" w:lastRow="0" w:firstColumn="0" w:lastColumn="0" w:oddVBand="0" w:evenVBand="0" w:oddHBand="0" w:evenHBand="0" w:firstRowFirstColumn="0" w:firstRowLastColumn="0" w:lastRowFirstColumn="0" w:lastRowLastColumn="0"/>
-            </w:pPr>
-          </w:p>
-        </w:tc>
-        <w:tc>
-          <w:tcPr>
-            <w:tcW w:w="395" w:type="dxa"/>
-            <w:shd w:val="clear" w:color="auto" w:fill="8DB3E2" w:themeFill="text2" w:themeFillTint="66"/>
-          </w:tcPr>
-          <w:p>
-            <w:pPr>
-              <w:cnfStyle w:val="000000000000" w:firstRow="0" w:lastRow="0" w:firstColumn="0" w:lastColumn="0" w:oddVBand="0" w:evenVBand="0" w:oddHBand="0" w:evenHBand="0" w:firstRowFirstColumn="0" w:firstRowLastColumn="0" w:lastRowFirstColumn="0" w:lastRowLastColumn="0"/>
-            </w:pPr>
-          </w:p>
-        </w:tc>
-        <w:tc>
-          <w:tcPr>
-            <w:tcW w:w="850" w:type="dxa"/>
-            <w:shd w:val="clear" w:color="auto" w:fill="8DB3E2" w:themeFill="text2" w:themeFillTint="66"/>
-          </w:tcPr>
-          <w:p>
-            <w:pPr>
-              <w:cnfStyle w:val="000000000000" w:firstRow="0" w:lastRow="0" w:firstColumn="0" w:lastColumn="0" w:oddVBand="0" w:evenVBand="0" w:oddHBand="0" w:evenHBand="0" w:firstRowFirstColumn="0" w:firstRowLastColumn="0" w:lastRowFirstColumn="0" w:lastRowLastColumn="0"/>
-            </w:pPr>
-          </w:p>
-        </w:tc>
-        <w:tc>
-          <w:tcPr>
-            <w:tcW w:w="5006" w:type="dxa"/>
-          </w:tcPr>
-          <w:p>
-            <w:pPr>
-              <w:cnfStyle w:val="000000000000" w:firstRow="0" w:lastRow="0" w:firstColumn="0" w:lastColumn="0" w:oddVBand="0" w:evenVBand="0" w:oddHBand="0" w:evenHBand="0" w:firstRowFirstColumn="0" w:firstRowLastColumn="0" w:lastRowFirstColumn="0" w:lastRowLastColumn="0"/>
-            </w:pPr>
-          </w:p>
-        </w:tc>
-      </w:tr>
-      <w:tr>
-        <w:trPr>
-          <w:cnfStyle w:val="000000100000" w:firstRow="0" w:lastRow="0" w:firstColumn="0" w:lastColumn="0" w:oddVBand="0" w:evenVBand="0" w:oddHBand="1" w:evenHBand="0" w:firstRowFirstColumn="0" w:firstRowLastColumn="0" w:lastRowFirstColumn="0" w:lastRowLastColumn="0"/>
-        </w:trPr>
-        <w:tc>
-          <w:tcPr>
-            <w:cnfStyle w:val="001000000000" w:firstRow="0" w:lastRow="0" w:firstColumn="1" w:lastColumn="0" w:oddVBand="0" w:evenVBand="0" w:oddHBand="0" w:evenHBand="0" w:firstRowFirstColumn="0" w:firstRowLastColumn="0" w:lastRowFirstColumn="0" w:lastRowLastColumn="0"/>
-            <w:tcW w:w="2700" w:type="dxa"/>
-          </w:tcPr>
-          <w:p/>
-        </w:tc>
-        <w:tc>
-          <w:tcPr>
-            <w:tcW w:w="733" w:type="dxa"/>
-          </w:tcPr>
-          <w:p>
-            <w:pPr>
-              <w:cnfStyle w:val="000000100000" w:firstRow="0" w:lastRow="0" w:firstColumn="0" w:lastColumn="0" w:oddVBand="0" w:evenVBand="0" w:oddHBand="1" w:evenHBand="0" w:firstRowFirstColumn="0" w:firstRowLastColumn="0" w:lastRowFirstColumn="0" w:lastRowLastColumn="0"/>
-            </w:pPr>
-          </w:p>
-        </w:tc>
-        <w:tc>
-          <w:tcPr>
-            <w:tcW w:w="395" w:type="dxa"/>
-          </w:tcPr>
-          <w:p>
-            <w:pPr>
-              <w:cnfStyle w:val="000000100000" w:firstRow="0" w:lastRow="0" w:firstColumn="0" w:lastColumn="0" w:oddVBand="0" w:evenVBand="0" w:oddHBand="1" w:evenHBand="0" w:firstRowFirstColumn="0" w:firstRowLastColumn="0" w:lastRowFirstColumn="0" w:lastRowLastColumn="0"/>
-            </w:pPr>
-          </w:p>
-        </w:tc>
-        <w:tc>
-          <w:tcPr>
-            <w:tcW w:w="850" w:type="dxa"/>
-          </w:tcPr>
-          <w:p>
-            <w:pPr>
-              <w:cnfStyle w:val="000000100000" w:firstRow="0" w:lastRow="0" w:firstColumn="0" w:lastColumn="0" w:oddVBand="0" w:evenVBand="0" w:oddHBand="1" w:evenHBand="0" w:firstRowFirstColumn="0" w:firstRowLastColumn="0" w:lastRowFirstColumn="0" w:lastRowLastColumn="0"/>
-            </w:pPr>
-          </w:p>
-        </w:tc>
-        <w:tc>
-          <w:tcPr>
-            <w:tcW w:w="5006" w:type="dxa"/>
-          </w:tcPr>
-          <w:p>
-            <w:pPr>
-              <w:cnfStyle w:val="000000100000" w:firstRow="0" w:lastRow="0" w:firstColumn="0" w:lastColumn="0" w:oddVBand="0" w:evenVBand="0" w:oddHBand="1" w:evenHBand="0" w:firstRowFirstColumn="0" w:firstRowLastColumn="0" w:lastRowFirstColumn="0" w:lastRowLastColumn="0"/>
-            </w:pPr>
-          </w:p>
-        </w:tc>
-      </w:tr>
-    </w:tbl>
-    <w:p/>
-    <w:p/>
-    <w:p/>
-    <w:p/>
-    <w:p/>
-    <w:p/>
-    <w:p/>
-    <w:p>
-      <w:pPr>
-        <w:rPr>
-          <w:rFonts w:ascii="Times Roman" w:hAnsi="Times Roman" w:cs="Times Roman"/>
-          <w:b/>
-          <w:bCs/>
-          <w:color w:val="000000"/>
-          <w:sz w:val="28"/>
-          <w:szCs w:val="28"/>
-          <w:lang w:val="en-US"/>
-        </w:rPr>
-      </w:pPr>
-      <w:r>
-        <w:rPr>
-          <w:rFonts w:ascii="Times New Roman" w:hAnsi="Times New Roman" w:cs="Times New Roman"/>
-          <w:b/>
-          <w:color w:val="000000"/>
-          <w:sz w:val="28"/>
-          <w:szCs w:val="28"/>
-          <w:lang w:val="en-US"/>
-        </w:rPr>
-        <w:t xml:space="preserve">6. </w:t>
-      </w:r>
-      <w:r>
-        <w:rPr>
-          <w:rFonts w:ascii="Times Roman" w:hAnsi="Times Roman" w:cs="Times Roman"/>
-          <w:b/>
-          <w:bCs/>
-          <w:color w:val="000000"/>
-          <w:sz w:val="28"/>
-          <w:szCs w:val="28"/>
-          <w:lang w:val="en-US"/>
-        </w:rPr>
-        <w:t>Riscos de negócio</w:t>
-      </w:r>
-    </w:p>
-    <w:p>
-      <w:pPr>
-        <w:rPr>
-          <w:rFonts w:ascii="Times Roman" w:hAnsi="Times Roman" w:cs="Times Roman"/>
-          <w:b/>
-          <w:bCs/>
-          <w:color w:val="000000"/>
-          <w:sz w:val="28"/>
-          <w:szCs w:val="28"/>
-          <w:lang w:val="en-US"/>
-        </w:rPr>
-      </w:pPr>
-    </w:p>
+    <w:p/>
+    <w:p/>
+    <w:p/>
+    <w:p/>
+    <w:p/>
+    <w:p/>
     <w:tbl>
       <w:tblPr>
         <w:tblStyle w:val="TableGrid"/>
+        <w:tblpPr w:leftFromText="180" w:rightFromText="180" w:vertAnchor="text" w:horzAnchor="page" w:tblpX="1909" w:tblpY="-758"/>
         <w:tblW w:w="0" w:type="auto"/>
         <w:tblLook w:val="04A0" w:firstRow="1" w:lastRow="0" w:firstColumn="1" w:lastColumn="0" w:noHBand="0" w:noVBand="1"/>
       </w:tblPr>
       <w:tblGrid>
-        <w:gridCol w:w="2838"/>
-        <w:gridCol w:w="2839"/>
-        <w:gridCol w:w="2839"/>
+        <w:gridCol w:w="3227"/>
+        <w:gridCol w:w="5289"/>
       </w:tblGrid>
       <w:tr>
         <w:tc>
           <w:tcPr>
-            <w:tcW w:w="2838" w:type="dxa"/>
+            <w:tcW w:w="3227" w:type="dxa"/>
             <w:shd w:val="clear" w:color="auto" w:fill="8DB3E2" w:themeFill="text2" w:themeFillTint="66"/>
           </w:tcPr>
           <w:p>
-            <w:pPr>
-              <w:rPr>
-                <w:sz w:val="28"/>
-                <w:szCs w:val="28"/>
-              </w:rPr>
-            </w:pPr>
             <w:r>
-              <w:rPr>
-                <w:sz w:val="28"/>
-                <w:szCs w:val="28"/>
-              </w:rPr>
-              <w:t>Risco</w:t>
+              <w:t xml:space="preserve">          Recursos</w:t>
             </w:r>
           </w:p>
         </w:tc>
         <w:tc>
           <w:tcPr>
-            <w:tcW w:w="2839" w:type="dxa"/>
+            <w:tcW w:w="5289" w:type="dxa"/>
             <w:shd w:val="clear" w:color="auto" w:fill="8DB3E2" w:themeFill="text2" w:themeFillTint="66"/>
           </w:tcPr>
           <w:p>
             <w:pPr>
-              <w:rPr>
-                <w:sz w:val="28"/>
-                <w:szCs w:val="28"/>
-              </w:rPr>
+              <w:shd w:val="clear" w:color="auto" w:fill="8DB3E2" w:themeFill="text2" w:themeFillTint="66"/>
             </w:pPr>
             <w:r>
-              <w:rPr>
-                <w:sz w:val="28"/>
-                <w:szCs w:val="28"/>
-              </w:rPr>
-              <w:t xml:space="preserve">Probabilidade </w:t>
+              <w:t xml:space="preserve">                   Função e responsabilidade</w:t>
             </w:r>
           </w:p>
-        </w:tc>
-        <w:tc>
-          <w:tcPr>
-            <w:tcW w:w="2839" w:type="dxa"/>
-            <w:shd w:val="clear" w:color="auto" w:fill="8DB3E2" w:themeFill="text2" w:themeFillTint="66"/>
-          </w:tcPr>
-          <w:p>
-            <w:pPr>
-              <w:rPr>
-                <w:sz w:val="28"/>
-                <w:szCs w:val="28"/>
-              </w:rPr>
-            </w:pPr>
-            <w:r>
-              <w:rPr>
-                <w:sz w:val="28"/>
-                <w:szCs w:val="28"/>
-              </w:rPr>
-              <w:t>Impacto</w:t>
-            </w:r>
-          </w:p>
+          <w:p/>
         </w:tc>
       </w:tr>
       <w:tr>
         <w:tc>
           <w:tcPr>
-            <w:tcW w:w="2838" w:type="dxa"/>
-          </w:tcPr>
-          <w:p>
-            <w:pPr>
-              <w:rPr>
-                <w:sz w:val="28"/>
-                <w:szCs w:val="28"/>
+            <w:tcW w:w="3227" w:type="dxa"/>
+          </w:tcPr>
+          <w:p>
+            <w:pPr>
+              <w:rPr>
+                <w:sz w:val="20"/>
+                <w:szCs w:val="20"/>
               </w:rPr>
             </w:pPr>
             <w:r>
               <w:rPr>
-                <w:sz w:val="28"/>
-                <w:szCs w:val="28"/>
-              </w:rPr>
-              <w:t>Falhas do</w:t>
+                <w:sz w:val="20"/>
+                <w:szCs w:val="20"/>
+              </w:rPr>
+              <w:t>Equipa de desenvolvimento</w:t>
+            </w:r>
+          </w:p>
+        </w:tc>
+        <w:tc>
+          <w:tcPr>
+            <w:tcW w:w="5289" w:type="dxa"/>
+          </w:tcPr>
+          <w:p>
+            <w:pPr>
+              <w:rPr>
+                <w:sz w:val="20"/>
+                <w:szCs w:val="20"/>
+              </w:rPr>
+            </w:pPr>
+            <w:r>
+              <w:rPr>
+                <w:sz w:val="20"/>
+                <w:szCs w:val="20"/>
+              </w:rPr>
+              <w:t>Foram exercidas as seguintes funções:</w:t>
+            </w:r>
+          </w:p>
+          <w:p>
+            <w:pPr>
+              <w:pStyle w:val="ListParagraph"/>
+              <w:numPr>
+                <w:ilvl w:val="0"/>
+                <w:numId w:val="4"/>
+              </w:numPr>
+              <w:rPr>
+                <w:sz w:val="20"/>
+                <w:szCs w:val="20"/>
+              </w:rPr>
+            </w:pPr>
+            <w:r>
+              <w:rPr>
+                <w:sz w:val="20"/>
+                <w:szCs w:val="20"/>
+              </w:rPr>
+              <w:t xml:space="preserve">Analistas de sistemas : </w:t>
             </w:r>
             <w:r>
               <w:rPr>
-                <w:sz w:val="28"/>
-                <w:szCs w:val="28"/>
-              </w:rPr>
-              <w:t xml:space="preserve"> projeto de software</w:t>
+                <w:sz w:val="20"/>
+                <w:szCs w:val="20"/>
+              </w:rPr>
+              <w:t>responsáveis em analisar</w:t>
             </w:r>
           </w:p>
-        </w:tc>
-        <w:tc>
-          <w:tcPr>
-            <w:tcW w:w="2839" w:type="dxa"/>
-          </w:tcPr>
-          <w:p>
-            <w:pPr>
-              <w:rPr>
-                <w:sz w:val="28"/>
-                <w:szCs w:val="28"/>
+          <w:p>
+            <w:pPr>
+              <w:pStyle w:val="ListParagraph"/>
+              <w:rPr>
+                <w:sz w:val="20"/>
+                <w:szCs w:val="20"/>
               </w:rPr>
             </w:pPr>
             <w:r>
               <w:rPr>
-                <w:sz w:val="28"/>
-                <w:szCs w:val="28"/>
-              </w:rPr>
-              <w:t>Média</w:t>
+                <w:sz w:val="20"/>
+                <w:szCs w:val="20"/>
+              </w:rPr>
+              <w:t>estrutura do</w:t>
             </w:r>
-          </w:p>
-        </w:tc>
-        <w:tc>
-          <w:tcPr>
-            <w:tcW w:w="2839" w:type="dxa"/>
-          </w:tcPr>
-          <w:p>
-            <w:pPr>
-              <w:rPr>
-                <w:sz w:val="28"/>
-                <w:szCs w:val="28"/>
-              </w:rPr>
-            </w:pPr>
             <w:r>
               <w:rPr>
-                <w:sz w:val="28"/>
-                <w:szCs w:val="28"/>
-              </w:rPr>
-              <w:t>Severo</w:t>
+                <w:sz w:val="20"/>
+                <w:szCs w:val="20"/>
+              </w:rPr>
+              <w:t xml:space="preserve"> sistema de  software como um todo.</w:t>
             </w:r>
+          </w:p>
+          <w:p>
+            <w:pPr>
+              <w:pStyle w:val="ListParagraph"/>
+              <w:numPr>
+                <w:ilvl w:val="0"/>
+                <w:numId w:val="4"/>
+              </w:numPr>
+              <w:rPr>
+                <w:sz w:val="20"/>
+                <w:szCs w:val="20"/>
+              </w:rPr>
+            </w:pPr>
+            <w:r>
+              <w:rPr>
+                <w:sz w:val="20"/>
+                <w:szCs w:val="20"/>
+              </w:rPr>
+              <w:t xml:space="preserve">Programadores: </w:t>
+            </w:r>
+            <w:r>
+              <w:rPr>
+                <w:sz w:val="20"/>
+                <w:szCs w:val="20"/>
+              </w:rPr>
+              <w:t>responsáveis em desenvolver as funcionalidades do software .</w:t>
+            </w:r>
+          </w:p>
+          <w:p>
+            <w:pPr>
+              <w:pStyle w:val="ListParagraph"/>
+              <w:numPr>
+                <w:ilvl w:val="0"/>
+                <w:numId w:val="4"/>
+              </w:numPr>
+              <w:rPr>
+                <w:sz w:val="20"/>
+                <w:szCs w:val="20"/>
+              </w:rPr>
+            </w:pPr>
+            <w:r>
+              <w:rPr>
+                <w:sz w:val="20"/>
+                <w:szCs w:val="20"/>
+              </w:rPr>
+              <w:t>Gestores do projeto: responsáveis em gerir e documentar o projeto.</w:t>
+            </w:r>
+          </w:p>
+          <w:p>
+            <w:pPr>
+              <w:rPr>
+                <w:sz w:val="20"/>
+                <w:szCs w:val="20"/>
+              </w:rPr>
+            </w:pPr>
           </w:p>
         </w:tc>
       </w:tr>
       <w:tr>
         <w:tc>
           <w:tcPr>
-            <w:tcW w:w="2838" w:type="dxa"/>
-          </w:tcPr>
-          <w:p>
-            <w:pPr>
-              <w:rPr>
-                <w:sz w:val="28"/>
-                <w:szCs w:val="28"/>
+            <w:tcW w:w="3227" w:type="dxa"/>
+          </w:tcPr>
+          <w:p>
+            <w:pPr>
+              <w:shd w:val="clear" w:color="auto" w:fill="F9F9F9"/>
+              <w:outlineLvl w:val="0"/>
+              <w:rPr>
+                <w:sz w:val="20"/>
+                <w:szCs w:val="20"/>
               </w:rPr>
             </w:pPr>
             <w:r>
               <w:rPr>
-                <w:sz w:val="28"/>
-                <w:szCs w:val="28"/>
-              </w:rPr>
-              <w:t xml:space="preserve">Falhas de segurança no software </w:t>
+                <w:sz w:val="20"/>
+                <w:szCs w:val="20"/>
+              </w:rPr>
+              <w:t>Instalações físicas</w:t>
             </w:r>
-          </w:p>
-        </w:tc>
-        <w:tc>
-          <w:tcPr>
-            <w:tcW w:w="2839" w:type="dxa"/>
-          </w:tcPr>
-          <w:p>
-            <w:pPr>
-              <w:rPr>
-                <w:sz w:val="28"/>
-                <w:szCs w:val="28"/>
-              </w:rPr>
-            </w:pPr>
             <w:r>
               <w:rPr>
-                <w:sz w:val="28"/>
-                <w:szCs w:val="28"/>
-              </w:rPr>
-              <w:t>Baixa</w:t>
+                <w:sz w:val="20"/>
+                <w:szCs w:val="20"/>
+              </w:rPr>
+              <w:t xml:space="preserve"> e equipamentos</w:t>
             </w:r>
           </w:p>
         </w:tc>
         <w:tc>
           <w:tcPr>
-            <w:tcW w:w="2839" w:type="dxa"/>
-          </w:tcPr>
-          <w:p>
-            <w:pPr>
-              <w:rPr>
-                <w:sz w:val="28"/>
-                <w:szCs w:val="28"/>
+            <w:tcW w:w="5289" w:type="dxa"/>
+          </w:tcPr>
+          <w:p>
+            <w:pPr>
+              <w:rPr>
+                <w:sz w:val="20"/>
+                <w:szCs w:val="20"/>
               </w:rPr>
             </w:pPr>
             <w:r>
               <w:rPr>
-                <w:sz w:val="28"/>
-                <w:szCs w:val="28"/>
-              </w:rPr>
-              <w:t>Médio</w:t>
+                <w:sz w:val="20"/>
+                <w:szCs w:val="20"/>
+              </w:rPr>
+              <w:t>Instalações da UE (Biblioteca), para analisar o sistema e documentar e equipamentos pessoais  para desenvolver o sistema.</w:t>
             </w:r>
           </w:p>
         </w:tc>
@@ -2883,123 +5209,43 @@
       <w:tr>
         <w:tc>
           <w:tcPr>
-            <w:tcW w:w="2838" w:type="dxa"/>
-          </w:tcPr>
-          <w:p>
-            <w:pPr>
-              <w:rPr>
-                <w:sz w:val="28"/>
-                <w:szCs w:val="28"/>
+            <w:tcW w:w="3227" w:type="dxa"/>
+          </w:tcPr>
+          <w:p>
+            <w:pPr>
+              <w:shd w:val="clear" w:color="auto" w:fill="F9F9F9"/>
+              <w:outlineLvl w:val="0"/>
+              <w:rPr>
+                <w:sz w:val="20"/>
+                <w:szCs w:val="20"/>
               </w:rPr>
             </w:pPr>
             <w:r>
               <w:rPr>
-                <w:sz w:val="28"/>
-                <w:szCs w:val="28"/>
-              </w:rPr>
-              <w:t>Alto impacto do software nos utilizadores.</w:t>
+                <w:sz w:val="20"/>
+                <w:szCs w:val="20"/>
+              </w:rPr>
+              <w:t>Equipa de engenharia de software</w:t>
             </w:r>
           </w:p>
         </w:tc>
         <w:tc>
           <w:tcPr>
-            <w:tcW w:w="2839" w:type="dxa"/>
-          </w:tcPr>
-          <w:p>
-            <w:pPr>
-              <w:rPr>
-                <w:sz w:val="28"/>
-                <w:szCs w:val="28"/>
+            <w:tcW w:w="5289" w:type="dxa"/>
+          </w:tcPr>
+          <w:p>
+            <w:pPr>
+              <w:rPr>
+                <w:sz w:val="20"/>
+                <w:szCs w:val="20"/>
               </w:rPr>
             </w:pPr>
             <w:r>
               <w:rPr>
-                <w:sz w:val="28"/>
-                <w:szCs w:val="28"/>
-              </w:rPr>
-              <w:t>Alta</w:t>
-            </w:r>
-          </w:p>
-        </w:tc>
-        <w:tc>
-          <w:tcPr>
-            <w:tcW w:w="2839" w:type="dxa"/>
-          </w:tcPr>
-          <w:p>
-            <w:pPr>
-              <w:rPr>
-                <w:sz w:val="28"/>
-                <w:szCs w:val="28"/>
-              </w:rPr>
-            </w:pPr>
-            <w:r>
-              <w:rPr>
-                <w:sz w:val="28"/>
-                <w:szCs w:val="28"/>
-              </w:rPr>
-              <w:t>Alto</w:t>
-            </w:r>
-          </w:p>
-        </w:tc>
-      </w:tr>
-      <w:tr>
-        <w:tc>
-          <w:tcPr>
-            <w:tcW w:w="2838" w:type="dxa"/>
-          </w:tcPr>
-          <w:p>
-            <w:pPr>
-              <w:rPr>
-                <w:sz w:val="28"/>
-                <w:szCs w:val="28"/>
-              </w:rPr>
-            </w:pPr>
-            <w:r>
-              <w:rPr>
-                <w:sz w:val="28"/>
-                <w:szCs w:val="28"/>
-              </w:rPr>
-              <w:t>Baixo impacto do software nos utilizadores.</w:t>
-            </w:r>
-          </w:p>
-        </w:tc>
-        <w:tc>
-          <w:tcPr>
-            <w:tcW w:w="2839" w:type="dxa"/>
-          </w:tcPr>
-          <w:p>
-            <w:pPr>
-              <w:rPr>
-                <w:sz w:val="28"/>
-                <w:szCs w:val="28"/>
-              </w:rPr>
-            </w:pPr>
-            <w:r>
-              <w:rPr>
-                <w:sz w:val="28"/>
-                <w:szCs w:val="28"/>
-              </w:rPr>
-              <w:t>Baixa</w:t>
-            </w:r>
-          </w:p>
-        </w:tc>
-        <w:tc>
-          <w:tcPr>
-            <w:tcW w:w="2839" w:type="dxa"/>
-          </w:tcPr>
-          <w:p>
-            <w:pPr>
-              <w:rPr>
-                <w:sz w:val="28"/>
-                <w:szCs w:val="28"/>
-              </w:rPr>
-            </w:pPr>
-            <w:r>
-              <w:rPr>
-                <w:sz w:val="28"/>
-                <w:szCs w:val="28"/>
-              </w:rPr>
-              <w:t>Médio</w:t>
+                <w:sz w:val="20"/>
+                <w:szCs w:val="20"/>
+              </w:rPr>
+              <w:t>André Carvalho e Edgar Neto</w:t>
             </w:r>
           </w:p>
         </w:tc>
@@ -3008,15 +5254,6 @@
     <w:p>
       <w:pPr>
         <w:rPr>
-          <w:sz w:val="28"/>
-          <w:szCs w:val="28"/>
-        </w:rPr>
-      </w:pPr>
-    </w:p>
-    <w:p/>
-    <w:p>
-      <w:pPr>
-        <w:rPr>
           <w:b/>
           <w:sz w:val="28"/>
           <w:szCs w:val="28"/>
@@ -3024,47 +5261,141 @@
       </w:pPr>
       <w:r>
         <w:rPr>
-          <w:rFonts w:ascii="Times New Roman" w:hAnsi="Times New Roman" w:cs="Times New Roman"/>
           <w:b/>
-          <w:color w:val="000000"/>
           <w:sz w:val="28"/>
           <w:szCs w:val="28"/>
-          <w:lang w:val="en-US"/>
-        </w:rPr>
-        <w:t xml:space="preserve">7. </w:t>
-      </w:r>
-      <w:r>
-        <w:rPr>
-          <w:rFonts w:ascii="Times Roman" w:hAnsi="Times Roman" w:cs="Times Roman"/>
+        </w:rPr>
+        <w:t>8 –Visão</w:t>
+      </w:r>
+    </w:p>
+    <w:p>
+      <w:pPr>
+        <w:rPr>
           <w:b/>
-          <w:bCs/>
-          <w:color w:val="000000"/>
           <w:sz w:val="28"/>
           <w:szCs w:val="28"/>
         </w:rPr>
-        <w:t>Recursos</w:t>
-      </w:r>
-      <w:bookmarkStart w:id="0" w:name="_GoBack"/>
-      <w:bookmarkEnd w:id="0"/>
+      </w:pPr>
     </w:p>
-    <w:p/>
-    <w:p/>
-    <w:p/>
-    <w:p/>
-    <w:p/>
-    <w:p/>
-    <w:p/>
-    <w:p/>
-    <w:p/>
-    <w:p/>
-    <w:p/>
-    <w:p/>
-    <w:p/>
-    <w:p/>
-    <w:p/>
-    <w:p/>
-    <w:p/>
-    <w:p/>
+    <w:p>
+      <w:pPr>
+        <w:rPr>
+          <w:b/>
+          <w:sz w:val="28"/>
+          <w:szCs w:val="28"/>
+        </w:rPr>
+      </w:pPr>
+      <w:r>
+        <w:rPr>
+          <w:b/>
+          <w:sz w:val="28"/>
+          <w:szCs w:val="28"/>
+        </w:rPr>
+        <w:t>8.1-Mockups</w:t>
+      </w:r>
+    </w:p>
+    <w:p/>
+    <w:p/>
+    <w:p>
+      <w:r>
+        <w:rPr>
+          <w:noProof/>
+          <w:lang w:val="en-US"/>
+        </w:rPr>
+        <w:drawing>
+          <wp:inline distT="0" distB="0" distL="0" distR="0" wp14:anchorId="3C707F82" wp14:editId="7C1232B5">
+            <wp:extent cx="2509520" cy="1459006"/>
+            <wp:effectExtent l="0" t="0" r="5080" b="0"/>
+            <wp:docPr id="4" name="Picture 4"/>
+            <wp:cNvGraphicFramePr>
+              <a:graphicFrameLocks xmlns:a="http://schemas.openxmlformats.org/drawingml/2006/main" noChangeAspect="1"/>
+            </wp:cNvGraphicFramePr>
+            <a:graphic xmlns:a="http://schemas.openxmlformats.org/drawingml/2006/main">
+              <a:graphicData uri="http://schemas.openxmlformats.org/drawingml/2006/picture">
+                <pic:pic xmlns:pic="http://schemas.openxmlformats.org/drawingml/2006/picture">
+                  <pic:nvPicPr>
+                    <pic:cNvPr id="0" name="3594b10b-761f-4b85-90c1-e6cb7b9de1e1.JPG"/>
+                    <pic:cNvPicPr/>
+                  </pic:nvPicPr>
+                  <pic:blipFill>
+                    <a:blip r:embed="rId9">
+                      <a:extLst>
+                        <a:ext uri="{28A0092B-C50C-407E-A947-70E740481C1C}">
+                          <a14:useLocalDpi xmlns:a14="http://schemas.microsoft.com/office/drawing/2010/main" val="0"/>
+                        </a:ext>
+                      </a:extLst>
+                    </a:blip>
+                    <a:stretch>
+                      <a:fillRect/>
+                    </a:stretch>
+                  </pic:blipFill>
+                  <pic:spPr>
+                    <a:xfrm>
+                      <a:off x="0" y="0"/>
+                      <a:ext cx="2511664" cy="1460252"/>
+                    </a:xfrm>
+                    <a:prstGeom prst="rect">
+                      <a:avLst/>
+                    </a:prstGeom>
+                  </pic:spPr>
+                </pic:pic>
+              </a:graphicData>
+            </a:graphic>
+          </wp:inline>
+        </w:drawing>
+      </w:r>
+    </w:p>
+    <w:p/>
+    <w:p/>
+    <w:p>
+      <w:r>
+        <w:rPr>
+          <w:noProof/>
+          <w:lang w:val="en-US"/>
+        </w:rPr>
+        <w:drawing>
+          <wp:inline distT="0" distB="0" distL="0" distR="0" wp14:anchorId="68FFB1FD" wp14:editId="345C17A5">
+            <wp:extent cx="2623129" cy="1468568"/>
+            <wp:effectExtent l="0" t="0" r="0" b="5080"/>
+            <wp:docPr id="2" name="Picture 2"/>
+            <wp:cNvGraphicFramePr>
+              <a:graphicFrameLocks xmlns:a="http://schemas.openxmlformats.org/drawingml/2006/main" noChangeAspect="1"/>
+            </wp:cNvGraphicFramePr>
+            <a:graphic xmlns:a="http://schemas.openxmlformats.org/drawingml/2006/main">
+              <a:graphicData uri="http://schemas.openxmlformats.org/drawingml/2006/picture">
+                <pic:pic xmlns:pic="http://schemas.openxmlformats.org/drawingml/2006/picture">
+                  <pic:nvPicPr>
+                    <pic:cNvPr id="0" name="Captura de ecrã 2019-10-20, às 21.49.30.png"/>
+                    <pic:cNvPicPr/>
+                  </pic:nvPicPr>
+                  <pic:blipFill>
+                    <a:blip r:embed="rId10">
+                      <a:extLst>
+                        <a:ext uri="{28A0092B-C50C-407E-A947-70E740481C1C}">
+                          <a14:useLocalDpi xmlns:a14="http://schemas.microsoft.com/office/drawing/2010/main" val="0"/>
+                        </a:ext>
+                      </a:extLst>
+                    </a:blip>
+                    <a:stretch>
+                      <a:fillRect/>
+                    </a:stretch>
+                  </pic:blipFill>
+                  <pic:spPr>
+                    <a:xfrm>
+                      <a:off x="0" y="0"/>
+                      <a:ext cx="2645315" cy="1480989"/>
+                    </a:xfrm>
+                    <a:prstGeom prst="rect">
+                      <a:avLst/>
+                    </a:prstGeom>
+                  </pic:spPr>
+                </pic:pic>
+              </a:graphicData>
+            </a:graphic>
+          </wp:inline>
+        </w:drawing>
+      </w:r>
+    </w:p>
     <w:p/>
     <w:p/>
     <w:p/>
@@ -3096,9 +5427,246 @@
 </w:document>
 </file>
 
+<file path=word/endnotes.xml><?xml version="1.0" encoding="utf-8"?>
+<w:endnotes xmlns:wpc="http://schemas.microsoft.com/office/word/2010/wordprocessingCanvas" xmlns:mo="http://schemas.microsoft.com/office/mac/office/2008/main" xmlns:mc="http://schemas.openxmlformats.org/markup-compatibility/2006" xmlns:mv="urn:schemas-microsoft-com:mac:vml" xmlns:o="urn:schemas-microsoft-com:office:office" xmlns:r="http://schemas.openxmlformats.org/officeDocument/2006/relationships" xmlns:m="http://schemas.openxmlformats.org/officeDocument/2006/math" xmlns:v="urn:schemas-microsoft-com:vml" xmlns:wp14="http://schemas.microsoft.com/office/word/2010/wordprocessingDrawing" xmlns:wp="http://schemas.openxmlformats.org/drawingml/2006/wordprocessingDrawing" xmlns:w10="urn:schemas-microsoft-com:office:word" xmlns:w="http://schemas.openxmlformats.org/wordprocessingml/2006/main" xmlns:w14="http://schemas.microsoft.com/office/word/2010/wordml" xmlns:wpg="http://schemas.microsoft.com/office/word/2010/wordprocessingGroup" xmlns:wpi="http://schemas.microsoft.com/office/word/2010/wordprocessingInk" xmlns:wne="http://schemas.microsoft.com/office/word/2006/wordml" xmlns:wps="http://schemas.microsoft.com/office/word/2010/wordprocessingShape" mc:Ignorable="w14 wp14">
+  <w:endnote w:type="separator" w:id="-1">
+    <w:p>
+      <w:r>
+        <w:separator/>
+      </w:r>
+    </w:p>
+  </w:endnote>
+  <w:endnote w:type="continuationSeparator" w:id="0">
+    <w:p>
+      <w:r>
+        <w:continuationSeparator/>
+      </w:r>
+    </w:p>
+  </w:endnote>
+</w:endnotes>
+</file>
+
+<file path=word/footnotes.xml><?xml version="1.0" encoding="utf-8"?>
+<w:footnotes xmlns:wpc="http://schemas.microsoft.com/office/word/2010/wordprocessingCanvas" xmlns:mo="http://schemas.microsoft.com/office/mac/office/2008/main" xmlns:mc="http://schemas.openxmlformats.org/markup-compatibility/2006" xmlns:mv="urn:schemas-microsoft-com:mac:vml" xmlns:o="urn:schemas-microsoft-com:office:office" xmlns:r="http://schemas.openxmlformats.org/officeDocument/2006/relationships" xmlns:m="http://schemas.openxmlformats.org/officeDocument/2006/math" xmlns:v="urn:schemas-microsoft-com:vml" xmlns:wp14="http://schemas.microsoft.com/office/word/2010/wordprocessingDrawing" xmlns:wp="http://schemas.openxmlformats.org/drawingml/2006/wordprocessingDrawing" xmlns:w10="urn:schemas-microsoft-com:office:word" xmlns:w="http://schemas.openxmlformats.org/wordprocessingml/2006/main" xmlns:w14="http://schemas.microsoft.com/office/word/2010/wordml" xmlns:wpg="http://schemas.microsoft.com/office/word/2010/wordprocessingGroup" xmlns:wpi="http://schemas.microsoft.com/office/word/2010/wordprocessingInk" xmlns:wne="http://schemas.microsoft.com/office/word/2006/wordml" xmlns:wps="http://schemas.microsoft.com/office/word/2010/wordprocessingShape" mc:Ignorable="w14 wp14">
+  <w:footnote w:type="separator" w:id="-1">
+    <w:p>
+      <w:r>
+        <w:separator/>
+      </w:r>
+    </w:p>
+  </w:footnote>
+  <w:footnote w:type="continuationSeparator" w:id="0">
+    <w:p>
+      <w:r>
+        <w:continuationSeparator/>
+      </w:r>
+    </w:p>
+  </w:footnote>
+</w:footnotes>
+</file>
+
 <file path=word/numbering.xml><?xml version="1.0" encoding="utf-8"?>
 <w:numbering xmlns:wpc="http://schemas.microsoft.com/office/word/2010/wordprocessingCanvas" xmlns:mo="http://schemas.microsoft.com/office/mac/office/2008/main" xmlns:mc="http://schemas.openxmlformats.org/markup-compatibility/2006" xmlns:mv="urn:schemas-microsoft-com:mac:vml" xmlns:o="urn:schemas-microsoft-com:office:office" xmlns:r="http://schemas.openxmlformats.org/officeDocument/2006/relationships" xmlns:m="http://schemas.openxmlformats.org/officeDocument/2006/math" xmlns:v="urn:schemas-microsoft-com:vml" xmlns:wp14="http://schemas.microsoft.com/office/word/2010/wordprocessingDrawing" xmlns:wp="http://schemas.openxmlformats.org/drawingml/2006/wordprocessingDrawing" xmlns:w10="urn:schemas-microsoft-com:office:word" xmlns:w="http://schemas.openxmlformats.org/wordprocessingml/2006/main" xmlns:w14="http://schemas.microsoft.com/office/word/2010/wordml" xmlns:wpg="http://schemas.microsoft.com/office/word/2010/wordprocessingGroup" xmlns:wpi="http://schemas.microsoft.com/office/word/2010/wordprocessingInk" xmlns:wne="http://schemas.microsoft.com/office/word/2006/wordml" xmlns:wps="http://schemas.microsoft.com/office/word/2010/wordprocessingShape" mc:Ignorable="w14 wp14">
   <w:abstractNum w:abstractNumId="0">
+    <w:nsid w:val="01955F99"/>
+    <w:multiLevelType w:val="hybridMultilevel"/>
+    <w:tmpl w:val="4588CE84"/>
+    <w:lvl w:ilvl="0" w:tplc="04090001">
+      <w:start w:val="1"/>
+      <w:numFmt w:val="bullet"/>
+      <w:lvlText w:val=""/>
+      <w:lvlJc w:val="left"/>
+      <w:pPr>
+        <w:ind w:left="720" w:hanging="360"/>
+      </w:pPr>
+      <w:rPr>
+        <w:rFonts w:ascii="Symbol" w:hAnsi="Symbol" w:hint="default"/>
+      </w:rPr>
+    </w:lvl>
+    <w:lvl w:ilvl="1" w:tplc="04090003" w:tentative="1">
+      <w:start w:val="1"/>
+      <w:numFmt w:val="bullet"/>
+      <w:lvlText w:val="o"/>
+      <w:lvlJc w:val="left"/>
+      <w:pPr>
+        <w:ind w:left="1440" w:hanging="360"/>
+      </w:pPr>
+      <w:rPr>
+        <w:rFonts w:ascii="Courier New" w:hAnsi="Courier New" w:hint="default"/>
+      </w:rPr>
+    </w:lvl>
+    <w:lvl w:ilvl="2" w:tplc="04090005" w:tentative="1">
+      <w:start w:val="1"/>
+      <w:numFmt w:val="bullet"/>
+      <w:lvlText w:val=""/>
+      <w:lvlJc w:val="left"/>
+      <w:pPr>
+        <w:ind w:left="2160" w:hanging="360"/>
+      </w:pPr>
+      <w:rPr>
+        <w:rFonts w:ascii="Wingdings" w:hAnsi="Wingdings" w:hint="default"/>
+      </w:rPr>
+    </w:lvl>
+    <w:lvl w:ilvl="3" w:tplc="04090001" w:tentative="1">
+      <w:start w:val="1"/>
+      <w:numFmt w:val="bullet"/>
+      <w:lvlText w:val=""/>
+      <w:lvlJc w:val="left"/>
+      <w:pPr>
+        <w:ind w:left="2880" w:hanging="360"/>
+      </w:pPr>
+      <w:rPr>
+        <w:rFonts w:ascii="Symbol" w:hAnsi="Symbol" w:hint="default"/>
+      </w:rPr>
+    </w:lvl>
+    <w:lvl w:ilvl="4" w:tplc="04090003" w:tentative="1">
+      <w:start w:val="1"/>
+      <w:numFmt w:val="bullet"/>
+      <w:lvlText w:val="o"/>
+      <w:lvlJc w:val="left"/>
+      <w:pPr>
+        <w:ind w:left="3600" w:hanging="360"/>
+      </w:pPr>
+      <w:rPr>
+        <w:rFonts w:ascii="Courier New" w:hAnsi="Courier New" w:hint="default"/>
+      </w:rPr>
+    </w:lvl>
+    <w:lvl w:ilvl="5" w:tplc="04090005" w:tentative="1">
+      <w:start w:val="1"/>
+      <w:numFmt w:val="bullet"/>
+      <w:lvlText w:val=""/>
+      <w:lvlJc w:val="left"/>
+      <w:pPr>
+        <w:ind w:left="4320" w:hanging="360"/>
+      </w:pPr>
+      <w:rPr>
+        <w:rFonts w:ascii="Wingdings" w:hAnsi="Wingdings" w:hint="default"/>
+      </w:rPr>
+    </w:lvl>
+    <w:lvl w:ilvl="6" w:tplc="04090001" w:tentative="1">
+      <w:start w:val="1"/>
+      <w:numFmt w:val="bullet"/>
+      <w:lvlText w:val=""/>
+      <w:lvlJc w:val="left"/>
+      <w:pPr>
+        <w:ind w:left="5040" w:hanging="360"/>
+      </w:pPr>
+      <w:rPr>
+        <w:rFonts w:ascii="Symbol" w:hAnsi="Symbol" w:hint="default"/>
+      </w:rPr>
+    </w:lvl>
+    <w:lvl w:ilvl="7" w:tplc="04090003" w:tentative="1">
+      <w:start w:val="1"/>
+      <w:numFmt w:val="bullet"/>
+      <w:lvlText w:val="o"/>
+      <w:lvlJc w:val="left"/>
+      <w:pPr>
+        <w:ind w:left="5760" w:hanging="360"/>
+      </w:pPr>
+      <w:rPr>
+        <w:rFonts w:ascii="Courier New" w:hAnsi="Courier New" w:hint="default"/>
+      </w:rPr>
+    </w:lvl>
+    <w:lvl w:ilvl="8" w:tplc="04090005" w:tentative="1">
+      <w:start w:val="1"/>
+      <w:numFmt w:val="bullet"/>
+      <w:lvlText w:val=""/>
+      <w:lvlJc w:val="left"/>
+      <w:pPr>
+        <w:ind w:left="6480" w:hanging="360"/>
+      </w:pPr>
+      <w:rPr>
+        <w:rFonts w:ascii="Wingdings" w:hAnsi="Wingdings" w:hint="default"/>
+      </w:rPr>
+    </w:lvl>
+  </w:abstractNum>
+  <w:abstractNum w:abstractNumId="1">
+    <w:nsid w:val="19E23025"/>
+    <w:multiLevelType w:val="hybridMultilevel"/>
+    <w:tmpl w:val="890AB88C"/>
+    <w:lvl w:ilvl="0" w:tplc="0409000F">
+      <w:start w:val="1"/>
+      <w:numFmt w:val="decimal"/>
+      <w:lvlText w:val="%1."/>
+      <w:lvlJc w:val="left"/>
+      <w:pPr>
+        <w:ind w:left="720" w:hanging="360"/>
+      </w:pPr>
+    </w:lvl>
+    <w:lvl w:ilvl="1" w:tplc="04090019" w:tentative="1">
+      <w:start w:val="1"/>
+      <w:numFmt w:val="lowerLetter"/>
+      <w:lvlText w:val="%2."/>
+      <w:lvlJc w:val="left"/>
+      <w:pPr>
+        <w:ind w:left="1440" w:hanging="360"/>
+      </w:pPr>
+    </w:lvl>
+    <w:lvl w:ilvl="2" w:tplc="0409001B" w:tentative="1">
+      <w:start w:val="1"/>
+      <w:numFmt w:val="lowerRoman"/>
+      <w:lvlText w:val="%3."/>
+      <w:lvlJc w:val="right"/>
+      <w:pPr>
+        <w:ind w:left="2160" w:hanging="180"/>
+      </w:pPr>
+    </w:lvl>
+    <w:lvl w:ilvl="3" w:tplc="0409000F" w:tentative="1">
+      <w:start w:val="1"/>
+      <w:numFmt w:val="decimal"/>
+      <w:lvlText w:val="%4."/>
+      <w:lvlJc w:val="left"/>
+      <w:pPr>
+        <w:ind w:left="2880" w:hanging="360"/>
+      </w:pPr>
+    </w:lvl>
+    <w:lvl w:ilvl="4" w:tplc="04090019" w:tentative="1">
+      <w:start w:val="1"/>
+      <w:numFmt w:val="lowerLetter"/>
+      <w:lvlText w:val="%5."/>
+      <w:lvlJc w:val="left"/>
+      <w:pPr>
+        <w:ind w:left="3600" w:hanging="360"/>
+      </w:pPr>
+    </w:lvl>
+    <w:lvl w:ilvl="5" w:tplc="0409001B" w:tentative="1">
+      <w:start w:val="1"/>
+      <w:numFmt w:val="lowerRoman"/>
+      <w:lvlText w:val="%6."/>
+      <w:lvlJc w:val="right"/>
+      <w:pPr>
+        <w:ind w:left="4320" w:hanging="180"/>
+      </w:pPr>
+    </w:lvl>
+    <w:lvl w:ilvl="6" w:tplc="0409000F" w:tentative="1">
+      <w:start w:val="1"/>
+      <w:numFmt w:val="decimal"/>
+      <w:lvlText w:val="%7."/>
+      <w:lvlJc w:val="left"/>
+      <w:pPr>
+        <w:ind w:left="5040" w:hanging="360"/>
+      </w:pPr>
+    </w:lvl>
+    <w:lvl w:ilvl="7" w:tplc="04090019" w:tentative="1">
+      <w:start w:val="1"/>
+      <w:numFmt w:val="lowerLetter"/>
+      <w:lvlText w:val="%8."/>
+      <w:lvlJc w:val="left"/>
+      <w:pPr>
+        <w:ind w:left="5760" w:hanging="360"/>
+      </w:pPr>
+    </w:lvl>
+    <w:lvl w:ilvl="8" w:tplc="0409001B" w:tentative="1">
+      <w:start w:val="1"/>
+      <w:numFmt w:val="lowerRoman"/>
+      <w:lvlText w:val="%9."/>
+      <w:lvlJc w:val="right"/>
+      <w:pPr>
+        <w:ind w:left="6480" w:hanging="180"/>
+      </w:pPr>
+    </w:lvl>
+  </w:abstractNum>
+  <w:abstractNum w:abstractNumId="2">
     <w:nsid w:val="39331B86"/>
     <w:multiLevelType w:val="hybridMultilevel"/>
     <w:tmpl w:val="364C7D98"/>
@@ -3211,7 +5779,7 @@
       </w:rPr>
     </w:lvl>
   </w:abstractNum>
-  <w:abstractNum w:abstractNumId="1">
+  <w:abstractNum w:abstractNumId="3">
     <w:nsid w:val="49FB58A2"/>
     <w:multiLevelType w:val="hybridMultilevel"/>
     <w:tmpl w:val="FDB81720"/>
@@ -3325,10 +5893,16 @@
     </w:lvl>
   </w:abstractNum>
   <w:num w:numId="1">
-    <w:abstractNumId w:val="0"/>
+    <w:abstractNumId w:val="2"/>
   </w:num>
   <w:num w:numId="2">
+    <w:abstractNumId w:val="3"/>
+  </w:num>
+  <w:num w:numId="3">
     <w:abstractNumId w:val="1"/>
+  </w:num>
+  <w:num w:numId="4">
+    <w:abstractNumId w:val="0"/>
   </w:num>
 </w:numbering>
 </file>
@@ -4394,6 +6968,75 @@
       </w:tcPr>
     </w:tblStylePr>
   </w:style>
+  <w:style w:type="paragraph" w:styleId="Header">
+    <w:name w:val="header"/>
+    <w:basedOn w:val="Normal"/>
+    <w:link w:val="HeaderChar"/>
+    <w:uiPriority w:val="99"/>
+    <w:unhideWhenUsed/>
+    <w:rsid w:val="00A30999"/>
+    <w:pPr>
+      <w:tabs>
+        <w:tab w:val="center" w:pos="4320"/>
+        <w:tab w:val="right" w:pos="8640"/>
+      </w:tabs>
+    </w:pPr>
+  </w:style>
+  <w:style w:type="character" w:customStyle="1" w:styleId="HeaderChar">
+    <w:name w:val="Header Char"/>
+    <w:basedOn w:val="DefaultParagraphFont"/>
+    <w:link w:val="Header"/>
+    <w:uiPriority w:val="99"/>
+    <w:rsid w:val="00A30999"/>
+  </w:style>
+  <w:style w:type="paragraph" w:styleId="Footer">
+    <w:name w:val="footer"/>
+    <w:basedOn w:val="Normal"/>
+    <w:link w:val="FooterChar"/>
+    <w:uiPriority w:val="99"/>
+    <w:unhideWhenUsed/>
+    <w:rsid w:val="00A30999"/>
+    <w:pPr>
+      <w:tabs>
+        <w:tab w:val="center" w:pos="4320"/>
+        <w:tab w:val="right" w:pos="8640"/>
+      </w:tabs>
+    </w:pPr>
+  </w:style>
+  <w:style w:type="character" w:customStyle="1" w:styleId="FooterChar">
+    <w:name w:val="Footer Char"/>
+    <w:basedOn w:val="DefaultParagraphFont"/>
+    <w:link w:val="Footer"/>
+    <w:uiPriority w:val="99"/>
+    <w:rsid w:val="00A30999"/>
+  </w:style>
+  <w:style w:type="paragraph" w:styleId="BalloonText">
+    <w:name w:val="Balloon Text"/>
+    <w:basedOn w:val="Normal"/>
+    <w:link w:val="BalloonTextChar"/>
+    <w:uiPriority w:val="99"/>
+    <w:semiHidden/>
+    <w:unhideWhenUsed/>
+    <w:rsid w:val="004B62CF"/>
+    <w:rPr>
+      <w:rFonts w:ascii="Lucida Grande" w:hAnsi="Lucida Grande" w:cs="Lucida Grande"/>
+      <w:sz w:val="18"/>
+      <w:szCs w:val="18"/>
+    </w:rPr>
+  </w:style>
+  <w:style w:type="character" w:customStyle="1" w:styleId="BalloonTextChar">
+    <w:name w:val="Balloon Text Char"/>
+    <w:basedOn w:val="DefaultParagraphFont"/>
+    <w:link w:val="BalloonText"/>
+    <w:uiPriority w:val="99"/>
+    <w:semiHidden/>
+    <w:rsid w:val="004B62CF"/>
+    <w:rPr>
+      <w:rFonts w:ascii="Lucida Grande" w:hAnsi="Lucida Grande" w:cs="Lucida Grande"/>
+      <w:sz w:val="18"/>
+      <w:szCs w:val="18"/>
+    </w:rPr>
+  </w:style>
 </w:styles>
 </file>
 
@@ -5457,6 +8100,75 @@
         <w:shd w:val="clear" w:color="auto" w:fill="DFA7A6" w:themeFill="accent2" w:themeFillTint="7F"/>
       </w:tcPr>
     </w:tblStylePr>
+  </w:style>
+  <w:style w:type="paragraph" w:styleId="Header">
+    <w:name w:val="header"/>
+    <w:basedOn w:val="Normal"/>
+    <w:link w:val="HeaderChar"/>
+    <w:uiPriority w:val="99"/>
+    <w:unhideWhenUsed/>
+    <w:rsid w:val="00A30999"/>
+    <w:pPr>
+      <w:tabs>
+        <w:tab w:val="center" w:pos="4320"/>
+        <w:tab w:val="right" w:pos="8640"/>
+      </w:tabs>
+    </w:pPr>
+  </w:style>
+  <w:style w:type="character" w:customStyle="1" w:styleId="HeaderChar">
+    <w:name w:val="Header Char"/>
+    <w:basedOn w:val="DefaultParagraphFont"/>
+    <w:link w:val="Header"/>
+    <w:uiPriority w:val="99"/>
+    <w:rsid w:val="00A30999"/>
+  </w:style>
+  <w:style w:type="paragraph" w:styleId="Footer">
+    <w:name w:val="footer"/>
+    <w:basedOn w:val="Normal"/>
+    <w:link w:val="FooterChar"/>
+    <w:uiPriority w:val="99"/>
+    <w:unhideWhenUsed/>
+    <w:rsid w:val="00A30999"/>
+    <w:pPr>
+      <w:tabs>
+        <w:tab w:val="center" w:pos="4320"/>
+        <w:tab w:val="right" w:pos="8640"/>
+      </w:tabs>
+    </w:pPr>
+  </w:style>
+  <w:style w:type="character" w:customStyle="1" w:styleId="FooterChar">
+    <w:name w:val="Footer Char"/>
+    <w:basedOn w:val="DefaultParagraphFont"/>
+    <w:link w:val="Footer"/>
+    <w:uiPriority w:val="99"/>
+    <w:rsid w:val="00A30999"/>
+  </w:style>
+  <w:style w:type="paragraph" w:styleId="BalloonText">
+    <w:name w:val="Balloon Text"/>
+    <w:basedOn w:val="Normal"/>
+    <w:link w:val="BalloonTextChar"/>
+    <w:uiPriority w:val="99"/>
+    <w:semiHidden/>
+    <w:unhideWhenUsed/>
+    <w:rsid w:val="004B62CF"/>
+    <w:rPr>
+      <w:rFonts w:ascii="Lucida Grande" w:hAnsi="Lucida Grande" w:cs="Lucida Grande"/>
+      <w:sz w:val="18"/>
+      <w:szCs w:val="18"/>
+    </w:rPr>
+  </w:style>
+  <w:style w:type="character" w:customStyle="1" w:styleId="BalloonTextChar">
+    <w:name w:val="Balloon Text Char"/>
+    <w:basedOn w:val="DefaultParagraphFont"/>
+    <w:link w:val="BalloonText"/>
+    <w:uiPriority w:val="99"/>
+    <w:semiHidden/>
+    <w:rsid w:val="004B62CF"/>
+    <w:rPr>
+      <w:rFonts w:ascii="Lucida Grande" w:hAnsi="Lucida Grande" w:cs="Lucida Grande"/>
+      <w:sz w:val="18"/>
+      <w:szCs w:val="18"/>
+    </w:rPr>
   </w:style>
 </w:styles>
 </file>
@@ -5786,7 +8498,7 @@
 </file>
 
 <file path=customXml/itemProps1.xml><?xml version="1.0" encoding="utf-8"?>
-<ds:datastoreItem xmlns:ds="http://schemas.openxmlformats.org/officeDocument/2006/customXml" ds:itemID="{2E24D040-DE3E-AB47-801A-C36D262242B8}">
+<ds:datastoreItem xmlns:ds="http://schemas.openxmlformats.org/officeDocument/2006/customXml" ds:itemID="{F4DD6588-3091-9842-8AF3-B17810FE4882}">
   <ds:schemaRefs>
     <ds:schemaRef ds:uri="http://schemas.openxmlformats.org/officeDocument/2006/bibliography"/>
   </ds:schemaRefs>
